--- a/frontend/web/template/template-history.docx
+++ b/frontend/web/template/template-history.docx
@@ -26,7 +26,7 @@
         </w:tblBorders>
         <w:tblCellMar>
           <w:top w:w="55" w:type="dxa"/>
-          <w:left w:w="53" w:type="dxa"/>
+          <w:left w:w="52" w:type="dxa"/>
           <w:bottom w:w="55" w:type="dxa"/>
           <w:right w:w="55" w:type="dxa"/>
         </w:tblCellMar>
@@ -83,8 +83,8 @@
                 <w:lang w:val="uk-UA"/>
               </w:rPr>
             </w:pPr>
-            <w:bookmarkStart w:id="0" w:name="__DdeLink__151_4131232418"/>
-            <w:bookmarkStart w:id="1" w:name="__DdeLink__195_4131232418"/>
+            <w:bookmarkStart w:id="0" w:name="__DdeLink__195_4131232418"/>
+            <w:bookmarkStart w:id="1" w:name="__DdeLink__151_4131232418"/>
             <w:r>
               <w:rPr>
                 <w:rFonts w:cs="Times New Roman" w:ascii="Times New Roman" w:hAnsi="Times New Roman"/>
@@ -140,7 +140,7 @@
                 <w:sz w:val="23"/>
                 <w:szCs w:val="23"/>
               </w:rPr>
-              <w:t xml:space="preserve"> ${</w:t>
+              <w:t xml:space="preserve">      ${</w:t>
             </w:r>
             <w:bookmarkStart w:id="3" w:name="__DdeLink__6495_4140386786"/>
             <w:bookmarkStart w:id="4" w:name="__DdeLink__170_619940134"/>
@@ -187,16 +187,14 @@
             <w:pPr>
               <w:pStyle w:val="Style19"/>
               <w:jc w:val="left"/>
-              <w:rPr>
-                <w:rFonts w:ascii="Times New Roman" w:hAnsi="Times New Roman" w:cs="Times New Roman"/>
-              </w:rPr>
+              <w:rPr/>
             </w:pPr>
             <w:bookmarkStart w:id="5" w:name="__DdeLink__201_4131232418"/>
             <w:r>
               <w:rPr>
                 <w:rFonts w:cs="Times New Roman" w:ascii="Times New Roman" w:hAnsi="Times New Roman"/>
               </w:rPr>
-              <w:t xml:space="preserve">Споживач: П.І.Б.     </w:t>
+              <w:t xml:space="preserve">Споживач: П.І.Б.             </w:t>
             </w:r>
             <w:bookmarkStart w:id="6" w:name="__DdeLink__6515_4140386786"/>
             <w:r>
@@ -246,7 +244,7 @@
                 <w:sz w:val="23"/>
                 <w:szCs w:val="23"/>
               </w:rPr>
-              <w:t xml:space="preserve"> ${address}</w:t>
+              <w:t xml:space="preserve">    ${address}</w:t>
             </w:r>
             <w:r>
               <w:rPr>
@@ -297,7 +295,7 @@
               <w:rPr>
                 <w:rFonts w:cs="Times New Roman" w:ascii="Times New Roman" w:hAnsi="Times New Roman"/>
               </w:rPr>
-              <w:t xml:space="preserve"> </w:t>
+              <w:t xml:space="preserve">                                              </w:t>
             </w:r>
             <w:r>
               <w:rPr>
@@ -330,7 +328,7 @@
               <w:rPr>
                 <w:rFonts w:cs="Times New Roman" w:ascii="Times New Roman" w:hAnsi="Times New Roman"/>
               </w:rPr>
-              <w:t xml:space="preserve">     </w:t>
+              <w:t xml:space="preserve">                                                                             </w:t>
             </w:r>
             <w:r>
               <w:rPr>
@@ -371,7 +369,7 @@
               <w:rPr>
                 <w:rFonts w:cs="Times New Roman" w:ascii="Times New Roman" w:hAnsi="Times New Roman"/>
               </w:rPr>
-              <w:t xml:space="preserve">                                                </w:t>
+              <w:t xml:space="preserve">                                                            </w:t>
             </w:r>
             <w:r>
               <w:rPr>
@@ -426,7 +424,7 @@
               <w:rPr>
                 <w:rFonts w:cs="Times New Roman" w:ascii="Times New Roman" w:hAnsi="Times New Roman"/>
               </w:rPr>
-              <w:t xml:space="preserve">  </w:t>
+              <w:t xml:space="preserve">              </w:t>
             </w:r>
             <w:r>
               <w:rPr>
@@ -458,7 +456,7 @@
               <w:rPr>
                 <w:rFonts w:cs="Times New Roman" w:ascii="Times New Roman" w:hAnsi="Times New Roman"/>
               </w:rPr>
-              <w:t xml:space="preserve">Нараховано:                                                       </w:t>
+              <w:t xml:space="preserve">Нараховано:                                                                  </w:t>
             </w:r>
             <w:bookmarkEnd w:id="13"/>
             <w:r>
@@ -497,7 +495,7 @@
               <w:rPr>
                 <w:rFonts w:cs="Times New Roman" w:ascii="Times New Roman" w:hAnsi="Times New Roman"/>
               </w:rPr>
-              <w:t xml:space="preserve">Пільга:                                                                </w:t>
+              <w:t xml:space="preserve">Пільга:                                                                           </w:t>
             </w:r>
             <w:bookmarkEnd w:id="14"/>
             <w:r>
@@ -536,7 +534,7 @@
               <w:rPr>
                 <w:rFonts w:cs="Times New Roman" w:ascii="Times New Roman" w:hAnsi="Times New Roman"/>
               </w:rPr>
-              <w:t xml:space="preserve">Субсидія:                                                            </w:t>
+              <w:t xml:space="preserve">Субсидія:                                                                       </w:t>
             </w:r>
             <w:bookmarkEnd w:id="15"/>
             <w:r>
@@ -575,7 +573,7 @@
               <w:rPr>
                 <w:rFonts w:cs="Times New Roman" w:ascii="Times New Roman" w:hAnsi="Times New Roman"/>
               </w:rPr>
-              <w:t xml:space="preserve">Поточна оплата:                                               </w:t>
+              <w:t xml:space="preserve">Поточна оплата:                                                          </w:t>
             </w:r>
             <w:bookmarkEnd w:id="16"/>
             <w:r>
@@ -614,7 +612,7 @@
               <w:rPr>
                 <w:rFonts w:cs="Times New Roman" w:ascii="Times New Roman" w:hAnsi="Times New Roman"/>
               </w:rPr>
-              <w:t xml:space="preserve">Перерахунок:                                                      </w:t>
+              <w:t xml:space="preserve">Перерахунок:                                                                 </w:t>
             </w:r>
             <w:bookmarkEnd w:id="17"/>
             <w:r>
@@ -648,8 +646,8 @@
                 <w:rFonts w:ascii="Times New Roman" w:hAnsi="Times New Roman" w:cs="Times New Roman"/>
               </w:rPr>
             </w:pPr>
-            <w:bookmarkStart w:id="18" w:name="__DdeLink__169_4131232418"/>
-            <w:bookmarkStart w:id="19" w:name="__DdeLink__227_4131232418"/>
+            <w:bookmarkStart w:id="18" w:name="__DdeLink__227_4131232418"/>
+            <w:bookmarkStart w:id="19" w:name="__DdeLink__169_4131232418"/>
             <w:r>
               <w:rPr>
                 <w:rFonts w:cs="Times New Roman" w:ascii="Times New Roman" w:hAnsi="Times New Roman"/>
@@ -678,7 +676,7 @@
               <w:rPr>
                 <w:rFonts w:cs="Times New Roman" w:ascii="Times New Roman" w:hAnsi="Times New Roman"/>
               </w:rPr>
-              <w:t xml:space="preserve">      </w:t>
+              <w:t xml:space="preserve">                 </w:t>
             </w:r>
             <w:r>
               <w:rPr>
@@ -710,7 +708,7 @@
               <w:rPr>
                 <w:rFonts w:cs="Times New Roman" w:ascii="Times New Roman" w:hAnsi="Times New Roman"/>
               </w:rPr>
-              <w:t xml:space="preserve">Всього до оплати:                                              </w:t>
+              <w:t xml:space="preserve">Всього до оплати:                                                         </w:t>
             </w:r>
             <w:bookmarkEnd w:id="20"/>
             <w:r>
@@ -784,6 +782,7 @@
       <w:rPr>
         <w:rFonts w:ascii="Liberation Serif" w:hAnsi="Liberation Serif" w:eastAsia="Noto Sans CJK SC" w:cs="Lohit Devanagari"/>
         <w:kern w:val="2"/>
+        <w:sz w:val="20"/>
         <w:szCs w:val="24"/>
         <w:lang w:val="ru-RU" w:eastAsia="zh-CN" w:bidi="hi-IN"/>
       </w:rPr>

--- a/frontend/web/template/template-history.docx
+++ b/frontend/web/template/template-history.docx
@@ -203,7 +203,6 @@
           <w:p>
             <w:pPr>
               <w:pStyle w:val="a8"/>
-              <w:jc w:val="both"/>
               <w:rPr>
                 <w:rFonts w:ascii="Times New Roman" w:hAnsi="Times New Roman" w:cs="Times New Roman"/>
               </w:rPr>
@@ -320,7 +319,6 @@
           <w:p>
             <w:pPr>
               <w:pStyle w:val="a8"/>
-              <w:jc w:val="both"/>
               <w:rPr>
                 <w:rFonts w:ascii="Times New Roman" w:hAnsi="Times New Roman" w:cs="Times New Roman"/>
               </w:rPr>
@@ -367,7 +365,6 @@
           <w:p>
             <w:pPr>
               <w:pStyle w:val="a8"/>
-              <w:jc w:val="both"/>
               <w:rPr>
                 <w:rFonts w:ascii="Times New Roman" w:eastAsia="Times New Roman" w:hAnsi="Times New Roman" w:cs="Times New Roman"/>
               </w:rPr>
@@ -452,6 +449,7 @@
               </w:rPr>
             </w:pPr>
             <w:bookmarkStart w:id="8" w:name="__DdeLink__205_4131232418"/>
+            <w:bookmarkStart w:id="9" w:name="_GoBack" w:colFirst="0" w:colLast="1"/>
             <w:r>
               <w:rPr>
                 <w:rFonts w:ascii="Times New Roman" w:hAnsi="Times New Roman" w:cs="Times New Roman"/>
@@ -473,61 +471,71 @@
               <w:t>:</w:t>
             </w:r>
             <w:bookmarkEnd w:id="8"/>
-            <w:r>
-              <w:rPr>
-                <w:rFonts w:ascii="Times New Roman" w:hAnsi="Times New Roman" w:cs="Times New Roman"/>
-              </w:rPr>
-              <w:t xml:space="preserve">                                              </w:t>
-            </w:r>
-            <w:r>
-              <w:rPr>
-                <w:rFonts w:ascii="Times New Roman" w:hAnsi="Times New Roman" w:cs="Times New Roman"/>
-                <w:b/>
-                <w:bCs/>
-                <w:sz w:val="23"/>
-                <w:szCs w:val="23"/>
+          </w:p>
+          <w:p>
+            <w:pPr>
+              <w:pStyle w:val="a8"/>
+              <w:rPr>
+                <w:rFonts w:ascii="Times New Roman" w:hAnsi="Times New Roman" w:cs="Times New Roman"/>
+              </w:rPr>
+            </w:pPr>
+            <w:bookmarkStart w:id="10" w:name="__DdeLink__207_4131232418"/>
+            <w:r>
+              <w:rPr>
+                <w:rFonts w:ascii="Times New Roman" w:hAnsi="Times New Roman" w:cs="Times New Roman"/>
+              </w:rPr>
+              <w:t>Тариф:</w:t>
+            </w:r>
+            <w:bookmarkStart w:id="11" w:name="__DdeLink__209_4131232418"/>
+            <w:bookmarkEnd w:id="10"/>
+            <w:bookmarkEnd w:id="11"/>
+          </w:p>
+          <w:p>
+            <w:pPr>
+              <w:pStyle w:val="a8"/>
+              <w:rPr>
+                <w:rFonts w:ascii="Times New Roman" w:hAnsi="Times New Roman" w:cs="Times New Roman"/>
+              </w:rPr>
+            </w:pPr>
+            <w:bookmarkStart w:id="12" w:name="__DdeLink__213_4131232418"/>
+            <w:proofErr w:type="spellStart"/>
+            <w:r>
+              <w:rPr>
+                <w:rFonts w:ascii="Times New Roman" w:hAnsi="Times New Roman" w:cs="Times New Roman"/>
+              </w:rPr>
+              <w:t>Наявність</w:t>
+            </w:r>
+            <w:proofErr w:type="spellEnd"/>
+            <w:r>
+              <w:rPr>
+                <w:rFonts w:ascii="Times New Roman" w:hAnsi="Times New Roman" w:cs="Times New Roman"/>
               </w:rPr>
               <w:t xml:space="preserve"> </w:t>
             </w:r>
-          </w:p>
-          <w:p>
-            <w:pPr>
-              <w:pStyle w:val="a8"/>
-              <w:rPr>
-                <w:rFonts w:ascii="Times New Roman" w:hAnsi="Times New Roman" w:cs="Times New Roman"/>
-              </w:rPr>
-            </w:pPr>
-            <w:bookmarkStart w:id="9" w:name="__DdeLink__207_4131232418"/>
-            <w:r>
-              <w:rPr>
-                <w:rFonts w:ascii="Times New Roman" w:hAnsi="Times New Roman" w:cs="Times New Roman"/>
-              </w:rPr>
-              <w:t>Тариф:</w:t>
-            </w:r>
-            <w:bookmarkEnd w:id="9"/>
-            <w:r>
-              <w:rPr>
-                <w:rFonts w:ascii="Times New Roman" w:hAnsi="Times New Roman" w:cs="Times New Roman"/>
-              </w:rPr>
-              <w:t xml:space="preserve">                                                                             </w:t>
-            </w:r>
-            <w:bookmarkStart w:id="10" w:name="__DdeLink__209_4131232418"/>
-            <w:bookmarkEnd w:id="10"/>
-          </w:p>
-          <w:p>
-            <w:pPr>
-              <w:pStyle w:val="a8"/>
-              <w:rPr>
-                <w:rFonts w:ascii="Times New Roman" w:hAnsi="Times New Roman" w:cs="Times New Roman"/>
-              </w:rPr>
-            </w:pPr>
-            <w:bookmarkStart w:id="11" w:name="__DdeLink__213_4131232418"/>
-            <w:proofErr w:type="spellStart"/>
-            <w:r>
-              <w:rPr>
-                <w:rFonts w:ascii="Times New Roman" w:hAnsi="Times New Roman" w:cs="Times New Roman"/>
-              </w:rPr>
-              <w:t>Наявність</w:t>
+            <w:proofErr w:type="spellStart"/>
+            <w:r>
+              <w:rPr>
+                <w:rFonts w:ascii="Times New Roman" w:hAnsi="Times New Roman" w:cs="Times New Roman"/>
+              </w:rPr>
+              <w:t>пільги</w:t>
+            </w:r>
+            <w:bookmarkEnd w:id="12"/>
+            <w:proofErr w:type="spellEnd"/>
+          </w:p>
+          <w:p>
+            <w:pPr>
+              <w:pStyle w:val="a8"/>
+              <w:rPr>
+                <w:rFonts w:ascii="Times New Roman" w:hAnsi="Times New Roman" w:cs="Times New Roman"/>
+              </w:rPr>
+            </w:pPr>
+            <w:bookmarkStart w:id="13" w:name="__DdeLink__215_4131232418"/>
+            <w:proofErr w:type="spellStart"/>
+            <w:r>
+              <w:rPr>
+                <w:rFonts w:ascii="Times New Roman" w:hAnsi="Times New Roman" w:cs="Times New Roman"/>
+              </w:rPr>
+              <w:t>Заборгованість</w:t>
             </w:r>
             <w:proofErr w:type="spellEnd"/>
             <w:r>
@@ -536,38 +544,12 @@
               </w:rPr>
               <w:t xml:space="preserve"> </w:t>
             </w:r>
-            <w:proofErr w:type="spellStart"/>
-            <w:r>
-              <w:rPr>
-                <w:rFonts w:ascii="Times New Roman" w:hAnsi="Times New Roman" w:cs="Times New Roman"/>
-              </w:rPr>
-              <w:t>пільги</w:t>
-            </w:r>
-            <w:bookmarkEnd w:id="11"/>
-            <w:proofErr w:type="spellEnd"/>
-            <w:r>
-              <w:rPr>
-                <w:rFonts w:ascii="Times New Roman" w:hAnsi="Times New Roman" w:cs="Times New Roman"/>
-              </w:rPr>
-              <w:t xml:space="preserve">                                                            </w:t>
-            </w:r>
-          </w:p>
-          <w:p>
-            <w:pPr>
-              <w:pStyle w:val="a8"/>
-              <w:rPr>
-                <w:rFonts w:ascii="Times New Roman" w:hAnsi="Times New Roman" w:cs="Times New Roman"/>
-              </w:rPr>
-            </w:pPr>
-            <w:bookmarkStart w:id="12" w:name="__DdeLink__215_4131232418"/>
-            <w:proofErr w:type="spellStart"/>
-            <w:r>
-              <w:rPr>
-                <w:rFonts w:ascii="Times New Roman" w:hAnsi="Times New Roman" w:cs="Times New Roman"/>
-              </w:rPr>
-              <w:t>Заборгованість</w:t>
-            </w:r>
-            <w:proofErr w:type="spellEnd"/>
+            <w:r>
+              <w:rPr>
+                <w:rFonts w:ascii="Times New Roman" w:hAnsi="Times New Roman" w:cs="Times New Roman"/>
+              </w:rPr>
+              <w:t>станом</w:t>
+            </w:r>
             <w:r>
               <w:rPr>
                 <w:rFonts w:ascii="Times New Roman" w:hAnsi="Times New Roman" w:cs="Times New Roman"/>
@@ -578,7 +560,7 @@
               <w:rPr>
                 <w:rFonts w:ascii="Times New Roman" w:hAnsi="Times New Roman" w:cs="Times New Roman"/>
               </w:rPr>
-              <w:t>станом</w:t>
+              <w:t>на</w:t>
             </w:r>
             <w:r>
               <w:rPr>
@@ -589,18 +571,6 @@
             <w:r>
               <w:rPr>
                 <w:rFonts w:ascii="Times New Roman" w:hAnsi="Times New Roman" w:cs="Times New Roman"/>
-              </w:rPr>
-              <w:t>на</w:t>
-            </w:r>
-            <w:r>
-              <w:rPr>
-                <w:rFonts w:ascii="Times New Roman" w:hAnsi="Times New Roman" w:cs="Times New Roman"/>
-              </w:rPr>
-              <w:t xml:space="preserve"> </w:t>
-            </w:r>
-            <w:r>
-              <w:rPr>
-                <w:rFonts w:ascii="Times New Roman" w:hAnsi="Times New Roman" w:cs="Times New Roman"/>
                 <w:b/>
                 <w:bCs/>
                 <w:sz w:val="23"/>
@@ -636,7 +606,7 @@
               </w:rPr>
               <w:t xml:space="preserve"> р.:   </w:t>
             </w:r>
-            <w:bookmarkEnd w:id="12"/>
+            <w:bookmarkEnd w:id="13"/>
             <w:r>
               <w:rPr>
                 <w:rFonts w:ascii="Times New Roman" w:hAnsi="Times New Roman" w:cs="Times New Roman"/>
@@ -653,7 +623,7 @@
               </w:rPr>
               <w:br/>
             </w:r>
-            <w:bookmarkStart w:id="13" w:name="__DdeLink__217_4131232418"/>
+            <w:bookmarkStart w:id="14" w:name="__DdeLink__217_4131232418"/>
             <w:proofErr w:type="spellStart"/>
             <w:r>
               <w:rPr>
@@ -666,24 +636,18 @@
               <w:rPr>
                 <w:rFonts w:ascii="Times New Roman" w:hAnsi="Times New Roman" w:cs="Times New Roman"/>
               </w:rPr>
-              <w:t xml:space="preserve">:                                                                  </w:t>
-            </w:r>
-            <w:bookmarkEnd w:id="13"/>
-            <w:r>
-              <w:rPr>
-                <w:rFonts w:ascii="Times New Roman" w:hAnsi="Times New Roman" w:cs="Times New Roman"/>
-              </w:rPr>
-              <w:t xml:space="preserve"> </w:t>
-            </w:r>
-          </w:p>
-          <w:p>
-            <w:pPr>
-              <w:pStyle w:val="a8"/>
-              <w:rPr>
-                <w:rFonts w:ascii="Times New Roman" w:hAnsi="Times New Roman" w:cs="Times New Roman"/>
-              </w:rPr>
-            </w:pPr>
-            <w:bookmarkStart w:id="14" w:name="__DdeLink__219_4131232418"/>
+              <w:t>:</w:t>
+            </w:r>
+            <w:bookmarkEnd w:id="14"/>
+          </w:p>
+          <w:p>
+            <w:pPr>
+              <w:pStyle w:val="a8"/>
+              <w:rPr>
+                <w:rFonts w:ascii="Times New Roman" w:hAnsi="Times New Roman" w:cs="Times New Roman"/>
+              </w:rPr>
+            </w:pPr>
+            <w:bookmarkStart w:id="15" w:name="__DdeLink__219_4131232418"/>
             <w:proofErr w:type="spellStart"/>
             <w:r>
               <w:rPr>
@@ -696,24 +660,18 @@
               <w:rPr>
                 <w:rFonts w:ascii="Times New Roman" w:hAnsi="Times New Roman" w:cs="Times New Roman"/>
               </w:rPr>
-              <w:t xml:space="preserve">:                                                                           </w:t>
-            </w:r>
-            <w:bookmarkEnd w:id="14"/>
-            <w:r>
-              <w:rPr>
-                <w:rFonts w:ascii="Times New Roman" w:hAnsi="Times New Roman" w:cs="Times New Roman"/>
-              </w:rPr>
-              <w:t xml:space="preserve"> </w:t>
-            </w:r>
-          </w:p>
-          <w:p>
-            <w:pPr>
-              <w:pStyle w:val="a8"/>
-              <w:rPr>
-                <w:rFonts w:ascii="Times New Roman" w:hAnsi="Times New Roman" w:cs="Times New Roman"/>
-              </w:rPr>
-            </w:pPr>
-            <w:bookmarkStart w:id="15" w:name="__DdeLink__221_4131232418"/>
+              <w:t>:</w:t>
+            </w:r>
+            <w:bookmarkEnd w:id="15"/>
+          </w:p>
+          <w:p>
+            <w:pPr>
+              <w:pStyle w:val="a8"/>
+              <w:rPr>
+                <w:rFonts w:ascii="Times New Roman" w:hAnsi="Times New Roman" w:cs="Times New Roman"/>
+              </w:rPr>
+            </w:pPr>
+            <w:bookmarkStart w:id="16" w:name="__DdeLink__221_4131232418"/>
             <w:proofErr w:type="spellStart"/>
             <w:r>
               <w:rPr>
@@ -726,24 +684,18 @@
               <w:rPr>
                 <w:rFonts w:ascii="Times New Roman" w:hAnsi="Times New Roman" w:cs="Times New Roman"/>
               </w:rPr>
-              <w:t xml:space="preserve">:                                                                       </w:t>
-            </w:r>
-            <w:bookmarkEnd w:id="15"/>
-            <w:r>
-              <w:rPr>
-                <w:rFonts w:ascii="Times New Roman" w:hAnsi="Times New Roman" w:cs="Times New Roman"/>
-              </w:rPr>
-              <w:t xml:space="preserve"> </w:t>
-            </w:r>
-          </w:p>
-          <w:p>
-            <w:pPr>
-              <w:pStyle w:val="a8"/>
-              <w:rPr>
-                <w:rFonts w:ascii="Times New Roman" w:hAnsi="Times New Roman" w:cs="Times New Roman"/>
-              </w:rPr>
-            </w:pPr>
-            <w:bookmarkStart w:id="16" w:name="__DdeLink__223_4131232418"/>
+              <w:t>:</w:t>
+            </w:r>
+            <w:bookmarkEnd w:id="16"/>
+          </w:p>
+          <w:p>
+            <w:pPr>
+              <w:pStyle w:val="a8"/>
+              <w:rPr>
+                <w:rFonts w:ascii="Times New Roman" w:hAnsi="Times New Roman" w:cs="Times New Roman"/>
+              </w:rPr>
+            </w:pPr>
+            <w:bookmarkStart w:id="17" w:name="__DdeLink__223_4131232418"/>
             <w:proofErr w:type="spellStart"/>
             <w:r>
               <w:rPr>
@@ -756,24 +708,18 @@
               <w:rPr>
                 <w:rFonts w:ascii="Times New Roman" w:hAnsi="Times New Roman" w:cs="Times New Roman"/>
               </w:rPr>
-              <w:t xml:space="preserve"> оплата:                                                          </w:t>
-            </w:r>
-            <w:bookmarkEnd w:id="16"/>
-            <w:r>
-              <w:rPr>
-                <w:rFonts w:ascii="Times New Roman" w:hAnsi="Times New Roman" w:cs="Times New Roman"/>
-              </w:rPr>
-              <w:t xml:space="preserve">   </w:t>
-            </w:r>
-          </w:p>
-          <w:p>
-            <w:pPr>
-              <w:pStyle w:val="a8"/>
-              <w:rPr>
-                <w:rFonts w:ascii="Times New Roman" w:hAnsi="Times New Roman" w:cs="Times New Roman"/>
-              </w:rPr>
-            </w:pPr>
-            <w:bookmarkStart w:id="17" w:name="__DdeLink__225_4131232418"/>
+              <w:t xml:space="preserve"> оплата:</w:t>
+            </w:r>
+            <w:bookmarkEnd w:id="17"/>
+          </w:p>
+          <w:p>
+            <w:pPr>
+              <w:pStyle w:val="a8"/>
+              <w:rPr>
+                <w:rFonts w:ascii="Times New Roman" w:hAnsi="Times New Roman" w:cs="Times New Roman"/>
+              </w:rPr>
+            </w:pPr>
+            <w:bookmarkStart w:id="18" w:name="__DdeLink__225_4131232418"/>
             <w:proofErr w:type="spellStart"/>
             <w:r>
               <w:rPr>
@@ -786,25 +732,19 @@
               <w:rPr>
                 <w:rFonts w:ascii="Times New Roman" w:hAnsi="Times New Roman" w:cs="Times New Roman"/>
               </w:rPr>
-              <w:t xml:space="preserve">:                                                                 </w:t>
-            </w:r>
-            <w:bookmarkEnd w:id="17"/>
-            <w:r>
-              <w:rPr>
-                <w:rFonts w:ascii="Times New Roman" w:hAnsi="Times New Roman" w:cs="Times New Roman"/>
-              </w:rPr>
-              <w:t xml:space="preserve"> </w:t>
-            </w:r>
-          </w:p>
-          <w:p>
-            <w:pPr>
-              <w:pStyle w:val="a8"/>
-              <w:rPr>
-                <w:rFonts w:ascii="Times New Roman" w:hAnsi="Times New Roman" w:cs="Times New Roman"/>
-              </w:rPr>
-            </w:pPr>
-            <w:bookmarkStart w:id="18" w:name="__DdeLink__227_4131232418"/>
-            <w:bookmarkStart w:id="19" w:name="__DdeLink__169_4131232418"/>
+              <w:t>:</w:t>
+            </w:r>
+            <w:bookmarkEnd w:id="18"/>
+          </w:p>
+          <w:p>
+            <w:pPr>
+              <w:pStyle w:val="a8"/>
+              <w:rPr>
+                <w:rFonts w:ascii="Times New Roman" w:hAnsi="Times New Roman" w:cs="Times New Roman"/>
+              </w:rPr>
+            </w:pPr>
+            <w:bookmarkStart w:id="19" w:name="__DdeLink__227_4131232418"/>
+            <w:bookmarkStart w:id="20" w:name="__DdeLink__169_4131232418"/>
             <w:r>
               <w:rPr>
                 <w:rFonts w:ascii="Times New Roman" w:hAnsi="Times New Roman" w:cs="Times New Roman"/>
@@ -865,25 +805,19 @@
               <w:rPr>
                 <w:rFonts w:ascii="Times New Roman" w:hAnsi="Times New Roman" w:cs="Times New Roman"/>
               </w:rPr>
-              <w:t xml:space="preserve"> р. :                      </w:t>
-            </w:r>
-            <w:bookmarkEnd w:id="18"/>
+              <w:t xml:space="preserve"> р. :</w:t>
+            </w:r>
             <w:bookmarkEnd w:id="19"/>
-            <w:r>
-              <w:rPr>
-                <w:rFonts w:ascii="Times New Roman" w:hAnsi="Times New Roman" w:cs="Times New Roman"/>
-              </w:rPr>
-              <w:t xml:space="preserve">                 </w:t>
-            </w:r>
-          </w:p>
-          <w:p>
-            <w:pPr>
-              <w:pStyle w:val="a8"/>
-              <w:rPr>
-                <w:rFonts w:ascii="Times New Roman" w:hAnsi="Times New Roman" w:cs="Times New Roman"/>
-              </w:rPr>
-            </w:pPr>
-            <w:bookmarkStart w:id="20" w:name="__DdeLink__229_4131232418"/>
+            <w:bookmarkEnd w:id="20"/>
+          </w:p>
+          <w:p>
+            <w:pPr>
+              <w:pStyle w:val="a8"/>
+              <w:rPr>
+                <w:rFonts w:ascii="Times New Roman" w:hAnsi="Times New Roman" w:cs="Times New Roman"/>
+              </w:rPr>
+            </w:pPr>
+            <w:bookmarkStart w:id="21" w:name="__DdeLink__229_4131232418"/>
             <w:proofErr w:type="spellStart"/>
             <w:r>
               <w:rPr>
@@ -896,29 +830,9 @@
               <w:rPr>
                 <w:rFonts w:ascii="Times New Roman" w:hAnsi="Times New Roman" w:cs="Times New Roman"/>
               </w:rPr>
-              <w:t xml:space="preserve"> до </w:t>
-            </w:r>
-            <w:proofErr w:type="gramStart"/>
-            <w:r>
-              <w:rPr>
-                <w:rFonts w:ascii="Times New Roman" w:hAnsi="Times New Roman" w:cs="Times New Roman"/>
-              </w:rPr>
-              <w:t xml:space="preserve">оплати:   </w:t>
-            </w:r>
-            <w:proofErr w:type="gramEnd"/>
-            <w:r>
-              <w:rPr>
-                <w:rFonts w:ascii="Times New Roman" w:hAnsi="Times New Roman" w:cs="Times New Roman"/>
-              </w:rPr>
-              <w:t xml:space="preserve">                                                      </w:t>
-            </w:r>
-            <w:bookmarkEnd w:id="20"/>
-            <w:r>
-              <w:rPr>
-                <w:rFonts w:ascii="Times New Roman" w:hAnsi="Times New Roman" w:cs="Times New Roman"/>
-              </w:rPr>
-              <w:t xml:space="preserve"> </w:t>
-            </w:r>
+              <w:t xml:space="preserve"> до оплати:</w:t>
+            </w:r>
+            <w:bookmarkEnd w:id="21"/>
           </w:p>
         </w:tc>
         <w:tc>
@@ -941,15 +855,37 @@
                 <w:bCs/>
                 <w:sz w:val="23"/>
                 <w:szCs w:val="23"/>
-              </w:rPr>
-            </w:pPr>
-            <w:r>
-              <w:rPr>
-                <w:rFonts w:ascii="Times New Roman" w:hAnsi="Times New Roman" w:cs="Times New Roman"/>
-                <w:b/>
-                <w:bCs/>
-                <w:sz w:val="23"/>
-                <w:szCs w:val="23"/>
+                <w:lang w:val="en-US"/>
+              </w:rPr>
+            </w:pPr>
+            <w:r>
+              <w:rPr>
+                <w:rFonts w:ascii="Times New Roman" w:hAnsi="Times New Roman" w:cs="Times New Roman"/>
+                <w:b/>
+                <w:bCs/>
+                <w:sz w:val="23"/>
+                <w:szCs w:val="23"/>
+                <w:lang w:val="en-US"/>
+              </w:rPr>
+              <w:t>${norm}</w:t>
+            </w:r>
+          </w:p>
+          <w:p>
+            <w:pPr>
+              <w:pStyle w:val="a8"/>
+              <w:rPr>
+                <w:rFonts w:ascii="Times New Roman" w:hAnsi="Times New Roman" w:cs="Times New Roman"/>
+                <w:lang w:val="en-US"/>
+              </w:rPr>
+            </w:pPr>
+            <w:r>
+              <w:rPr>
+                <w:rFonts w:ascii="Times New Roman" w:hAnsi="Times New Roman" w:cs="Times New Roman"/>
+                <w:b/>
+                <w:bCs/>
+                <w:sz w:val="23"/>
+                <w:szCs w:val="23"/>
+                <w:lang w:val="en-US"/>
               </w:rPr>
               <w:t>${</w:t>
             </w:r>
@@ -961,35 +897,43 @@
                 <w:bCs/>
                 <w:sz w:val="23"/>
                 <w:szCs w:val="23"/>
-              </w:rPr>
-              <w:t>norm</w:t>
-            </w:r>
-            <w:proofErr w:type="spellEnd"/>
-            <w:r>
-              <w:rPr>
-                <w:rFonts w:ascii="Times New Roman" w:hAnsi="Times New Roman" w:cs="Times New Roman"/>
-                <w:b/>
-                <w:bCs/>
-                <w:sz w:val="23"/>
-                <w:szCs w:val="23"/>
-              </w:rPr>
-              <w:t xml:space="preserve">}  </w:t>
-            </w:r>
-          </w:p>
-          <w:p>
-            <w:pPr>
-              <w:pStyle w:val="a8"/>
-              <w:rPr>
-                <w:rFonts w:ascii="Times New Roman" w:hAnsi="Times New Roman" w:cs="Times New Roman"/>
-              </w:rPr>
-            </w:pPr>
-            <w:r>
-              <w:rPr>
-                <w:rFonts w:ascii="Times New Roman" w:hAnsi="Times New Roman" w:cs="Times New Roman"/>
-                <w:b/>
-                <w:bCs/>
-                <w:sz w:val="23"/>
-                <w:szCs w:val="23"/>
+                <w:lang w:val="en-US"/>
+              </w:rPr>
+              <w:t>total_tarif</w:t>
+            </w:r>
+            <w:proofErr w:type="spellEnd"/>
+            <w:r>
+              <w:rPr>
+                <w:rFonts w:ascii="Times New Roman" w:hAnsi="Times New Roman" w:cs="Times New Roman"/>
+                <w:b/>
+                <w:bCs/>
+                <w:sz w:val="23"/>
+                <w:szCs w:val="23"/>
+                <w:lang w:val="en-US"/>
+              </w:rPr>
+              <w:t>}</w:t>
+            </w:r>
+          </w:p>
+          <w:p>
+            <w:pPr>
+              <w:pStyle w:val="a8"/>
+              <w:rPr>
+                <w:rFonts w:ascii="Times New Roman" w:hAnsi="Times New Roman" w:cs="Times New Roman"/>
+                <w:b/>
+                <w:bCs/>
+                <w:sz w:val="23"/>
+                <w:szCs w:val="23"/>
+                <w:lang w:val="en-US"/>
+              </w:rPr>
+            </w:pPr>
+            <w:r>
+              <w:rPr>
+                <w:rFonts w:ascii="Times New Roman" w:hAnsi="Times New Roman" w:cs="Times New Roman"/>
+                <w:b/>
+                <w:bCs/>
+                <w:sz w:val="23"/>
+                <w:szCs w:val="23"/>
+                <w:lang w:val="en-US"/>
               </w:rPr>
               <w:t>${</w:t>
             </w:r>
@@ -1001,46 +945,80 @@
                 <w:bCs/>
                 <w:sz w:val="23"/>
                 <w:szCs w:val="23"/>
-              </w:rPr>
-              <w:t>total_tarif</w:t>
-            </w:r>
-            <w:proofErr w:type="spellEnd"/>
-            <w:r>
-              <w:rPr>
-                <w:rFonts w:ascii="Times New Roman" w:hAnsi="Times New Roman" w:cs="Times New Roman"/>
-                <w:b/>
-                <w:bCs/>
-                <w:sz w:val="23"/>
-                <w:szCs w:val="23"/>
+                <w:lang w:val="en-US"/>
+              </w:rPr>
+              <w:t>exist_lgota</w:t>
+            </w:r>
+            <w:proofErr w:type="spellEnd"/>
+            <w:r>
+              <w:rPr>
+                <w:rFonts w:ascii="Times New Roman" w:hAnsi="Times New Roman" w:cs="Times New Roman"/>
+                <w:b/>
+                <w:bCs/>
+                <w:sz w:val="23"/>
+                <w:szCs w:val="23"/>
+                <w:lang w:val="en-US"/>
               </w:rPr>
               <w:t>}</w:t>
             </w:r>
-            <w:r>
-              <w:rPr>
-                <w:rFonts w:ascii="Times New Roman" w:hAnsi="Times New Roman" w:cs="Times New Roman"/>
-              </w:rPr>
-              <w:t xml:space="preserve">  </w:t>
-            </w:r>
-          </w:p>
-          <w:p>
-            <w:pPr>
-              <w:pStyle w:val="a8"/>
-              <w:rPr>
-                <w:rFonts w:ascii="Times New Roman" w:hAnsi="Times New Roman" w:cs="Times New Roman"/>
-                <w:b/>
-                <w:bCs/>
-                <w:sz w:val="23"/>
-                <w:szCs w:val="23"/>
-              </w:rPr>
-            </w:pPr>
-            <w:r>
-              <w:rPr>
-                <w:rFonts w:ascii="Times New Roman" w:hAnsi="Times New Roman" w:cs="Times New Roman"/>
-                <w:b/>
-                <w:bCs/>
-                <w:sz w:val="23"/>
-                <w:szCs w:val="23"/>
-              </w:rPr>
+          </w:p>
+          <w:p>
+            <w:pPr>
+              <w:pStyle w:val="a8"/>
+              <w:rPr>
+                <w:rFonts w:ascii="Times New Roman" w:hAnsi="Times New Roman" w:cs="Times New Roman"/>
+                <w:b/>
+                <w:bCs/>
+                <w:sz w:val="23"/>
+                <w:szCs w:val="23"/>
+                <w:lang w:val="en-US"/>
+              </w:rPr>
+            </w:pPr>
+            <w:r>
+              <w:rPr>
+                <w:rFonts w:ascii="Times New Roman" w:hAnsi="Times New Roman" w:cs="Times New Roman"/>
+                <w:b/>
+                <w:bCs/>
+                <w:sz w:val="23"/>
+                <w:szCs w:val="23"/>
+                <w:lang w:val="en-US"/>
+              </w:rPr>
+              <w:t>${debt}</w:t>
+            </w:r>
+          </w:p>
+          <w:p>
+            <w:pPr>
+              <w:pStyle w:val="a8"/>
+              <w:rPr>
+                <w:rFonts w:ascii="Times New Roman" w:hAnsi="Times New Roman" w:cs="Times New Roman"/>
+                <w:b/>
+                <w:bCs/>
+                <w:sz w:val="23"/>
+                <w:szCs w:val="23"/>
+                <w:lang w:val="en-US"/>
+              </w:rPr>
+            </w:pPr>
+            <w:r>
+              <w:rPr>
+                <w:rFonts w:ascii="Times New Roman" w:hAnsi="Times New Roman" w:cs="Times New Roman"/>
+                <w:b/>
+                <w:bCs/>
+                <w:sz w:val="23"/>
+                <w:szCs w:val="23"/>
+                <w:lang w:val="en-US"/>
+              </w:rPr>
+              <w:t>${accruals}</w:t>
+            </w:r>
+            <w:r>
+              <w:rPr>
+                <w:rFonts w:ascii="Times New Roman" w:hAnsi="Times New Roman" w:cs="Times New Roman"/>
+                <w:b/>
+                <w:bCs/>
+                <w:sz w:val="23"/>
+                <w:szCs w:val="23"/>
+                <w:lang w:val="en-US"/>
+              </w:rPr>
+              <w:br/>
               <w:t>${</w:t>
             </w:r>
             <w:proofErr w:type="spellStart"/>
@@ -1051,17 +1029,19 @@
                 <w:bCs/>
                 <w:sz w:val="23"/>
                 <w:szCs w:val="23"/>
-              </w:rPr>
-              <w:t>exist_lgota</w:t>
-            </w:r>
-            <w:proofErr w:type="spellEnd"/>
-            <w:r>
-              <w:rPr>
-                <w:rFonts w:ascii="Times New Roman" w:hAnsi="Times New Roman" w:cs="Times New Roman"/>
-                <w:b/>
-                <w:bCs/>
-                <w:sz w:val="23"/>
-                <w:szCs w:val="23"/>
+                <w:lang w:val="en-US"/>
+              </w:rPr>
+              <w:t>privelege_unpaid</w:t>
+            </w:r>
+            <w:proofErr w:type="spellEnd"/>
+            <w:r>
+              <w:rPr>
+                <w:rFonts w:ascii="Times New Roman" w:hAnsi="Times New Roman" w:cs="Times New Roman"/>
+                <w:b/>
+                <w:bCs/>
+                <w:sz w:val="23"/>
+                <w:szCs w:val="23"/>
+                <w:lang w:val="en-US"/>
               </w:rPr>
               <w:t>}</w:t>
             </w:r>
@@ -1075,15 +1055,17 @@
                 <w:bCs/>
                 <w:sz w:val="23"/>
                 <w:szCs w:val="23"/>
-              </w:rPr>
-            </w:pPr>
-            <w:r>
-              <w:rPr>
-                <w:rFonts w:ascii="Times New Roman" w:hAnsi="Times New Roman" w:cs="Times New Roman"/>
-                <w:b/>
-                <w:bCs/>
-                <w:sz w:val="23"/>
-                <w:szCs w:val="23"/>
+                <w:lang w:val="en-US"/>
+              </w:rPr>
+            </w:pPr>
+            <w:r>
+              <w:rPr>
+                <w:rFonts w:ascii="Times New Roman" w:hAnsi="Times New Roman" w:cs="Times New Roman"/>
+                <w:b/>
+                <w:bCs/>
+                <w:sz w:val="23"/>
+                <w:szCs w:val="23"/>
+                <w:lang w:val="en-US"/>
               </w:rPr>
               <w:t>${</w:t>
             </w:r>
@@ -1095,17 +1077,19 @@
                 <w:bCs/>
                 <w:sz w:val="23"/>
                 <w:szCs w:val="23"/>
-              </w:rPr>
-              <w:t>debt</w:t>
-            </w:r>
-            <w:proofErr w:type="spellEnd"/>
-            <w:r>
-              <w:rPr>
-                <w:rFonts w:ascii="Times New Roman" w:hAnsi="Times New Roman" w:cs="Times New Roman"/>
-                <w:b/>
-                <w:bCs/>
-                <w:sz w:val="23"/>
-                <w:szCs w:val="23"/>
+                <w:lang w:val="en-US"/>
+              </w:rPr>
+              <w:t>lgota</w:t>
+            </w:r>
+            <w:proofErr w:type="spellEnd"/>
+            <w:r>
+              <w:rPr>
+                <w:rFonts w:ascii="Times New Roman" w:hAnsi="Times New Roman" w:cs="Times New Roman"/>
+                <w:b/>
+                <w:bCs/>
+                <w:sz w:val="23"/>
+                <w:szCs w:val="23"/>
+                <w:lang w:val="en-US"/>
               </w:rPr>
               <w:t>}</w:t>
             </w:r>
@@ -1119,15 +1103,17 @@
                 <w:bCs/>
                 <w:sz w:val="23"/>
                 <w:szCs w:val="23"/>
-              </w:rPr>
-            </w:pPr>
-            <w:r>
-              <w:rPr>
-                <w:rFonts w:ascii="Times New Roman" w:hAnsi="Times New Roman" w:cs="Times New Roman"/>
-                <w:b/>
-                <w:bCs/>
-                <w:sz w:val="23"/>
-                <w:szCs w:val="23"/>
+                <w:lang w:val="en-US"/>
+              </w:rPr>
+            </w:pPr>
+            <w:r>
+              <w:rPr>
+                <w:rFonts w:ascii="Times New Roman" w:hAnsi="Times New Roman" w:cs="Times New Roman"/>
+                <w:b/>
+                <w:bCs/>
+                <w:sz w:val="23"/>
+                <w:szCs w:val="23"/>
+                <w:lang w:val="en-US"/>
               </w:rPr>
               <w:t>${</w:t>
             </w:r>
@@ -1139,37 +1125,43 @@
                 <w:bCs/>
                 <w:sz w:val="23"/>
                 <w:szCs w:val="23"/>
-              </w:rPr>
-              <w:t>accruals</w:t>
-            </w:r>
-            <w:proofErr w:type="spellEnd"/>
-            <w:r>
-              <w:rPr>
-                <w:rFonts w:ascii="Times New Roman" w:hAnsi="Times New Roman" w:cs="Times New Roman"/>
-                <w:b/>
-                <w:bCs/>
-                <w:sz w:val="23"/>
-                <w:szCs w:val="23"/>
+                <w:lang w:val="en-US"/>
+              </w:rPr>
+              <w:t>current_pay</w:t>
+            </w:r>
+            <w:proofErr w:type="spellEnd"/>
+            <w:r>
+              <w:rPr>
+                <w:rFonts w:ascii="Times New Roman" w:hAnsi="Times New Roman" w:cs="Times New Roman"/>
+                <w:b/>
+                <w:bCs/>
+                <w:sz w:val="23"/>
+                <w:szCs w:val="23"/>
+                <w:lang w:val="en-US"/>
               </w:rPr>
               <w:t>}</w:t>
             </w:r>
-            <w:r>
-              <w:rPr>
-                <w:rFonts w:ascii="Times New Roman" w:hAnsi="Times New Roman" w:cs="Times New Roman"/>
-                <w:b/>
-                <w:bCs/>
-                <w:sz w:val="23"/>
-                <w:szCs w:val="23"/>
-              </w:rPr>
-              <w:br/>
-            </w:r>
-            <w:r>
-              <w:rPr>
-                <w:rFonts w:ascii="Times New Roman" w:hAnsi="Times New Roman" w:cs="Times New Roman"/>
-                <w:b/>
-                <w:bCs/>
-                <w:sz w:val="23"/>
-                <w:szCs w:val="23"/>
+          </w:p>
+          <w:p>
+            <w:pPr>
+              <w:pStyle w:val="a8"/>
+              <w:rPr>
+                <w:rFonts w:ascii="Times New Roman" w:hAnsi="Times New Roman" w:cs="Times New Roman"/>
+                <w:b/>
+                <w:bCs/>
+                <w:sz w:val="23"/>
+                <w:szCs w:val="23"/>
+                <w:lang w:val="en-US"/>
+              </w:rPr>
+            </w:pPr>
+            <w:r>
+              <w:rPr>
+                <w:rFonts w:ascii="Times New Roman" w:hAnsi="Times New Roman" w:cs="Times New Roman"/>
+                <w:b/>
+                <w:bCs/>
+                <w:sz w:val="23"/>
+                <w:szCs w:val="23"/>
+                <w:lang w:val="en-US"/>
               </w:rPr>
               <w:t>${</w:t>
             </w:r>
@@ -1181,17 +1173,19 @@
                 <w:bCs/>
                 <w:sz w:val="23"/>
                 <w:szCs w:val="23"/>
-              </w:rPr>
-              <w:t>privelege_unpaid</w:t>
-            </w:r>
-            <w:proofErr w:type="spellEnd"/>
-            <w:r>
-              <w:rPr>
-                <w:rFonts w:ascii="Times New Roman" w:hAnsi="Times New Roman" w:cs="Times New Roman"/>
-                <w:b/>
-                <w:bCs/>
-                <w:sz w:val="23"/>
-                <w:szCs w:val="23"/>
+                <w:lang w:val="en-US"/>
+              </w:rPr>
+              <w:t>perescore</w:t>
+            </w:r>
+            <w:proofErr w:type="spellEnd"/>
+            <w:r>
+              <w:rPr>
+                <w:rFonts w:ascii="Times New Roman" w:hAnsi="Times New Roman" w:cs="Times New Roman"/>
+                <w:b/>
+                <w:bCs/>
+                <w:sz w:val="23"/>
+                <w:szCs w:val="23"/>
+                <w:lang w:val="en-US"/>
               </w:rPr>
               <w:t>}</w:t>
             </w:r>
@@ -1205,171 +1199,19 @@
                 <w:bCs/>
                 <w:sz w:val="23"/>
                 <w:szCs w:val="23"/>
-              </w:rPr>
-            </w:pPr>
-            <w:r>
-              <w:rPr>
-                <w:rFonts w:ascii="Times New Roman" w:hAnsi="Times New Roman" w:cs="Times New Roman"/>
-                <w:b/>
-                <w:bCs/>
-                <w:sz w:val="23"/>
-                <w:szCs w:val="23"/>
-              </w:rPr>
-              <w:t>${</w:t>
-            </w:r>
-            <w:proofErr w:type="spellStart"/>
-            <w:r>
-              <w:rPr>
-                <w:rFonts w:ascii="Times New Roman" w:hAnsi="Times New Roman" w:cs="Times New Roman"/>
-                <w:b/>
-                <w:bCs/>
-                <w:sz w:val="23"/>
-                <w:szCs w:val="23"/>
-              </w:rPr>
-              <w:t>lgota</w:t>
-            </w:r>
-            <w:proofErr w:type="spellEnd"/>
-            <w:r>
-              <w:rPr>
-                <w:rFonts w:ascii="Times New Roman" w:hAnsi="Times New Roman" w:cs="Times New Roman"/>
-                <w:b/>
-                <w:bCs/>
-                <w:sz w:val="23"/>
-                <w:szCs w:val="23"/>
-              </w:rPr>
-              <w:t>}</w:t>
-            </w:r>
-          </w:p>
-          <w:p>
-            <w:pPr>
-              <w:pStyle w:val="a8"/>
-              <w:rPr>
-                <w:rFonts w:ascii="Times New Roman" w:hAnsi="Times New Roman" w:cs="Times New Roman"/>
-                <w:b/>
-                <w:bCs/>
-                <w:sz w:val="23"/>
-                <w:szCs w:val="23"/>
-              </w:rPr>
-            </w:pPr>
-            <w:r>
-              <w:rPr>
-                <w:rFonts w:ascii="Times New Roman" w:hAnsi="Times New Roman" w:cs="Times New Roman"/>
-                <w:b/>
-                <w:bCs/>
-                <w:sz w:val="23"/>
-                <w:szCs w:val="23"/>
-              </w:rPr>
-              <w:t>${</w:t>
-            </w:r>
-            <w:proofErr w:type="spellStart"/>
-            <w:r>
-              <w:rPr>
-                <w:rFonts w:ascii="Times New Roman" w:hAnsi="Times New Roman" w:cs="Times New Roman"/>
-                <w:b/>
-                <w:bCs/>
-                <w:sz w:val="23"/>
-                <w:szCs w:val="23"/>
-              </w:rPr>
-              <w:t>current_pay</w:t>
-            </w:r>
-            <w:proofErr w:type="spellEnd"/>
-            <w:r>
-              <w:rPr>
-                <w:rFonts w:ascii="Times New Roman" w:hAnsi="Times New Roman" w:cs="Times New Roman"/>
-                <w:b/>
-                <w:bCs/>
-                <w:sz w:val="23"/>
-                <w:szCs w:val="23"/>
-              </w:rPr>
-              <w:t>}</w:t>
-            </w:r>
-          </w:p>
-          <w:p>
-            <w:pPr>
-              <w:pStyle w:val="a8"/>
-              <w:rPr>
-                <w:rFonts w:ascii="Times New Roman" w:hAnsi="Times New Roman" w:cs="Times New Roman"/>
-                <w:b/>
-                <w:bCs/>
-                <w:sz w:val="23"/>
-                <w:szCs w:val="23"/>
-              </w:rPr>
-            </w:pPr>
-            <w:r>
-              <w:rPr>
-                <w:rFonts w:ascii="Times New Roman" w:hAnsi="Times New Roman" w:cs="Times New Roman"/>
-                <w:b/>
-                <w:bCs/>
-                <w:sz w:val="23"/>
-                <w:szCs w:val="23"/>
-              </w:rPr>
-              <w:t>${</w:t>
-            </w:r>
-            <w:proofErr w:type="spellStart"/>
-            <w:r>
-              <w:rPr>
-                <w:rFonts w:ascii="Times New Roman" w:hAnsi="Times New Roman" w:cs="Times New Roman"/>
-                <w:b/>
-                <w:bCs/>
-                <w:sz w:val="23"/>
-                <w:szCs w:val="23"/>
-              </w:rPr>
-              <w:t>perescore</w:t>
-            </w:r>
-            <w:proofErr w:type="spellEnd"/>
-            <w:r>
-              <w:rPr>
-                <w:rFonts w:ascii="Times New Roman" w:hAnsi="Times New Roman" w:cs="Times New Roman"/>
-                <w:b/>
-                <w:bCs/>
-                <w:sz w:val="23"/>
-                <w:szCs w:val="23"/>
-              </w:rPr>
-              <w:t>}</w:t>
-            </w:r>
-          </w:p>
-          <w:p>
-            <w:pPr>
-              <w:pStyle w:val="a8"/>
-              <w:rPr>
-                <w:rFonts w:ascii="Times New Roman" w:hAnsi="Times New Roman" w:cs="Times New Roman"/>
-                <w:b/>
-                <w:bCs/>
-                <w:sz w:val="23"/>
-                <w:szCs w:val="23"/>
-              </w:rPr>
-            </w:pPr>
-            <w:r>
-              <w:rPr>
-                <w:rFonts w:ascii="Times New Roman" w:hAnsi="Times New Roman" w:cs="Times New Roman"/>
-                <w:b/>
-                <w:bCs/>
-                <w:sz w:val="23"/>
-                <w:szCs w:val="23"/>
-              </w:rPr>
-              <w:t>${</w:t>
-            </w:r>
-            <w:proofErr w:type="spellStart"/>
-            <w:r>
-              <w:rPr>
-                <w:rFonts w:ascii="Times New Roman" w:hAnsi="Times New Roman" w:cs="Times New Roman"/>
-                <w:b/>
-                <w:bCs/>
-                <w:sz w:val="23"/>
-                <w:szCs w:val="23"/>
-              </w:rPr>
-              <w:t>payment</w:t>
-            </w:r>
-            <w:proofErr w:type="spellEnd"/>
-            <w:r>
-              <w:rPr>
-                <w:rFonts w:ascii="Times New Roman" w:hAnsi="Times New Roman" w:cs="Times New Roman"/>
-                <w:b/>
-                <w:bCs/>
-                <w:sz w:val="23"/>
-                <w:szCs w:val="23"/>
-              </w:rPr>
-              <w:t>}</w:t>
+                <w:lang w:val="en-US"/>
+              </w:rPr>
+            </w:pPr>
+            <w:r>
+              <w:rPr>
+                <w:rFonts w:ascii="Times New Roman" w:hAnsi="Times New Roman" w:cs="Times New Roman"/>
+                <w:b/>
+                <w:bCs/>
+                <w:sz w:val="23"/>
+                <w:szCs w:val="23"/>
+                <w:lang w:val="en-US"/>
+              </w:rPr>
+              <w:t>${payment}</w:t>
             </w:r>
           </w:p>
           <w:p>
@@ -1389,6 +1231,7 @@
                 <w:bCs/>
                 <w:sz w:val="23"/>
                 <w:szCs w:val="23"/>
+                <w:lang w:val="en-US"/>
               </w:rPr>
               <w:t>${</w:t>
             </w:r>
@@ -1400,6 +1243,7 @@
                 <w:bCs/>
                 <w:sz w:val="23"/>
                 <w:szCs w:val="23"/>
+                <w:lang w:val="en-US"/>
               </w:rPr>
               <w:t>total_payment</w:t>
             </w:r>
@@ -1411,16 +1255,21 @@
                 <w:bCs/>
                 <w:sz w:val="23"/>
                 <w:szCs w:val="23"/>
+                <w:lang w:val="en-US"/>
               </w:rPr>
               <w:t>}</w:t>
             </w:r>
           </w:p>
         </w:tc>
       </w:tr>
+      <w:bookmarkEnd w:id="9"/>
     </w:tbl>
     <w:p>
-      <w:bookmarkStart w:id="21" w:name="_GoBack"/>
-      <w:bookmarkEnd w:id="21"/>
+      <w:pPr>
+        <w:rPr>
+          <w:lang w:val="en-US"/>
+        </w:rPr>
+      </w:pPr>
     </w:p>
     <w:sectPr>
       <w:pgSz w:w="11906" w:h="16838"/>

--- a/frontend/web/template/template-history.docx
+++ b/frontend/web/template/template-history.docx
@@ -1,21 +1,11 @@
 
 <file path=word/document.xml><?xml version="1.0" encoding="utf-8"?>
-<w:document xmlns:o="urn:schemas-microsoft-com:office:office" xmlns:r="http://schemas.openxmlformats.org/officeDocument/2006/relationships" xmlns:v="urn:schemas-microsoft-com:vml" xmlns:w="http://schemas.openxmlformats.org/wordprocessingml/2006/main" xmlns:w10="urn:schemas-microsoft-com:office:word" xmlns:wp="http://schemas.openxmlformats.org/drawingml/2006/wordprocessingDrawing" xmlns:wps="http://schemas.microsoft.com/office/word/2010/wordprocessingShape" xmlns:wpg="http://schemas.microsoft.com/office/word/2010/wordprocessingGroup" xmlns:mc="http://schemas.openxmlformats.org/markup-compatibility/2006" xmlns:wp14="http://schemas.microsoft.com/office/word/2010/wordprocessingDrawing" xmlns:w14="http://schemas.microsoft.com/office/word/2010/wordml" mc:Ignorable="w14 wp14">
+<w:document xmlns:wpc="http://schemas.microsoft.com/office/word/2010/wordprocessingCanvas" xmlns:mc="http://schemas.openxmlformats.org/markup-compatibility/2006" xmlns:o="urn:schemas-microsoft-com:office:office" xmlns:r="http://schemas.openxmlformats.org/officeDocument/2006/relationships" xmlns:m="http://schemas.openxmlformats.org/officeDocument/2006/math" xmlns:v="urn:schemas-microsoft-com:vml" xmlns:wp14="http://schemas.microsoft.com/office/word/2010/wordprocessingDrawing" xmlns:wp="http://schemas.openxmlformats.org/drawingml/2006/wordprocessingDrawing" xmlns:w10="urn:schemas-microsoft-com:office:word" xmlns:w="http://schemas.openxmlformats.org/wordprocessingml/2006/main" xmlns:w14="http://schemas.microsoft.com/office/word/2010/wordml" xmlns:w15="http://schemas.microsoft.com/office/word/2012/wordml" xmlns:wpg="http://schemas.microsoft.com/office/word/2010/wordprocessingGroup" xmlns:wpi="http://schemas.microsoft.com/office/word/2010/wordprocessingInk" xmlns:wne="http://schemas.microsoft.com/office/word/2006/wordml" xmlns:wps="http://schemas.microsoft.com/office/word/2010/wordprocessingShape" mc:Ignorable="w14 w15 wp14">
   <w:body>
-    <w:p>
-      <w:pPr>
-        <w:pStyle w:val="Normal"/>
-        <w:rPr/>
-      </w:pPr>
-      <w:r>
-        <w:rPr/>
-      </w:r>
-    </w:p>
+    <w:p/>
     <w:tbl>
       <w:tblPr>
-        <w:tblW w:w="9181" w:type="dxa"/>
-        <w:jc w:val="left"/>
-        <w:tblInd w:w="15" w:type="dxa"/>
+        <w:tblW w:w="9196" w:type="dxa"/>
         <w:tblBorders>
           <w:top w:val="single" w:sz="2" w:space="0" w:color="000000"/>
           <w:left w:val="single" w:sz="2" w:space="0" w:color="000000"/>
@@ -30,44 +20,46 @@
           <w:bottom w:w="55" w:type="dxa"/>
           <w:right w:w="55" w:type="dxa"/>
         </w:tblCellMar>
-        <w:tblLook w:noVBand="0" w:val="0000" w:noHBand="0" w:lastColumn="0" w:firstColumn="0" w:lastRow="0" w:firstRow="0"/>
+        <w:tblLook w:val="0000" w:firstRow="0" w:lastRow="0" w:firstColumn="0" w:lastColumn="0" w:noHBand="0" w:noVBand="0"/>
       </w:tblPr>
       <w:tblGrid>
+        <w:gridCol w:w="15"/>
         <w:gridCol w:w="2870"/>
-        <w:gridCol w:w="1560"/>
-        <w:gridCol w:w="4750"/>
+        <w:gridCol w:w="1545"/>
+        <w:gridCol w:w="4751"/>
+        <w:gridCol w:w="15"/>
       </w:tblGrid>
       <w:tr>
-        <w:trPr/>
+        <w:trPr>
+          <w:gridBefore w:val="1"/>
+          <w:wBefore w:w="15" w:type="dxa"/>
+        </w:trPr>
         <w:tc>
           <w:tcPr>
-            <w:tcW w:w="9180" w:type="dxa"/>
-            <w:gridSpan w:val="3"/>
+            <w:tcW w:w="9181" w:type="dxa"/>
+            <w:gridSpan w:val="4"/>
             <w:tcBorders>
               <w:top w:val="single" w:sz="2" w:space="0" w:color="000000"/>
               <w:left w:val="single" w:sz="2" w:space="0" w:color="000000"/>
               <w:bottom w:val="single" w:sz="2" w:space="0" w:color="000000"/>
               <w:right w:val="single" w:sz="2" w:space="0" w:color="000000"/>
-              <w:insideH w:val="single" w:sz="2" w:space="0" w:color="000000"/>
-              <w:insideV w:val="single" w:sz="2" w:space="0" w:color="000000"/>
             </w:tcBorders>
-            <w:shd w:fill="auto" w:val="clear"/>
+            <w:shd w:val="clear" w:color="auto" w:fill="auto"/>
           </w:tcPr>
           <w:p>
             <w:pPr>
-              <w:pStyle w:val="Style19"/>
+              <w:pStyle w:val="a8"/>
               <w:jc w:val="center"/>
               <w:rPr>
                 <w:rFonts w:ascii="Times New Roman" w:hAnsi="Times New Roman" w:cs="Times New Roman"/>
                 <w:b/>
-                <w:b/>
                 <w:bCs/>
                 <w:lang w:val="uk-UA"/>
               </w:rPr>
             </w:pPr>
             <w:r>
               <w:rPr>
-                <w:rFonts w:cs="Times New Roman" w:ascii="Times New Roman" w:hAnsi="Times New Roman"/>
+                <w:rFonts w:ascii="Times New Roman" w:hAnsi="Times New Roman" w:cs="Times New Roman"/>
                 <w:b/>
                 <w:bCs/>
                 <w:lang w:val="uk-UA"/>
@@ -77,11 +69,10 @@
           </w:p>
           <w:p>
             <w:pPr>
-              <w:pStyle w:val="Style19"/>
+              <w:pStyle w:val="a8"/>
               <w:jc w:val="center"/>
               <w:rPr>
                 <w:rFonts w:ascii="Times New Roman" w:hAnsi="Times New Roman" w:cs="Times New Roman"/>
-                <w:b/>
                 <w:b/>
                 <w:bCs/>
                 <w:lang w:val="uk-UA"/>
@@ -91,7 +82,7 @@
             <w:bookmarkStart w:id="1" w:name="__DdeLink__195_4131232418"/>
             <w:r>
               <w:rPr>
-                <w:rFonts w:cs="Times New Roman" w:ascii="Times New Roman" w:hAnsi="Times New Roman"/>
+                <w:rFonts w:ascii="Times New Roman" w:hAnsi="Times New Roman" w:cs="Times New Roman"/>
                 <w:b/>
                 <w:bCs/>
                 <w:lang w:val="uk-UA"/>
@@ -105,7 +96,9 @@
       </w:tr>
       <w:tr>
         <w:trPr>
-          <w:trHeight w:val="1129" w:hRule="atLeast"/>
+          <w:gridBefore w:val="1"/>
+          <w:wBefore w:w="15" w:type="dxa"/>
+          <w:trHeight w:val="1129"/>
         </w:trPr>
         <w:tc>
           <w:tcPr>
@@ -113,17 +106,15 @@
             <w:tcBorders>
               <w:left w:val="single" w:sz="4" w:space="0" w:color="000000"/>
             </w:tcBorders>
-            <w:shd w:fill="auto" w:val="clear"/>
+            <w:shd w:val="clear" w:color="auto" w:fill="auto"/>
           </w:tcPr>
           <w:p>
             <w:pPr>
-              <w:pStyle w:val="Style19"/>
-              <w:rPr>
-                <w:rFonts w:ascii="Times New Roman" w:hAnsi="Times New Roman" w:cs="Times New Roman"/>
-                <w:b/>
-                <w:b/>
-                <w:bCs/>
-                <w:i/>
+              <w:pStyle w:val="a8"/>
+              <w:rPr>
+                <w:rFonts w:ascii="Times New Roman" w:hAnsi="Times New Roman" w:cs="Times New Roman"/>
+                <w:b/>
+                <w:bCs/>
                 <w:i/>
                 <w:iCs/>
                 <w:sz w:val="23"/>
@@ -131,22 +122,50 @@
               </w:rPr>
             </w:pPr>
             <w:bookmarkStart w:id="2" w:name="__DdeLink__197_4131232418"/>
-            <w:r>
-              <w:rPr>
-                <w:rFonts w:cs="Times New Roman" w:ascii="Times New Roman" w:hAnsi="Times New Roman"/>
+            <w:proofErr w:type="spellStart"/>
+            <w:r>
+              <w:rPr>
+                <w:rFonts w:ascii="Times New Roman" w:hAnsi="Times New Roman" w:cs="Times New Roman"/>
                 <w:i/>
                 <w:iCs/>
               </w:rPr>
-              <w:t xml:space="preserve">Особовий рахунок № </w:t>
-            </w:r>
-            <w:bookmarkEnd w:id="2"/>
-            <w:r>
-              <w:rPr>
-                <w:rFonts w:cs="Times New Roman" w:ascii="Times New Roman" w:hAnsi="Times New Roman"/>
-                <w:b/>
-                <w:bCs/>
+              <w:t>Особовий</w:t>
+            </w:r>
+            <w:proofErr w:type="spellEnd"/>
+            <w:r>
+              <w:rPr>
+                <w:rFonts w:ascii="Times New Roman" w:hAnsi="Times New Roman" w:cs="Times New Roman"/>
                 <w:i/>
                 <w:iCs/>
+              </w:rPr>
+              <w:t xml:space="preserve"> </w:t>
+            </w:r>
+            <w:proofErr w:type="spellStart"/>
+            <w:r>
+              <w:rPr>
+                <w:rFonts w:ascii="Times New Roman" w:hAnsi="Times New Roman" w:cs="Times New Roman"/>
+                <w:i/>
+                <w:iCs/>
+              </w:rPr>
+              <w:t>рахунок</w:t>
+            </w:r>
+            <w:proofErr w:type="spellEnd"/>
+            <w:r>
+              <w:rPr>
+                <w:rFonts w:ascii="Times New Roman" w:hAnsi="Times New Roman" w:cs="Times New Roman"/>
+                <w:i/>
+                <w:iCs/>
+              </w:rPr>
+              <w:t xml:space="preserve"> № </w:t>
+            </w:r>
+            <w:bookmarkEnd w:id="2"/>
+            <w:r>
+              <w:rPr>
+                <w:rFonts w:ascii="Times New Roman" w:hAnsi="Times New Roman" w:cs="Times New Roman"/>
+                <w:b/>
+                <w:bCs/>
+                <w:i/>
+                <w:iCs/>
                 <w:sz w:val="23"/>
                 <w:szCs w:val="23"/>
               </w:rPr>
@@ -156,19 +175,26 @@
           </w:p>
           <w:p>
             <w:pPr>
-              <w:pStyle w:val="Style19"/>
-              <w:rPr/>
-            </w:pPr>
-            <w:r>
-              <w:rPr>
-                <w:rFonts w:cs="Times New Roman" w:ascii="Times New Roman" w:hAnsi="Times New Roman"/>
-              </w:rPr>
-              <w:t xml:space="preserve">Споживач: П.І.Б.             </w:t>
+              <w:pStyle w:val="a8"/>
+            </w:pPr>
+            <w:proofErr w:type="spellStart"/>
+            <w:r>
+              <w:rPr>
+                <w:rFonts w:ascii="Times New Roman" w:hAnsi="Times New Roman" w:cs="Times New Roman"/>
+              </w:rPr>
+              <w:t>Споживач</w:t>
+            </w:r>
+            <w:proofErr w:type="spellEnd"/>
+            <w:r>
+              <w:rPr>
+                <w:rFonts w:ascii="Times New Roman" w:hAnsi="Times New Roman" w:cs="Times New Roman"/>
+              </w:rPr>
+              <w:t xml:space="preserve">: П.І.Б.             </w:t>
             </w:r>
             <w:bookmarkStart w:id="4" w:name="__DdeLink__6515_4140386786"/>
             <w:r>
               <w:rPr>
-                <w:rFonts w:cs="Times New Roman" w:ascii="Times New Roman" w:hAnsi="Times New Roman"/>
+                <w:rFonts w:ascii="Times New Roman" w:hAnsi="Times New Roman" w:cs="Times New Roman"/>
                 <w:b/>
                 <w:bCs/>
                 <w:sz w:val="23"/>
@@ -180,32 +206,44 @@
           </w:p>
           <w:p>
             <w:pPr>
-              <w:pStyle w:val="Style19"/>
+              <w:pStyle w:val="a8"/>
               <w:rPr>
                 <w:rFonts w:ascii="Times New Roman" w:hAnsi="Times New Roman" w:cs="Times New Roman"/>
               </w:rPr>
             </w:pPr>
             <w:bookmarkStart w:id="5" w:name="__DdeLink__203_4131232418"/>
-            <w:r>
-              <w:rPr>
-                <w:rFonts w:cs="Times New Roman" w:ascii="Times New Roman" w:hAnsi="Times New Roman"/>
+            <w:proofErr w:type="gramStart"/>
+            <w:r>
+              <w:rPr>
+                <w:rFonts w:ascii="Times New Roman" w:hAnsi="Times New Roman" w:cs="Times New Roman"/>
               </w:rPr>
               <w:t xml:space="preserve">Адреса: </w:t>
             </w:r>
             <w:r>
               <w:rPr>
-                <w:rFonts w:cs="Times New Roman" w:ascii="Times New Roman" w:hAnsi="Times New Roman"/>
-                <w:b/>
-                <w:bCs/>
-                <w:sz w:val="23"/>
-                <w:szCs w:val="23"/>
-              </w:rPr>
-              <w:t xml:space="preserve">    </w:t>
+                <w:rFonts w:ascii="Times New Roman" w:hAnsi="Times New Roman" w:cs="Times New Roman"/>
+                <w:b/>
+                <w:bCs/>
+                <w:sz w:val="23"/>
+                <w:szCs w:val="23"/>
+              </w:rPr>
+              <w:t xml:space="preserve">  </w:t>
+            </w:r>
+            <w:proofErr w:type="gramEnd"/>
+            <w:r>
+              <w:rPr>
+                <w:rFonts w:ascii="Times New Roman" w:hAnsi="Times New Roman" w:cs="Times New Roman"/>
+                <w:b/>
+                <w:bCs/>
+                <w:sz w:val="23"/>
+                <w:szCs w:val="23"/>
+              </w:rPr>
+              <w:t xml:space="preserve">  </w:t>
             </w:r>
             <w:bookmarkEnd w:id="5"/>
             <w:r>
               <w:rPr>
-                <w:rFonts w:eastAsia="Times New Roman" w:cs="Times New Roman" w:ascii="Times New Roman" w:hAnsi="Times New Roman"/>
+                <w:rFonts w:ascii="Times New Roman" w:eastAsia="Times New Roman" w:hAnsi="Times New Roman" w:cs="Times New Roman"/>
               </w:rPr>
               <w:t xml:space="preserve">                            </w:t>
             </w:r>
@@ -213,22 +251,20 @@
         </w:tc>
         <w:tc>
           <w:tcPr>
-            <w:tcW w:w="6310" w:type="dxa"/>
-            <w:gridSpan w:val="2"/>
+            <w:tcW w:w="6311" w:type="dxa"/>
+            <w:gridSpan w:val="3"/>
             <w:tcBorders>
               <w:right w:val="single" w:sz="4" w:space="0" w:color="000000"/>
-              <w:insideV w:val="single" w:sz="4" w:space="0" w:color="000000"/>
             </w:tcBorders>
-            <w:shd w:fill="auto" w:val="clear"/>
+            <w:shd w:val="clear" w:color="auto" w:fill="auto"/>
           </w:tcPr>
           <w:p>
             <w:pPr>
-              <w:pStyle w:val="Style19"/>
-              <w:rPr/>
-            </w:pPr>
-            <w:r>
-              <w:rPr>
-                <w:rFonts w:cs="Times New Roman" w:ascii="Times New Roman" w:hAnsi="Times New Roman"/>
+              <w:pStyle w:val="a8"/>
+            </w:pPr>
+            <w:r>
+              <w:rPr>
+                <w:rFonts w:ascii="Times New Roman" w:hAnsi="Times New Roman" w:cs="Times New Roman"/>
                 <w:b/>
                 <w:bCs/>
                 <w:i/>
@@ -238,11 +274,12 @@
               </w:rPr>
               <w:t>${</w:t>
             </w:r>
-            <w:bookmarkStart w:id="6" w:name="__DdeLink__6495_4140386786"/>
-            <w:bookmarkStart w:id="7" w:name="__DdeLink__170_619940134"/>
-            <w:r>
-              <w:rPr>
-                <w:rFonts w:cs="Times New Roman" w:ascii="Times New Roman" w:hAnsi="Times New Roman"/>
+            <w:bookmarkStart w:id="6" w:name="__DdeLink__170_619940134"/>
+            <w:bookmarkStart w:id="7" w:name="__DdeLink__6495_4140386786"/>
+            <w:proofErr w:type="spellStart"/>
+            <w:r>
+              <w:rPr>
+                <w:rFonts w:ascii="Times New Roman" w:hAnsi="Times New Roman" w:cs="Times New Roman"/>
                 <w:b/>
                 <w:bCs/>
                 <w:i/>
@@ -252,10 +289,10 @@
               </w:rPr>
               <w:t>a</w:t>
             </w:r>
-            <w:bookmarkEnd w:id="7"/>
-            <w:r>
-              <w:rPr>
-                <w:rFonts w:cs="Times New Roman" w:ascii="Times New Roman" w:hAnsi="Times New Roman"/>
+            <w:bookmarkEnd w:id="6"/>
+            <w:r>
+              <w:rPr>
+                <w:rFonts w:ascii="Times New Roman" w:hAnsi="Times New Roman" w:cs="Times New Roman"/>
                 <w:b/>
                 <w:bCs/>
                 <w:i/>
@@ -265,10 +302,11 @@
               </w:rPr>
               <w:t>ccount_number</w:t>
             </w:r>
-            <w:bookmarkEnd w:id="6"/>
-            <w:r>
-              <w:rPr>
-                <w:rFonts w:cs="Times New Roman" w:ascii="Times New Roman" w:hAnsi="Times New Roman"/>
+            <w:bookmarkEnd w:id="7"/>
+            <w:proofErr w:type="spellEnd"/>
+            <w:r>
+              <w:rPr>
+                <w:rFonts w:ascii="Times New Roman" w:hAnsi="Times New Roman" w:cs="Times New Roman"/>
                 <w:b/>
                 <w:bCs/>
                 <w:i/>
@@ -281,54 +319,106 @@
           </w:p>
           <w:p>
             <w:pPr>
-              <w:pStyle w:val="Style19"/>
-              <w:rPr>
-                <w:rFonts w:ascii="Times New Roman" w:hAnsi="Times New Roman" w:cs="Times New Roman"/>
-              </w:rPr>
-            </w:pPr>
-            <w:r>
-              <w:rPr>
-                <w:rFonts w:cs="Times New Roman" w:ascii="Times New Roman" w:hAnsi="Times New Roman"/>
-                <w:b/>
-                <w:bCs/>
-                <w:sz w:val="23"/>
-                <w:szCs w:val="23"/>
-              </w:rPr>
-              <w:t>${fio}</w:t>
-            </w:r>
-            <w:r>
-              <w:rPr>
-                <w:rFonts w:cs="Times New Roman" w:ascii="Times New Roman" w:hAnsi="Times New Roman"/>
+              <w:pStyle w:val="a8"/>
+              <w:rPr>
+                <w:rFonts w:ascii="Times New Roman" w:hAnsi="Times New Roman" w:cs="Times New Roman"/>
+              </w:rPr>
+            </w:pPr>
+            <w:r>
+              <w:rPr>
+                <w:rFonts w:ascii="Times New Roman" w:hAnsi="Times New Roman" w:cs="Times New Roman"/>
+                <w:b/>
+                <w:bCs/>
+                <w:sz w:val="23"/>
+                <w:szCs w:val="23"/>
+              </w:rPr>
+              <w:t>${</w:t>
+            </w:r>
+            <w:proofErr w:type="spellStart"/>
+            <w:r>
+              <w:rPr>
+                <w:rFonts w:ascii="Times New Roman" w:hAnsi="Times New Roman" w:cs="Times New Roman"/>
+                <w:b/>
+                <w:bCs/>
+                <w:sz w:val="23"/>
+                <w:szCs w:val="23"/>
+              </w:rPr>
+              <w:t>fio</w:t>
+            </w:r>
+            <w:proofErr w:type="spellEnd"/>
+            <w:r>
+              <w:rPr>
+                <w:rFonts w:ascii="Times New Roman" w:hAnsi="Times New Roman" w:cs="Times New Roman"/>
+                <w:b/>
+                <w:bCs/>
+                <w:sz w:val="23"/>
+                <w:szCs w:val="23"/>
+              </w:rPr>
+              <w:t>}</w:t>
+            </w:r>
+            <w:r>
+              <w:rPr>
+                <w:rFonts w:ascii="Times New Roman" w:hAnsi="Times New Roman" w:cs="Times New Roman"/>
               </w:rPr>
               <w:t xml:space="preserve">     </w:t>
             </w:r>
           </w:p>
           <w:p>
             <w:pPr>
-              <w:pStyle w:val="Style19"/>
-              <w:rPr>
-                <w:rFonts w:ascii="Times New Roman" w:hAnsi="Times New Roman" w:eastAsia="Times New Roman" w:cs="Times New Roman"/>
-              </w:rPr>
-            </w:pPr>
-            <w:r>
-              <w:rPr>
-                <w:rFonts w:cs="Times New Roman" w:ascii="Times New Roman" w:hAnsi="Times New Roman"/>
-                <w:b/>
-                <w:bCs/>
-                <w:sz w:val="23"/>
-                <w:szCs w:val="23"/>
-              </w:rPr>
-              <w:t>${address}</w:t>
-            </w:r>
-            <w:r>
-              <w:rPr>
-                <w:rFonts w:cs="Times New Roman" w:ascii="Times New Roman" w:hAnsi="Times New Roman"/>
-              </w:rPr>
-              <w:t xml:space="preserve">                                                                </w:t>
-            </w:r>
-            <w:r>
-              <w:rPr>
-                <w:rFonts w:eastAsia="Times New Roman" w:cs="Times New Roman" w:ascii="Times New Roman" w:hAnsi="Times New Roman"/>
+              <w:pStyle w:val="a8"/>
+              <w:rPr>
+                <w:rFonts w:ascii="Times New Roman" w:eastAsia="Times New Roman" w:hAnsi="Times New Roman" w:cs="Times New Roman"/>
+              </w:rPr>
+            </w:pPr>
+            <w:r>
+              <w:rPr>
+                <w:rFonts w:ascii="Times New Roman" w:hAnsi="Times New Roman" w:cs="Times New Roman"/>
+                <w:b/>
+                <w:bCs/>
+                <w:sz w:val="23"/>
+                <w:szCs w:val="23"/>
+              </w:rPr>
+              <w:t>${</w:t>
+            </w:r>
+            <w:proofErr w:type="spellStart"/>
+            <w:proofErr w:type="gramStart"/>
+            <w:r>
+              <w:rPr>
+                <w:rFonts w:ascii="Times New Roman" w:hAnsi="Times New Roman" w:cs="Times New Roman"/>
+                <w:b/>
+                <w:bCs/>
+                <w:sz w:val="23"/>
+                <w:szCs w:val="23"/>
+              </w:rPr>
+              <w:t>address</w:t>
+            </w:r>
+            <w:proofErr w:type="spellEnd"/>
+            <w:r>
+              <w:rPr>
+                <w:rFonts w:ascii="Times New Roman" w:hAnsi="Times New Roman" w:cs="Times New Roman"/>
+                <w:b/>
+                <w:bCs/>
+                <w:sz w:val="23"/>
+                <w:szCs w:val="23"/>
+              </w:rPr>
+              <w:t>}</w:t>
+            </w:r>
+            <w:r>
+              <w:rPr>
+                <w:rFonts w:ascii="Times New Roman" w:hAnsi="Times New Roman" w:cs="Times New Roman"/>
+              </w:rPr>
+              <w:t xml:space="preserve">   </w:t>
+            </w:r>
+            <w:proofErr w:type="gramEnd"/>
+            <w:r>
+              <w:rPr>
+                <w:rFonts w:ascii="Times New Roman" w:hAnsi="Times New Roman" w:cs="Times New Roman"/>
+              </w:rPr>
+              <w:t xml:space="preserve">                                                             </w:t>
+            </w:r>
+            <w:r>
+              <w:rPr>
+                <w:rFonts w:ascii="Times New Roman" w:eastAsia="Times New Roman" w:hAnsi="Times New Roman" w:cs="Times New Roman"/>
               </w:rPr>
               <w:t xml:space="preserve">                                                                         </w:t>
             </w:r>
@@ -338,22 +428,23 @@
       </w:tr>
       <w:tr>
         <w:trPr>
-          <w:trHeight w:val="2208" w:hRule="atLeast"/>
+          <w:gridAfter w:val="1"/>
+          <w:wAfter w:w="15" w:type="dxa"/>
+          <w:trHeight w:val="2208"/>
         </w:trPr>
         <w:tc>
           <w:tcPr>
             <w:tcW w:w="4430" w:type="dxa"/>
-            <w:gridSpan w:val="2"/>
+            <w:gridSpan w:val="3"/>
             <w:tcBorders>
               <w:left w:val="single" w:sz="4" w:space="0" w:color="000000"/>
               <w:bottom w:val="single" w:sz="4" w:space="0" w:color="000000"/>
-              <w:insideH w:val="single" w:sz="4" w:space="0" w:color="000000"/>
             </w:tcBorders>
-            <w:shd w:fill="auto" w:val="clear"/>
+            <w:shd w:val="clear" w:color="auto" w:fill="auto"/>
           </w:tcPr>
           <w:p>
             <w:pPr>
-              <w:pStyle w:val="Style19"/>
+              <w:pStyle w:val="a8"/>
               <w:rPr>
                 <w:rFonts w:ascii="Times New Roman" w:hAnsi="Times New Roman" w:cs="Times New Roman"/>
               </w:rPr>
@@ -361,15 +452,29 @@
             <w:bookmarkStart w:id="8" w:name="__DdeLink__205_4131232418"/>
             <w:r>
               <w:rPr>
-                <w:rFonts w:cs="Times New Roman" w:ascii="Times New Roman" w:hAnsi="Times New Roman"/>
-              </w:rPr>
-              <w:t>Норма водоспоживання:</w:t>
+                <w:rFonts w:ascii="Times New Roman" w:hAnsi="Times New Roman" w:cs="Times New Roman"/>
+              </w:rPr>
+              <w:t xml:space="preserve">Норма </w:t>
+            </w:r>
+            <w:proofErr w:type="spellStart"/>
+            <w:r>
+              <w:rPr>
+                <w:rFonts w:ascii="Times New Roman" w:hAnsi="Times New Roman" w:cs="Times New Roman"/>
+              </w:rPr>
+              <w:t>водоспоживання</w:t>
+            </w:r>
+            <w:proofErr w:type="spellEnd"/>
+            <w:r>
+              <w:rPr>
+                <w:rFonts w:ascii="Times New Roman" w:hAnsi="Times New Roman" w:cs="Times New Roman"/>
+              </w:rPr>
+              <w:t>:</w:t>
             </w:r>
             <w:bookmarkEnd w:id="8"/>
           </w:p>
           <w:p>
             <w:pPr>
-              <w:pStyle w:val="Style19"/>
+              <w:pStyle w:val="a8"/>
               <w:rPr>
                 <w:rFonts w:ascii="Times New Roman" w:hAnsi="Times New Roman" w:cs="Times New Roman"/>
               </w:rPr>
@@ -377,7 +482,7 @@
             <w:bookmarkStart w:id="9" w:name="__DdeLink__207_4131232418"/>
             <w:r>
               <w:rPr>
-                <w:rFonts w:cs="Times New Roman" w:ascii="Times New Roman" w:hAnsi="Times New Roman"/>
+                <w:rFonts w:ascii="Times New Roman" w:hAnsi="Times New Roman" w:cs="Times New Roman"/>
               </w:rPr>
               <w:t>Тариф:</w:t>
             </w:r>
@@ -387,60 +492,106 @@
           </w:p>
           <w:p>
             <w:pPr>
-              <w:pStyle w:val="Style19"/>
+              <w:pStyle w:val="a8"/>
               <w:rPr>
                 <w:rFonts w:ascii="Times New Roman" w:hAnsi="Times New Roman" w:cs="Times New Roman"/>
               </w:rPr>
             </w:pPr>
             <w:bookmarkStart w:id="11" w:name="__DdeLink__213_4131232418"/>
-            <w:r>
-              <w:rPr>
-                <w:rFonts w:cs="Times New Roman" w:ascii="Times New Roman" w:hAnsi="Times New Roman"/>
-              </w:rPr>
-              <w:t>Наявність пільги</w:t>
+            <w:proofErr w:type="spellStart"/>
+            <w:r>
+              <w:rPr>
+                <w:rFonts w:ascii="Times New Roman" w:hAnsi="Times New Roman" w:cs="Times New Roman"/>
+              </w:rPr>
+              <w:t>Наявність</w:t>
+            </w:r>
+            <w:proofErr w:type="spellEnd"/>
+            <w:r>
+              <w:rPr>
+                <w:rFonts w:ascii="Times New Roman" w:hAnsi="Times New Roman" w:cs="Times New Roman"/>
+              </w:rPr>
+              <w:t xml:space="preserve"> </w:t>
+            </w:r>
+            <w:proofErr w:type="spellStart"/>
+            <w:r>
+              <w:rPr>
+                <w:rFonts w:ascii="Times New Roman" w:hAnsi="Times New Roman" w:cs="Times New Roman"/>
+              </w:rPr>
+              <w:t>пільги</w:t>
             </w:r>
             <w:bookmarkEnd w:id="11"/>
-          </w:p>
-          <w:p>
-            <w:pPr>
-              <w:pStyle w:val="Style19"/>
+            <w:proofErr w:type="spellEnd"/>
+          </w:p>
+          <w:p>
+            <w:pPr>
+              <w:pStyle w:val="a8"/>
               <w:rPr>
                 <w:rFonts w:ascii="Times New Roman" w:hAnsi="Times New Roman" w:cs="Times New Roman"/>
               </w:rPr>
             </w:pPr>
             <w:bookmarkStart w:id="12" w:name="__DdeLink__215_4131232418"/>
-            <w:r>
-              <w:rPr>
-                <w:rFonts w:cs="Times New Roman" w:ascii="Times New Roman" w:hAnsi="Times New Roman"/>
-              </w:rPr>
-              <w:t xml:space="preserve">Заборгованість станом на </w:t>
-            </w:r>
-            <w:r>
-              <w:rPr>
-                <w:rFonts w:cs="Times New Roman" w:ascii="Times New Roman" w:hAnsi="Times New Roman"/>
-                <w:b/>
-                <w:bCs/>
-                <w:sz w:val="23"/>
-                <w:szCs w:val="23"/>
-              </w:rPr>
-              <w:t>${date_debt}</w:t>
-            </w:r>
-            <w:r>
-              <w:rPr>
-                <w:rFonts w:cs="Times New Roman" w:ascii="Times New Roman" w:hAnsi="Times New Roman"/>
+            <w:proofErr w:type="spellStart"/>
+            <w:r>
+              <w:rPr>
+                <w:rFonts w:ascii="Times New Roman" w:hAnsi="Times New Roman" w:cs="Times New Roman"/>
+              </w:rPr>
+              <w:t>Заборгованість</w:t>
+            </w:r>
+            <w:proofErr w:type="spellEnd"/>
+            <w:r>
+              <w:rPr>
+                <w:rFonts w:ascii="Times New Roman" w:hAnsi="Times New Roman" w:cs="Times New Roman"/>
+              </w:rPr>
+              <w:t xml:space="preserve"> станом на </w:t>
+            </w:r>
+            <w:r>
+              <w:rPr>
+                <w:rFonts w:ascii="Times New Roman" w:hAnsi="Times New Roman" w:cs="Times New Roman"/>
+                <w:b/>
+                <w:bCs/>
+                <w:sz w:val="23"/>
+                <w:szCs w:val="23"/>
+              </w:rPr>
+              <w:t>${</w:t>
+            </w:r>
+            <w:proofErr w:type="spellStart"/>
+            <w:r>
+              <w:rPr>
+                <w:rFonts w:ascii="Times New Roman" w:hAnsi="Times New Roman" w:cs="Times New Roman"/>
+                <w:b/>
+                <w:bCs/>
+                <w:sz w:val="23"/>
+                <w:szCs w:val="23"/>
+              </w:rPr>
+              <w:t>date_debt</w:t>
+            </w:r>
+            <w:proofErr w:type="spellEnd"/>
+            <w:r>
+              <w:rPr>
+                <w:rFonts w:ascii="Times New Roman" w:hAnsi="Times New Roman" w:cs="Times New Roman"/>
+                <w:b/>
+                <w:bCs/>
+                <w:sz w:val="23"/>
+                <w:szCs w:val="23"/>
+              </w:rPr>
+              <w:t>}</w:t>
+            </w:r>
+            <w:r>
+              <w:rPr>
+                <w:rFonts w:ascii="Times New Roman" w:hAnsi="Times New Roman" w:cs="Times New Roman"/>
               </w:rPr>
               <w:t xml:space="preserve"> р.:   </w:t>
             </w:r>
             <w:bookmarkEnd w:id="12"/>
             <w:r>
               <w:rPr>
-                <w:rFonts w:cs="Times New Roman" w:ascii="Times New Roman" w:hAnsi="Times New Roman"/>
+                <w:rFonts w:ascii="Times New Roman" w:hAnsi="Times New Roman" w:cs="Times New Roman"/>
               </w:rPr>
               <w:t xml:space="preserve">              </w:t>
             </w:r>
             <w:r>
               <w:rPr>
-                <w:rFonts w:cs="Times New Roman" w:ascii="Times New Roman" w:hAnsi="Times New Roman"/>
+                <w:rFonts w:ascii="Times New Roman" w:hAnsi="Times New Roman" w:cs="Times New Roman"/>
                 <w:b/>
                 <w:bCs/>
                 <w:sz w:val="23"/>
@@ -449,81 +600,121 @@
               <w:br/>
             </w:r>
             <w:bookmarkStart w:id="13" w:name="__DdeLink__217_4131232418"/>
-            <w:r>
-              <w:rPr>
-                <w:rFonts w:cs="Times New Roman" w:ascii="Times New Roman" w:hAnsi="Times New Roman"/>
-              </w:rPr>
-              <w:t>Нараховано:</w:t>
+            <w:proofErr w:type="spellStart"/>
+            <w:r>
+              <w:rPr>
+                <w:rFonts w:ascii="Times New Roman" w:hAnsi="Times New Roman" w:cs="Times New Roman"/>
+              </w:rPr>
+              <w:t>Нараховано</w:t>
+            </w:r>
+            <w:proofErr w:type="spellEnd"/>
+            <w:r>
+              <w:rPr>
+                <w:rFonts w:ascii="Times New Roman" w:hAnsi="Times New Roman" w:cs="Times New Roman"/>
+              </w:rPr>
+              <w:t>:</w:t>
             </w:r>
             <w:bookmarkEnd w:id="13"/>
           </w:p>
           <w:p>
             <w:pPr>
-              <w:pStyle w:val="Style19"/>
+              <w:pStyle w:val="a8"/>
               <w:rPr>
                 <w:rFonts w:ascii="Times New Roman" w:hAnsi="Times New Roman" w:cs="Times New Roman"/>
               </w:rPr>
             </w:pPr>
             <w:bookmarkStart w:id="14" w:name="__DdeLink__219_4131232418"/>
-            <w:r>
-              <w:rPr>
-                <w:rFonts w:cs="Times New Roman" w:ascii="Times New Roman" w:hAnsi="Times New Roman"/>
-              </w:rPr>
-              <w:t>Пільга:</w:t>
+            <w:proofErr w:type="spellStart"/>
+            <w:r>
+              <w:rPr>
+                <w:rFonts w:ascii="Times New Roman" w:hAnsi="Times New Roman" w:cs="Times New Roman"/>
+              </w:rPr>
+              <w:t>Пільга</w:t>
+            </w:r>
+            <w:proofErr w:type="spellEnd"/>
+            <w:r>
+              <w:rPr>
+                <w:rFonts w:ascii="Times New Roman" w:hAnsi="Times New Roman" w:cs="Times New Roman"/>
+              </w:rPr>
+              <w:t>:</w:t>
             </w:r>
             <w:bookmarkEnd w:id="14"/>
           </w:p>
           <w:p>
             <w:pPr>
-              <w:pStyle w:val="Style19"/>
+              <w:pStyle w:val="a8"/>
               <w:rPr>
                 <w:rFonts w:ascii="Times New Roman" w:hAnsi="Times New Roman" w:cs="Times New Roman"/>
               </w:rPr>
             </w:pPr>
             <w:bookmarkStart w:id="15" w:name="__DdeLink__221_4131232418"/>
-            <w:r>
-              <w:rPr>
-                <w:rFonts w:cs="Times New Roman" w:ascii="Times New Roman" w:hAnsi="Times New Roman"/>
-              </w:rPr>
-              <w:t>Субсидія:</w:t>
+            <w:proofErr w:type="spellStart"/>
+            <w:r>
+              <w:rPr>
+                <w:rFonts w:ascii="Times New Roman" w:hAnsi="Times New Roman" w:cs="Times New Roman"/>
+              </w:rPr>
+              <w:t>Субсидія</w:t>
+            </w:r>
+            <w:proofErr w:type="spellEnd"/>
+            <w:r>
+              <w:rPr>
+                <w:rFonts w:ascii="Times New Roman" w:hAnsi="Times New Roman" w:cs="Times New Roman"/>
+              </w:rPr>
+              <w:t>:</w:t>
             </w:r>
             <w:bookmarkEnd w:id="15"/>
           </w:p>
           <w:p>
             <w:pPr>
-              <w:pStyle w:val="Style19"/>
+              <w:pStyle w:val="a8"/>
               <w:rPr>
                 <w:rFonts w:ascii="Times New Roman" w:hAnsi="Times New Roman" w:cs="Times New Roman"/>
               </w:rPr>
             </w:pPr>
             <w:bookmarkStart w:id="16" w:name="__DdeLink__223_4131232418"/>
-            <w:r>
-              <w:rPr>
-                <w:rFonts w:cs="Times New Roman" w:ascii="Times New Roman" w:hAnsi="Times New Roman"/>
-              </w:rPr>
-              <w:t>Поточна оплата:</w:t>
+            <w:proofErr w:type="spellStart"/>
+            <w:r>
+              <w:rPr>
+                <w:rFonts w:ascii="Times New Roman" w:hAnsi="Times New Roman" w:cs="Times New Roman"/>
+              </w:rPr>
+              <w:t>Поточна</w:t>
+            </w:r>
+            <w:proofErr w:type="spellEnd"/>
+            <w:r>
+              <w:rPr>
+                <w:rFonts w:ascii="Times New Roman" w:hAnsi="Times New Roman" w:cs="Times New Roman"/>
+              </w:rPr>
+              <w:t xml:space="preserve"> оплата:</w:t>
             </w:r>
             <w:bookmarkEnd w:id="16"/>
           </w:p>
           <w:p>
             <w:pPr>
-              <w:pStyle w:val="Style19"/>
+              <w:pStyle w:val="a8"/>
               <w:rPr>
                 <w:rFonts w:ascii="Times New Roman" w:hAnsi="Times New Roman" w:cs="Times New Roman"/>
               </w:rPr>
             </w:pPr>
             <w:bookmarkStart w:id="17" w:name="__DdeLink__225_4131232418"/>
-            <w:r>
-              <w:rPr>
-                <w:rFonts w:cs="Times New Roman" w:ascii="Times New Roman" w:hAnsi="Times New Roman"/>
-              </w:rPr>
-              <w:t>Перерахунок:</w:t>
+            <w:proofErr w:type="spellStart"/>
+            <w:r>
+              <w:rPr>
+                <w:rFonts w:ascii="Times New Roman" w:hAnsi="Times New Roman" w:cs="Times New Roman"/>
+              </w:rPr>
+              <w:t>Перерахунок</w:t>
+            </w:r>
+            <w:proofErr w:type="spellEnd"/>
+            <w:r>
+              <w:rPr>
+                <w:rFonts w:ascii="Times New Roman" w:hAnsi="Times New Roman" w:cs="Times New Roman"/>
+              </w:rPr>
+              <w:t>:</w:t>
             </w:r>
             <w:bookmarkEnd w:id="17"/>
           </w:p>
           <w:p>
             <w:pPr>
-              <w:pStyle w:val="Style19"/>
+              <w:pStyle w:val="a8"/>
               <w:rPr>
                 <w:rFonts w:ascii="Times New Roman" w:hAnsi="Times New Roman" w:cs="Times New Roman"/>
               </w:rPr>
@@ -532,23 +723,63 @@
             <w:bookmarkStart w:id="19" w:name="__DdeLink__227_4131232418"/>
             <w:r>
               <w:rPr>
-                <w:rFonts w:cs="Times New Roman" w:ascii="Times New Roman" w:hAnsi="Times New Roman"/>
-              </w:rPr>
-              <w:t xml:space="preserve">До оплати на  </w:t>
-            </w:r>
-            <w:r>
-              <w:rPr>
-                <w:rFonts w:cs="Times New Roman" w:ascii="Times New Roman" w:hAnsi="Times New Roman"/>
-                <w:b/>
-                <w:bCs/>
-                <w:sz w:val="23"/>
-                <w:szCs w:val="23"/>
-              </w:rPr>
-              <w:t>${date_pay}</w:t>
-            </w:r>
-            <w:r>
-              <w:rPr>
-                <w:rFonts w:cs="Times New Roman" w:ascii="Times New Roman" w:hAnsi="Times New Roman"/>
+                <w:rFonts w:ascii="Times New Roman" w:hAnsi="Times New Roman" w:cs="Times New Roman"/>
+              </w:rPr>
+              <w:t xml:space="preserve">До оплати </w:t>
+            </w:r>
+            <w:proofErr w:type="gramStart"/>
+            <w:r>
+              <w:rPr>
+                <w:rFonts w:ascii="Times New Roman" w:hAnsi="Times New Roman" w:cs="Times New Roman"/>
+              </w:rPr>
+              <w:t xml:space="preserve">на  </w:t>
+            </w:r>
+            <w:r>
+              <w:rPr>
+                <w:rFonts w:ascii="Times New Roman" w:hAnsi="Times New Roman" w:cs="Times New Roman"/>
+                <w:b/>
+                <w:bCs/>
+                <w:sz w:val="23"/>
+                <w:szCs w:val="23"/>
+              </w:rPr>
+              <w:t>$</w:t>
+            </w:r>
+            <w:proofErr w:type="gramEnd"/>
+            <w:r>
+              <w:rPr>
+                <w:rFonts w:ascii="Times New Roman" w:hAnsi="Times New Roman" w:cs="Times New Roman"/>
+                <w:b/>
+                <w:bCs/>
+                <w:sz w:val="23"/>
+                <w:szCs w:val="23"/>
+              </w:rPr>
+              <w:t>{</w:t>
+            </w:r>
+            <w:proofErr w:type="spellStart"/>
+            <w:r>
+              <w:rPr>
+                <w:rFonts w:ascii="Times New Roman" w:hAnsi="Times New Roman" w:cs="Times New Roman"/>
+                <w:b/>
+                <w:bCs/>
+                <w:sz w:val="23"/>
+                <w:szCs w:val="23"/>
+              </w:rPr>
+              <w:t>date_pay</w:t>
+            </w:r>
+            <w:proofErr w:type="spellEnd"/>
+            <w:r>
+              <w:rPr>
+                <w:rFonts w:ascii="Times New Roman" w:hAnsi="Times New Roman" w:cs="Times New Roman"/>
+                <w:b/>
+                <w:bCs/>
+                <w:sz w:val="23"/>
+                <w:szCs w:val="23"/>
+              </w:rPr>
+              <w:t>}</w:t>
+            </w:r>
+            <w:r>
+              <w:rPr>
+                <w:rFonts w:ascii="Times New Roman" w:hAnsi="Times New Roman" w:cs="Times New Roman"/>
               </w:rPr>
               <w:t xml:space="preserve"> р. :</w:t>
             </w:r>
@@ -557,359 +788,423 @@
           </w:p>
           <w:p>
             <w:pPr>
-              <w:pStyle w:val="Style19"/>
+              <w:pStyle w:val="a8"/>
               <w:rPr>
                 <w:rFonts w:ascii="Times New Roman" w:hAnsi="Times New Roman" w:cs="Times New Roman"/>
               </w:rPr>
             </w:pPr>
             <w:bookmarkStart w:id="20" w:name="__DdeLink__229_4131232418"/>
-            <w:r>
-              <w:rPr>
-                <w:rFonts w:cs="Times New Roman" w:ascii="Times New Roman" w:hAnsi="Times New Roman"/>
-              </w:rPr>
-              <w:t>Всього до оплати:</w:t>
+            <w:proofErr w:type="spellStart"/>
+            <w:r>
+              <w:rPr>
+                <w:rFonts w:ascii="Times New Roman" w:hAnsi="Times New Roman" w:cs="Times New Roman"/>
+              </w:rPr>
+              <w:t>Всього</w:t>
+            </w:r>
+            <w:proofErr w:type="spellEnd"/>
+            <w:r>
+              <w:rPr>
+                <w:rFonts w:ascii="Times New Roman" w:hAnsi="Times New Roman" w:cs="Times New Roman"/>
+              </w:rPr>
+              <w:t xml:space="preserve"> до оплати:</w:t>
             </w:r>
             <w:bookmarkEnd w:id="20"/>
           </w:p>
         </w:tc>
         <w:tc>
           <w:tcPr>
-            <w:tcW w:w="4750" w:type="dxa"/>
+            <w:tcW w:w="4751" w:type="dxa"/>
             <w:tcBorders>
               <w:bottom w:val="single" w:sz="4" w:space="0" w:color="000000"/>
               <w:right w:val="single" w:sz="4" w:space="0" w:color="000000"/>
-              <w:insideH w:val="single" w:sz="4" w:space="0" w:color="000000"/>
-              <w:insideV w:val="single" w:sz="4" w:space="0" w:color="000000"/>
             </w:tcBorders>
-            <w:shd w:fill="auto" w:val="clear"/>
+            <w:shd w:val="clear" w:color="auto" w:fill="auto"/>
           </w:tcPr>
           <w:p>
             <w:pPr>
-              <w:pStyle w:val="Style19"/>
-              <w:rPr>
-                <w:rFonts w:ascii="Times New Roman" w:hAnsi="Times New Roman" w:cs="Times New Roman"/>
-                <w:b/>
-                <w:b/>
-                <w:bCs/>
-                <w:sz w:val="23"/>
-                <w:szCs w:val="23"/>
-                <w:lang w:val="en-US"/>
-              </w:rPr>
-            </w:pPr>
-            <w:r>
-              <w:rPr>
-                <w:rFonts w:cs="Times New Roman" w:ascii="Times New Roman" w:hAnsi="Times New Roman"/>
-                <w:b/>
-                <w:bCs/>
-                <w:sz w:val="23"/>
-                <w:szCs w:val="23"/>
-                <w:lang w:val="en-US"/>
-              </w:rPr>
-              <w:t xml:space="preserve">  </w:t>
-            </w:r>
-            <w:r>
-              <w:rPr>
-                <w:rFonts w:cs="Times New Roman" w:ascii="Times New Roman" w:hAnsi="Times New Roman"/>
-                <w:b/>
-                <w:bCs/>
-                <w:sz w:val="23"/>
-                <w:szCs w:val="23"/>
-                <w:lang w:val="en-US"/>
-              </w:rPr>
-              <w:t>${norm}</w:t>
-            </w:r>
-          </w:p>
-          <w:p>
-            <w:pPr>
-              <w:pStyle w:val="Style19"/>
-              <w:rPr>
-                <w:rFonts w:ascii="Times New Roman" w:hAnsi="Times New Roman" w:cs="Times New Roman"/>
-                <w:lang w:val="en-US"/>
-              </w:rPr>
-            </w:pPr>
-            <w:r>
-              <w:rPr>
-                <w:rFonts w:cs="Times New Roman" w:ascii="Times New Roman" w:hAnsi="Times New Roman"/>
-                <w:b/>
-                <w:bCs/>
-                <w:sz w:val="23"/>
-                <w:szCs w:val="23"/>
-                <w:lang w:val="en-US"/>
-              </w:rPr>
-              <w:t xml:space="preserve">  </w:t>
-            </w:r>
-            <w:r>
-              <w:rPr>
-                <w:rFonts w:cs="Times New Roman" w:ascii="Times New Roman" w:hAnsi="Times New Roman"/>
-                <w:b/>
-                <w:bCs/>
-                <w:sz w:val="23"/>
-                <w:szCs w:val="23"/>
-                <w:lang w:val="en-US"/>
-              </w:rPr>
-              <w:t>${total_tarif}</w:t>
-            </w:r>
-          </w:p>
-          <w:p>
-            <w:pPr>
-              <w:pStyle w:val="Style19"/>
-              <w:rPr>
-                <w:rFonts w:ascii="Times New Roman" w:hAnsi="Times New Roman" w:cs="Times New Roman"/>
-                <w:b/>
-                <w:b/>
-                <w:bCs/>
-                <w:sz w:val="23"/>
-                <w:szCs w:val="23"/>
-                <w:lang w:val="en-US"/>
-              </w:rPr>
-            </w:pPr>
-            <w:r>
-              <w:rPr>
-                <w:rFonts w:cs="Times New Roman" w:ascii="Times New Roman" w:hAnsi="Times New Roman"/>
-                <w:b/>
-                <w:bCs/>
-                <w:sz w:val="23"/>
-                <w:szCs w:val="23"/>
-                <w:lang w:val="en-US"/>
-              </w:rPr>
-              <w:t xml:space="preserve">  </w:t>
-            </w:r>
-            <w:r>
-              <w:rPr>
-                <w:rFonts w:cs="Times New Roman" w:ascii="Times New Roman" w:hAnsi="Times New Roman"/>
-                <w:b/>
-                <w:bCs/>
-                <w:sz w:val="23"/>
-                <w:szCs w:val="23"/>
-                <w:lang w:val="en-US"/>
-              </w:rPr>
-              <w:t>${exist_lgota}</w:t>
-            </w:r>
-          </w:p>
-          <w:p>
-            <w:pPr>
-              <w:pStyle w:val="Style19"/>
-              <w:rPr>
-                <w:rFonts w:ascii="Times New Roman" w:hAnsi="Times New Roman" w:cs="Times New Roman"/>
-                <w:b/>
-                <w:b/>
-                <w:bCs/>
-                <w:sz w:val="23"/>
-                <w:szCs w:val="23"/>
-                <w:lang w:val="en-US"/>
-              </w:rPr>
-            </w:pPr>
-            <w:r>
-              <w:rPr>
-                <w:rFonts w:cs="Times New Roman" w:ascii="Times New Roman" w:hAnsi="Times New Roman"/>
-                <w:b/>
-                <w:bCs/>
-                <w:sz w:val="23"/>
-                <w:szCs w:val="23"/>
-                <w:lang w:val="en-US"/>
-              </w:rPr>
-              <w:t xml:space="preserve">  </w:t>
-            </w:r>
-            <w:r>
-              <w:rPr>
-                <w:rFonts w:cs="Times New Roman" w:ascii="Times New Roman" w:hAnsi="Times New Roman"/>
-                <w:b/>
-                <w:bCs/>
-                <w:sz w:val="23"/>
-                <w:szCs w:val="23"/>
-                <w:lang w:val="en-US"/>
-              </w:rPr>
-              <w:t>${debt}</w:t>
-            </w:r>
-          </w:p>
-          <w:p>
-            <w:pPr>
-              <w:pStyle w:val="Style19"/>
-              <w:rPr>
-                <w:rFonts w:ascii="Times New Roman" w:hAnsi="Times New Roman" w:cs="Times New Roman"/>
-                <w:b/>
-                <w:b/>
-                <w:bCs/>
-                <w:sz w:val="23"/>
-                <w:szCs w:val="23"/>
-                <w:lang w:val="en-US"/>
-              </w:rPr>
-            </w:pPr>
-            <w:r>
-              <w:rPr>
-                <w:rFonts w:cs="Times New Roman" w:ascii="Times New Roman" w:hAnsi="Times New Roman"/>
-                <w:b/>
-                <w:bCs/>
-                <w:sz w:val="23"/>
-                <w:szCs w:val="23"/>
-                <w:lang w:val="en-US"/>
-              </w:rPr>
-              <w:t xml:space="preserve">  </w:t>
-            </w:r>
-            <w:r>
-              <w:rPr>
-                <w:rFonts w:cs="Times New Roman" w:ascii="Times New Roman" w:hAnsi="Times New Roman"/>
-                <w:b/>
-                <w:bCs/>
-                <w:sz w:val="23"/>
-                <w:szCs w:val="23"/>
-                <w:lang w:val="en-US"/>
-              </w:rPr>
-              <w:t>${accruals}</w:t>
+              <w:pStyle w:val="a8"/>
+              <w:spacing w:line="264" w:lineRule="auto"/>
+              <w:rPr>
+                <w:rFonts w:ascii="Times New Roman" w:hAnsi="Times New Roman" w:cs="Times New Roman"/>
+                <w:b/>
+                <w:bCs/>
+                <w:sz w:val="23"/>
+                <w:szCs w:val="23"/>
+                <w:lang w:val="en-US"/>
+              </w:rPr>
+            </w:pPr>
+            <w:r>
+              <w:rPr>
+                <w:rFonts w:ascii="Times New Roman" w:hAnsi="Times New Roman" w:cs="Times New Roman"/>
+                <w:b/>
+                <w:bCs/>
+                <w:sz w:val="23"/>
+                <w:szCs w:val="23"/>
+                <w:lang w:val="en-US"/>
+              </w:rPr>
+              <w:t xml:space="preserve">  ${norm}</w:t>
+            </w:r>
+          </w:p>
+          <w:p>
+            <w:pPr>
+              <w:pStyle w:val="a8"/>
+              <w:spacing w:line="264" w:lineRule="auto"/>
+              <w:rPr>
+                <w:rFonts w:ascii="Times New Roman" w:hAnsi="Times New Roman" w:cs="Times New Roman"/>
+                <w:lang w:val="en-US"/>
+              </w:rPr>
+            </w:pPr>
+            <w:r>
+              <w:rPr>
+                <w:rFonts w:ascii="Times New Roman" w:hAnsi="Times New Roman" w:cs="Times New Roman"/>
+                <w:b/>
+                <w:bCs/>
+                <w:sz w:val="23"/>
+                <w:szCs w:val="23"/>
+                <w:lang w:val="en-US"/>
+              </w:rPr>
+              <w:t xml:space="preserve">  ${</w:t>
+            </w:r>
+            <w:proofErr w:type="spellStart"/>
+            <w:r>
+              <w:rPr>
+                <w:rFonts w:ascii="Times New Roman" w:hAnsi="Times New Roman" w:cs="Times New Roman"/>
+                <w:b/>
+                <w:bCs/>
+                <w:sz w:val="23"/>
+                <w:szCs w:val="23"/>
+                <w:lang w:val="en-US"/>
+              </w:rPr>
+              <w:t>total_tarif</w:t>
+            </w:r>
+            <w:proofErr w:type="spellEnd"/>
+            <w:r>
+              <w:rPr>
+                <w:rFonts w:ascii="Times New Roman" w:hAnsi="Times New Roman" w:cs="Times New Roman"/>
+                <w:b/>
+                <w:bCs/>
+                <w:sz w:val="23"/>
+                <w:szCs w:val="23"/>
+                <w:lang w:val="en-US"/>
+              </w:rPr>
+              <w:t>}</w:t>
+            </w:r>
+          </w:p>
+          <w:p>
+            <w:pPr>
+              <w:pStyle w:val="a8"/>
+              <w:spacing w:line="264" w:lineRule="auto"/>
+              <w:rPr>
+                <w:rFonts w:ascii="Times New Roman" w:hAnsi="Times New Roman" w:cs="Times New Roman"/>
+                <w:b/>
+                <w:bCs/>
+                <w:sz w:val="23"/>
+                <w:szCs w:val="23"/>
+                <w:lang w:val="en-US"/>
+              </w:rPr>
+            </w:pPr>
+            <w:r>
+              <w:rPr>
+                <w:rFonts w:ascii="Times New Roman" w:hAnsi="Times New Roman" w:cs="Times New Roman"/>
+                <w:b/>
+                <w:bCs/>
+                <w:sz w:val="23"/>
+                <w:szCs w:val="23"/>
+                <w:lang w:val="en-US"/>
+              </w:rPr>
+              <w:t xml:space="preserve">  ${</w:t>
+            </w:r>
+            <w:proofErr w:type="spellStart"/>
+            <w:r>
+              <w:rPr>
+                <w:rFonts w:ascii="Times New Roman" w:hAnsi="Times New Roman" w:cs="Times New Roman"/>
+                <w:b/>
+                <w:bCs/>
+                <w:sz w:val="23"/>
+                <w:szCs w:val="23"/>
+                <w:lang w:val="en-US"/>
+              </w:rPr>
+              <w:t>exist_lgota</w:t>
+            </w:r>
+            <w:proofErr w:type="spellEnd"/>
+            <w:r>
+              <w:rPr>
+                <w:rFonts w:ascii="Times New Roman" w:hAnsi="Times New Roman" w:cs="Times New Roman"/>
+                <w:b/>
+                <w:bCs/>
+                <w:sz w:val="23"/>
+                <w:szCs w:val="23"/>
+                <w:lang w:val="en-US"/>
+              </w:rPr>
+              <w:t>}</w:t>
+            </w:r>
+          </w:p>
+          <w:p>
+            <w:pPr>
+              <w:pStyle w:val="a8"/>
+              <w:spacing w:line="264" w:lineRule="auto"/>
+              <w:rPr>
+                <w:rFonts w:ascii="Times New Roman" w:hAnsi="Times New Roman" w:cs="Times New Roman"/>
+                <w:b/>
+                <w:bCs/>
+                <w:sz w:val="23"/>
+                <w:szCs w:val="23"/>
+                <w:lang w:val="en-US"/>
+              </w:rPr>
+            </w:pPr>
+            <w:r>
+              <w:rPr>
+                <w:rFonts w:ascii="Times New Roman" w:hAnsi="Times New Roman" w:cs="Times New Roman"/>
+                <w:b/>
+                <w:bCs/>
+                <w:sz w:val="23"/>
+                <w:szCs w:val="23"/>
+                <w:lang w:val="en-US"/>
+              </w:rPr>
+              <w:t xml:space="preserve">  ${debt}</w:t>
+            </w:r>
+            <w:bookmarkStart w:id="21" w:name="_GoBack"/>
+            <w:bookmarkEnd w:id="21"/>
+          </w:p>
+          <w:p>
+            <w:pPr>
+              <w:pStyle w:val="a8"/>
+              <w:spacing w:line="264" w:lineRule="auto"/>
+              <w:rPr>
+                <w:rFonts w:ascii="Times New Roman" w:hAnsi="Times New Roman" w:cs="Times New Roman"/>
+                <w:b/>
+                <w:bCs/>
+                <w:sz w:val="23"/>
+                <w:szCs w:val="23"/>
+                <w:lang w:val="en-US"/>
+              </w:rPr>
+            </w:pPr>
+            <w:r>
+              <w:rPr>
+                <w:rFonts w:ascii="Times New Roman" w:hAnsi="Times New Roman" w:cs="Times New Roman"/>
+                <w:b/>
+                <w:bCs/>
+                <w:sz w:val="23"/>
+                <w:szCs w:val="23"/>
+                <w:lang w:val="en-US"/>
+              </w:rPr>
+              <w:t xml:space="preserve">  ${accruals}</w:t>
+            </w:r>
+            <w:r>
+              <w:rPr>
+                <w:rFonts w:ascii="Times New Roman" w:hAnsi="Times New Roman" w:cs="Times New Roman"/>
+                <w:b/>
+                <w:bCs/>
+                <w:sz w:val="23"/>
+                <w:szCs w:val="23"/>
+                <w:lang w:val="en-US"/>
+              </w:rPr>
               <w:br/>
-              <w:t xml:space="preserve">  ${privelege_unpaid}</w:t>
-            </w:r>
-          </w:p>
-          <w:p>
-            <w:pPr>
-              <w:pStyle w:val="Style19"/>
-              <w:rPr>
-                <w:rFonts w:ascii="Times New Roman" w:hAnsi="Times New Roman" w:cs="Times New Roman"/>
-                <w:b/>
-                <w:b/>
-                <w:bCs/>
-                <w:sz w:val="23"/>
-                <w:szCs w:val="23"/>
-                <w:lang w:val="en-US"/>
-              </w:rPr>
-            </w:pPr>
-            <w:r>
-              <w:rPr>
-                <w:rFonts w:cs="Times New Roman" w:ascii="Times New Roman" w:hAnsi="Times New Roman"/>
-                <w:b/>
-                <w:bCs/>
-                <w:sz w:val="23"/>
-                <w:szCs w:val="23"/>
-                <w:lang w:val="en-US"/>
-              </w:rPr>
-              <w:t xml:space="preserve">  </w:t>
-            </w:r>
-            <w:r>
-              <w:rPr>
-                <w:rFonts w:cs="Times New Roman" w:ascii="Times New Roman" w:hAnsi="Times New Roman"/>
-                <w:b/>
-                <w:bCs/>
-                <w:sz w:val="23"/>
-                <w:szCs w:val="23"/>
-                <w:lang w:val="en-US"/>
-              </w:rPr>
-              <w:t>${lgota}</w:t>
-            </w:r>
-          </w:p>
-          <w:p>
-            <w:pPr>
-              <w:pStyle w:val="Style19"/>
-              <w:rPr>
-                <w:rFonts w:ascii="Times New Roman" w:hAnsi="Times New Roman" w:cs="Times New Roman"/>
-                <w:b/>
-                <w:b/>
-                <w:bCs/>
-                <w:sz w:val="23"/>
-                <w:szCs w:val="23"/>
-                <w:lang w:val="en-US"/>
-              </w:rPr>
-            </w:pPr>
-            <w:r>
-              <w:rPr>
-                <w:rFonts w:cs="Times New Roman" w:ascii="Times New Roman" w:hAnsi="Times New Roman"/>
-                <w:b/>
-                <w:bCs/>
-                <w:sz w:val="23"/>
-                <w:szCs w:val="23"/>
-                <w:lang w:val="en-US"/>
-              </w:rPr>
-              <w:t xml:space="preserve">  </w:t>
-            </w:r>
-            <w:r>
-              <w:rPr>
-                <w:rFonts w:cs="Times New Roman" w:ascii="Times New Roman" w:hAnsi="Times New Roman"/>
-                <w:b/>
-                <w:bCs/>
-                <w:sz w:val="23"/>
-                <w:szCs w:val="23"/>
-                <w:lang w:val="en-US"/>
-              </w:rPr>
-              <w:t>${current_pay}</w:t>
-            </w:r>
-          </w:p>
-          <w:p>
-            <w:pPr>
-              <w:pStyle w:val="Style19"/>
-              <w:rPr>
-                <w:rFonts w:ascii="Times New Roman" w:hAnsi="Times New Roman" w:cs="Times New Roman"/>
-                <w:b/>
-                <w:b/>
-                <w:bCs/>
-                <w:sz w:val="23"/>
-                <w:szCs w:val="23"/>
-                <w:lang w:val="en-US"/>
-              </w:rPr>
-            </w:pPr>
-            <w:r>
-              <w:rPr>
-                <w:rFonts w:cs="Times New Roman" w:ascii="Times New Roman" w:hAnsi="Times New Roman"/>
-                <w:b/>
-                <w:bCs/>
-                <w:sz w:val="23"/>
-                <w:szCs w:val="23"/>
-                <w:lang w:val="en-US"/>
-              </w:rPr>
-              <w:t xml:space="preserve">  </w:t>
-            </w:r>
-            <w:r>
-              <w:rPr>
-                <w:rFonts w:cs="Times New Roman" w:ascii="Times New Roman" w:hAnsi="Times New Roman"/>
-                <w:b/>
-                <w:bCs/>
-                <w:sz w:val="23"/>
-                <w:szCs w:val="23"/>
-                <w:lang w:val="en-US"/>
-              </w:rPr>
-              <w:t>${perescore}</w:t>
-            </w:r>
-          </w:p>
-          <w:p>
-            <w:pPr>
-              <w:pStyle w:val="Style19"/>
-              <w:rPr>
-                <w:rFonts w:ascii="Times New Roman" w:hAnsi="Times New Roman" w:cs="Times New Roman"/>
-                <w:b/>
-                <w:b/>
-                <w:bCs/>
-                <w:sz w:val="23"/>
-                <w:szCs w:val="23"/>
-                <w:lang w:val="en-US"/>
-              </w:rPr>
-            </w:pPr>
-            <w:r>
-              <w:rPr>
-                <w:rFonts w:cs="Times New Roman" w:ascii="Times New Roman" w:hAnsi="Times New Roman"/>
-                <w:b/>
-                <w:bCs/>
-                <w:sz w:val="23"/>
-                <w:szCs w:val="23"/>
-                <w:lang w:val="en-US"/>
-              </w:rPr>
-              <w:t xml:space="preserve">  </w:t>
-            </w:r>
-            <w:r>
-              <w:rPr>
-                <w:rFonts w:cs="Times New Roman" w:ascii="Times New Roman" w:hAnsi="Times New Roman"/>
-                <w:b/>
-                <w:bCs/>
-                <w:sz w:val="23"/>
-                <w:szCs w:val="23"/>
-                <w:lang w:val="en-US"/>
-              </w:rPr>
-              <w:t>${payment}</w:t>
-            </w:r>
-          </w:p>
-          <w:p>
-            <w:pPr>
-              <w:pStyle w:val="Style19"/>
-              <w:rPr>
-                <w:rFonts w:ascii="Times New Roman" w:hAnsi="Times New Roman" w:cs="Times New Roman"/>
-                <w:i/>
+              <w:t xml:space="preserve">  ${</w:t>
+            </w:r>
+            <w:proofErr w:type="spellStart"/>
+            <w:r>
+              <w:rPr>
+                <w:rFonts w:ascii="Times New Roman" w:hAnsi="Times New Roman" w:cs="Times New Roman"/>
+                <w:b/>
+                <w:bCs/>
+                <w:sz w:val="23"/>
+                <w:szCs w:val="23"/>
+                <w:lang w:val="en-US"/>
+              </w:rPr>
+              <w:t>privelege_unpaid</w:t>
+            </w:r>
+            <w:proofErr w:type="spellEnd"/>
+            <w:r>
+              <w:rPr>
+                <w:rFonts w:ascii="Times New Roman" w:hAnsi="Times New Roman" w:cs="Times New Roman"/>
+                <w:b/>
+                <w:bCs/>
+                <w:sz w:val="23"/>
+                <w:szCs w:val="23"/>
+                <w:lang w:val="en-US"/>
+              </w:rPr>
+              <w:t>}</w:t>
+            </w:r>
+          </w:p>
+          <w:p>
+            <w:pPr>
+              <w:pStyle w:val="a8"/>
+              <w:spacing w:line="264" w:lineRule="auto"/>
+              <w:rPr>
+                <w:rFonts w:ascii="Times New Roman" w:hAnsi="Times New Roman" w:cs="Times New Roman"/>
+                <w:b/>
+                <w:bCs/>
+                <w:sz w:val="23"/>
+                <w:szCs w:val="23"/>
+                <w:lang w:val="en-US"/>
+              </w:rPr>
+            </w:pPr>
+            <w:r>
+              <w:rPr>
+                <w:rFonts w:ascii="Times New Roman" w:hAnsi="Times New Roman" w:cs="Times New Roman"/>
+                <w:b/>
+                <w:bCs/>
+                <w:sz w:val="23"/>
+                <w:szCs w:val="23"/>
+                <w:lang w:val="en-US"/>
+              </w:rPr>
+              <w:t xml:space="preserve">  ${</w:t>
+            </w:r>
+            <w:proofErr w:type="spellStart"/>
+            <w:r>
+              <w:rPr>
+                <w:rFonts w:ascii="Times New Roman" w:hAnsi="Times New Roman" w:cs="Times New Roman"/>
+                <w:b/>
+                <w:bCs/>
+                <w:sz w:val="23"/>
+                <w:szCs w:val="23"/>
+                <w:lang w:val="en-US"/>
+              </w:rPr>
+              <w:t>lgota</w:t>
+            </w:r>
+            <w:proofErr w:type="spellEnd"/>
+            <w:r>
+              <w:rPr>
+                <w:rFonts w:ascii="Times New Roman" w:hAnsi="Times New Roman" w:cs="Times New Roman"/>
+                <w:b/>
+                <w:bCs/>
+                <w:sz w:val="23"/>
+                <w:szCs w:val="23"/>
+                <w:lang w:val="en-US"/>
+              </w:rPr>
+              <w:t>}</w:t>
+            </w:r>
+          </w:p>
+          <w:p>
+            <w:pPr>
+              <w:pStyle w:val="a8"/>
+              <w:spacing w:line="264" w:lineRule="auto"/>
+              <w:rPr>
+                <w:rFonts w:ascii="Times New Roman" w:hAnsi="Times New Roman" w:cs="Times New Roman"/>
+                <w:b/>
+                <w:bCs/>
+                <w:sz w:val="23"/>
+                <w:szCs w:val="23"/>
+                <w:lang w:val="en-US"/>
+              </w:rPr>
+            </w:pPr>
+            <w:r>
+              <w:rPr>
+                <w:rFonts w:ascii="Times New Roman" w:hAnsi="Times New Roman" w:cs="Times New Roman"/>
+                <w:b/>
+                <w:bCs/>
+                <w:sz w:val="23"/>
+                <w:szCs w:val="23"/>
+                <w:lang w:val="en-US"/>
+              </w:rPr>
+              <w:t xml:space="preserve">  ${</w:t>
+            </w:r>
+            <w:proofErr w:type="spellStart"/>
+            <w:r>
+              <w:rPr>
+                <w:rFonts w:ascii="Times New Roman" w:hAnsi="Times New Roman" w:cs="Times New Roman"/>
+                <w:b/>
+                <w:bCs/>
+                <w:sz w:val="23"/>
+                <w:szCs w:val="23"/>
+                <w:lang w:val="en-US"/>
+              </w:rPr>
+              <w:t>current_pay</w:t>
+            </w:r>
+            <w:proofErr w:type="spellEnd"/>
+            <w:r>
+              <w:rPr>
+                <w:rFonts w:ascii="Times New Roman" w:hAnsi="Times New Roman" w:cs="Times New Roman"/>
+                <w:b/>
+                <w:bCs/>
+                <w:sz w:val="23"/>
+                <w:szCs w:val="23"/>
+                <w:lang w:val="en-US"/>
+              </w:rPr>
+              <w:t>}</w:t>
+            </w:r>
+          </w:p>
+          <w:p>
+            <w:pPr>
+              <w:pStyle w:val="a8"/>
+              <w:spacing w:line="264" w:lineRule="auto"/>
+              <w:rPr>
+                <w:rFonts w:ascii="Times New Roman" w:hAnsi="Times New Roman" w:cs="Times New Roman"/>
+                <w:b/>
+                <w:bCs/>
+                <w:sz w:val="23"/>
+                <w:szCs w:val="23"/>
+                <w:lang w:val="en-US"/>
+              </w:rPr>
+            </w:pPr>
+            <w:r>
+              <w:rPr>
+                <w:rFonts w:ascii="Times New Roman" w:hAnsi="Times New Roman" w:cs="Times New Roman"/>
+                <w:b/>
+                <w:bCs/>
+                <w:sz w:val="23"/>
+                <w:szCs w:val="23"/>
+                <w:lang w:val="en-US"/>
+              </w:rPr>
+              <w:t xml:space="preserve">  ${</w:t>
+            </w:r>
+            <w:proofErr w:type="spellStart"/>
+            <w:r>
+              <w:rPr>
+                <w:rFonts w:ascii="Times New Roman" w:hAnsi="Times New Roman" w:cs="Times New Roman"/>
+                <w:b/>
+                <w:bCs/>
+                <w:sz w:val="23"/>
+                <w:szCs w:val="23"/>
+                <w:lang w:val="en-US"/>
+              </w:rPr>
+              <w:t>perescore</w:t>
+            </w:r>
+            <w:proofErr w:type="spellEnd"/>
+            <w:r>
+              <w:rPr>
+                <w:rFonts w:ascii="Times New Roman" w:hAnsi="Times New Roman" w:cs="Times New Roman"/>
+                <w:b/>
+                <w:bCs/>
+                <w:sz w:val="23"/>
+                <w:szCs w:val="23"/>
+                <w:lang w:val="en-US"/>
+              </w:rPr>
+              <w:t>}</w:t>
+            </w:r>
+          </w:p>
+          <w:p>
+            <w:pPr>
+              <w:pStyle w:val="a8"/>
+              <w:spacing w:line="264" w:lineRule="auto"/>
+              <w:rPr>
+                <w:rFonts w:ascii="Times New Roman" w:hAnsi="Times New Roman" w:cs="Times New Roman"/>
+                <w:b/>
+                <w:bCs/>
+                <w:sz w:val="23"/>
+                <w:szCs w:val="23"/>
+                <w:lang w:val="en-US"/>
+              </w:rPr>
+            </w:pPr>
+            <w:r>
+              <w:rPr>
+                <w:rFonts w:ascii="Times New Roman" w:hAnsi="Times New Roman" w:cs="Times New Roman"/>
+                <w:b/>
+                <w:bCs/>
+                <w:sz w:val="23"/>
+                <w:szCs w:val="23"/>
+                <w:lang w:val="en-US"/>
+              </w:rPr>
+              <w:t xml:space="preserve">  ${payment}</w:t>
+            </w:r>
+          </w:p>
+          <w:p>
+            <w:pPr>
+              <w:pStyle w:val="a8"/>
+              <w:spacing w:line="264" w:lineRule="auto"/>
+              <w:rPr>
+                <w:rFonts w:ascii="Times New Roman" w:hAnsi="Times New Roman" w:cs="Times New Roman"/>
                 <w:i/>
                 <w:iCs/>
                 <w:lang w:val="en-US"/>
@@ -917,7 +1212,7 @@
             </w:pPr>
             <w:r>
               <w:rPr>
-                <w:rFonts w:cs="Times New Roman" w:ascii="Times New Roman" w:hAnsi="Times New Roman"/>
+                <w:rFonts w:ascii="Times New Roman" w:hAnsi="Times New Roman" w:cs="Times New Roman"/>
                 <w:b/>
                 <w:bCs/>
                 <w:sz w:val="23"/>
@@ -928,69 +1223,85 @@
             </w:r>
             <w:r>
               <w:rPr>
-                <w:rFonts w:cs="Times New Roman" w:ascii="Times New Roman" w:hAnsi="Times New Roman"/>
-                <w:b/>
-                <w:bCs/>
-                <w:sz w:val="23"/>
-                <w:szCs w:val="23"/>
-                <w:lang w:val="en-US"/>
-              </w:rPr>
-              <w:t>${total_payment}</w:t>
-            </w:r>
-            <w:bookmarkStart w:id="21" w:name="_GoBack"/>
-            <w:bookmarkEnd w:id="21"/>
+                <w:rFonts w:ascii="Times New Roman" w:hAnsi="Times New Roman" w:cs="Times New Roman"/>
+                <w:b/>
+                <w:bCs/>
+                <w:sz w:val="23"/>
+                <w:szCs w:val="23"/>
+                <w:lang w:val="en-US"/>
+              </w:rPr>
+              <w:t>${</w:t>
+            </w:r>
+            <w:proofErr w:type="spellStart"/>
+            <w:r>
+              <w:rPr>
+                <w:rFonts w:ascii="Times New Roman" w:hAnsi="Times New Roman" w:cs="Times New Roman"/>
+                <w:b/>
+                <w:bCs/>
+                <w:sz w:val="23"/>
+                <w:szCs w:val="23"/>
+                <w:lang w:val="en-US"/>
+              </w:rPr>
+              <w:t>total_payment</w:t>
+            </w:r>
+            <w:proofErr w:type="spellEnd"/>
+            <w:r>
+              <w:rPr>
+                <w:rFonts w:ascii="Times New Roman" w:hAnsi="Times New Roman" w:cs="Times New Roman"/>
+                <w:b/>
+                <w:bCs/>
+                <w:sz w:val="23"/>
+                <w:szCs w:val="23"/>
+                <w:lang w:val="en-US"/>
+              </w:rPr>
+              <w:t>}</w:t>
+            </w:r>
           </w:p>
         </w:tc>
       </w:tr>
     </w:tbl>
     <w:p>
       <w:pPr>
-        <w:pStyle w:val="Normal"/>
-        <w:rPr/>
+        <w:rPr>
+          <w:lang w:val="en-US"/>
+        </w:rPr>
       </w:pPr>
-      <w:r>
-        <w:rPr/>
-      </w:r>
     </w:p>
     <w:sectPr>
-      <w:type w:val="nextPage"/>
       <w:pgSz w:w="11906" w:h="16838"/>
-      <w:pgMar w:left="1134" w:right="1134" w:header="0" w:top="1134" w:footer="0" w:bottom="1134" w:gutter="0"/>
-      <w:pgNumType w:fmt="decimal"/>
-      <w:formProt w:val="false"/>
-      <w:textDirection w:val="lrTb"/>
-      <w:docGrid w:type="default" w:linePitch="100" w:charSpace="0"/>
+      <w:pgMar w:top="1134" w:right="1134" w:bottom="1134" w:left="1134" w:header="0" w:footer="0" w:gutter="0"/>
+      <w:cols w:space="720"/>
+      <w:formProt w:val="0"/>
+      <w:docGrid w:linePitch="100"/>
     </w:sectPr>
   </w:body>
 </w:document>
 </file>
 
 <file path=word/styles.xml><?xml version="1.0" encoding="utf-8"?>
-<w:styles xmlns:w="http://schemas.openxmlformats.org/wordprocessingml/2006/main" xmlns:w14="http://schemas.microsoft.com/office/word/2010/wordml" xmlns:mc="http://schemas.openxmlformats.org/markup-compatibility/2006" mc:Ignorable="w14">
+<w:styles xmlns:mc="http://schemas.openxmlformats.org/markup-compatibility/2006" xmlns:r="http://schemas.openxmlformats.org/officeDocument/2006/relationships" xmlns:w="http://schemas.openxmlformats.org/wordprocessingml/2006/main" xmlns:w14="http://schemas.microsoft.com/office/word/2010/wordml" xmlns:w15="http://schemas.microsoft.com/office/word/2012/wordml" mc:Ignorable="w14 w15">
   <w:docDefaults>
     <w:rPrDefault>
       <w:rPr>
-        <w:rFonts w:ascii="Liberation Serif" w:hAnsi="Liberation Serif" w:eastAsia="Noto Sans CJK SC" w:cs="Lohit Devanagari"/>
+        <w:rFonts w:ascii="Liberation Serif" w:eastAsia="Noto Sans CJK SC" w:hAnsi="Liberation Serif" w:cs="Lohit Devanagari"/>
         <w:kern w:val="2"/>
         <w:szCs w:val="24"/>
         <w:lang w:val="ru-RU" w:eastAsia="zh-CN" w:bidi="hi-IN"/>
       </w:rPr>
     </w:rPrDefault>
-    <w:pPrDefault>
-      <w:pPr/>
-    </w:pPrDefault>
+    <w:pPrDefault/>
   </w:docDefaults>
   <w:latentStyles w:defLockedState="0" w:defUIPriority="99" w:defSemiHidden="0" w:defUnhideWhenUsed="0" w:defQFormat="0" w:count="371">
     <w:lsdException w:name="Normal" w:uiPriority="0" w:qFormat="1"/>
     <w:lsdException w:name="heading 1" w:uiPriority="9" w:qFormat="1"/>
-    <w:lsdException w:name="heading 2" w:uiPriority="9" w:semiHidden="1" w:unhideWhenUsed="1" w:qFormat="1"/>
-    <w:lsdException w:name="heading 3" w:uiPriority="9" w:semiHidden="1" w:unhideWhenUsed="1" w:qFormat="1"/>
-    <w:lsdException w:name="heading 4" w:uiPriority="9" w:semiHidden="1" w:unhideWhenUsed="1" w:qFormat="1"/>
-    <w:lsdException w:name="heading 5" w:uiPriority="9" w:semiHidden="1" w:unhideWhenUsed="1" w:qFormat="1"/>
-    <w:lsdException w:name="heading 6" w:uiPriority="9" w:semiHidden="1" w:unhideWhenUsed="1" w:qFormat="1"/>
-    <w:lsdException w:name="heading 7" w:uiPriority="9" w:semiHidden="1" w:unhideWhenUsed="1" w:qFormat="1"/>
-    <w:lsdException w:name="heading 8" w:uiPriority="9" w:semiHidden="1" w:unhideWhenUsed="1" w:qFormat="1"/>
-    <w:lsdException w:name="heading 9" w:uiPriority="9" w:semiHidden="1" w:unhideWhenUsed="1" w:qFormat="1"/>
+    <w:lsdException w:name="heading 2" w:semiHidden="1" w:uiPriority="9" w:unhideWhenUsed="1" w:qFormat="1"/>
+    <w:lsdException w:name="heading 3" w:semiHidden="1" w:uiPriority="9" w:unhideWhenUsed="1" w:qFormat="1"/>
+    <w:lsdException w:name="heading 4" w:semiHidden="1" w:uiPriority="9" w:unhideWhenUsed="1" w:qFormat="1"/>
+    <w:lsdException w:name="heading 5" w:semiHidden="1" w:uiPriority="9" w:unhideWhenUsed="1" w:qFormat="1"/>
+    <w:lsdException w:name="heading 6" w:semiHidden="1" w:uiPriority="9" w:unhideWhenUsed="1" w:qFormat="1"/>
+    <w:lsdException w:name="heading 7" w:semiHidden="1" w:uiPriority="9" w:unhideWhenUsed="1" w:qFormat="1"/>
+    <w:lsdException w:name="heading 8" w:semiHidden="1" w:uiPriority="9" w:unhideWhenUsed="1" w:qFormat="1"/>
+    <w:lsdException w:name="heading 9" w:semiHidden="1" w:uiPriority="9" w:unhideWhenUsed="1" w:qFormat="1"/>
     <w:lsdException w:name="index 1" w:semiHidden="1" w:unhideWhenUsed="1"/>
     <w:lsdException w:name="index 2" w:semiHidden="1" w:unhideWhenUsed="1"/>
     <w:lsdException w:name="index 3" w:semiHidden="1" w:unhideWhenUsed="1"/>
@@ -1000,22 +1311,22 @@
     <w:lsdException w:name="index 7" w:semiHidden="1" w:unhideWhenUsed="1"/>
     <w:lsdException w:name="index 8" w:semiHidden="1" w:unhideWhenUsed="1"/>
     <w:lsdException w:name="index 9" w:semiHidden="1" w:unhideWhenUsed="1"/>
-    <w:lsdException w:name="toc 1" w:uiPriority="39" w:semiHidden="1" w:unhideWhenUsed="1"/>
-    <w:lsdException w:name="toc 2" w:uiPriority="39" w:semiHidden="1" w:unhideWhenUsed="1"/>
-    <w:lsdException w:name="toc 3" w:uiPriority="39" w:semiHidden="1" w:unhideWhenUsed="1"/>
-    <w:lsdException w:name="toc 4" w:uiPriority="39" w:semiHidden="1" w:unhideWhenUsed="1"/>
-    <w:lsdException w:name="toc 5" w:uiPriority="39" w:semiHidden="1" w:unhideWhenUsed="1"/>
-    <w:lsdException w:name="toc 6" w:uiPriority="39" w:semiHidden="1" w:unhideWhenUsed="1"/>
-    <w:lsdException w:name="toc 7" w:uiPriority="39" w:semiHidden="1" w:unhideWhenUsed="1"/>
-    <w:lsdException w:name="toc 8" w:uiPriority="39" w:semiHidden="1" w:unhideWhenUsed="1"/>
-    <w:lsdException w:name="toc 9" w:uiPriority="39" w:semiHidden="1" w:unhideWhenUsed="1"/>
+    <w:lsdException w:name="toc 1" w:semiHidden="1" w:uiPriority="39" w:unhideWhenUsed="1"/>
+    <w:lsdException w:name="toc 2" w:semiHidden="1" w:uiPriority="39" w:unhideWhenUsed="1"/>
+    <w:lsdException w:name="toc 3" w:semiHidden="1" w:uiPriority="39" w:unhideWhenUsed="1"/>
+    <w:lsdException w:name="toc 4" w:semiHidden="1" w:uiPriority="39" w:unhideWhenUsed="1"/>
+    <w:lsdException w:name="toc 5" w:semiHidden="1" w:uiPriority="39" w:unhideWhenUsed="1"/>
+    <w:lsdException w:name="toc 6" w:semiHidden="1" w:uiPriority="39" w:unhideWhenUsed="1"/>
+    <w:lsdException w:name="toc 7" w:semiHidden="1" w:uiPriority="39" w:unhideWhenUsed="1"/>
+    <w:lsdException w:name="toc 8" w:semiHidden="1" w:uiPriority="39" w:unhideWhenUsed="1"/>
+    <w:lsdException w:name="toc 9" w:semiHidden="1" w:uiPriority="39" w:unhideWhenUsed="1"/>
     <w:lsdException w:name="Normal Indent" w:semiHidden="1" w:unhideWhenUsed="1"/>
     <w:lsdException w:name="footnote text" w:semiHidden="1" w:unhideWhenUsed="1"/>
     <w:lsdException w:name="annotation text" w:semiHidden="1" w:unhideWhenUsed="1"/>
     <w:lsdException w:name="header" w:semiHidden="1" w:unhideWhenUsed="1"/>
     <w:lsdException w:name="footer" w:semiHidden="1" w:unhideWhenUsed="1"/>
     <w:lsdException w:name="index heading" w:semiHidden="1" w:unhideWhenUsed="1"/>
-    <w:lsdException w:name="caption" w:uiPriority="35" w:semiHidden="1" w:unhideWhenUsed="1" w:qFormat="1"/>
+    <w:lsdException w:name="caption" w:semiHidden="1" w:uiPriority="35" w:unhideWhenUsed="1" w:qFormat="1"/>
     <w:lsdException w:name="table of figures" w:semiHidden="1" w:unhideWhenUsed="1"/>
     <w:lsdException w:name="envelope address" w:semiHidden="1" w:unhideWhenUsed="1"/>
     <w:lsdException w:name="envelope return" w:semiHidden="1" w:unhideWhenUsed="1"/>
@@ -1046,7 +1357,7 @@
     <w:lsdException w:name="Title" w:uiPriority="10" w:qFormat="1"/>
     <w:lsdException w:name="Closing" w:semiHidden="1" w:unhideWhenUsed="1"/>
     <w:lsdException w:name="Signature" w:semiHidden="1" w:unhideWhenUsed="1"/>
-    <w:lsdException w:name="Default Paragraph Font" w:uiPriority="1" w:semiHidden="1" w:unhideWhenUsed="1"/>
+    <w:lsdException w:name="Default Paragraph Font" w:semiHidden="1" w:uiPriority="1" w:unhideWhenUsed="1"/>
     <w:lsdException w:name="Body Text" w:semiHidden="1" w:unhideWhenUsed="1"/>
     <w:lsdException w:name="Body Text Indent" w:semiHidden="1" w:unhideWhenUsed="1"/>
     <w:lsdException w:name="List Continue" w:semiHidden="1" w:unhideWhenUsed="1"/>
@@ -1246,8 +1557,8 @@
     <w:lsdException w:name="Subtle Reference" w:uiPriority="31" w:qFormat="1"/>
     <w:lsdException w:name="Intense Reference" w:uiPriority="32" w:qFormat="1"/>
     <w:lsdException w:name="Book Title" w:uiPriority="33" w:qFormat="1"/>
-    <w:lsdException w:name="Bibliography" w:uiPriority="37" w:semiHidden="1" w:unhideWhenUsed="1"/>
-    <w:lsdException w:name="TOC Heading" w:uiPriority="39" w:semiHidden="1" w:unhideWhenUsed="1" w:qFormat="1"/>
+    <w:lsdException w:name="Bibliography" w:semiHidden="1" w:uiPriority="37" w:unhideWhenUsed="1"/>
+    <w:lsdException w:name="TOC Heading" w:semiHidden="1" w:uiPriority="39" w:unhideWhenUsed="1" w:qFormat="1"/>
     <w:lsdException w:name="Plain Table 1" w:uiPriority="41"/>
     <w:lsdException w:name="Plain Table 2" w:uiPriority="42"/>
     <w:lsdException w:name="Plain Table 3" w:uiPriority="43"/>
@@ -1353,135 +1664,18 @@
     <w:lsdException w:name="List Table 6 Colorful Accent 6" w:uiPriority="51"/>
     <w:lsdException w:name="List Table 7 Colorful Accent 6" w:uiPriority="52"/>
   </w:latentStyles>
-  <w:style w:type="paragraph" w:styleId="Normal" w:default="1">
+  <w:style w:type="paragraph" w:default="1" w:styleId="a">
     <w:name w:val="Normal"/>
     <w:qFormat/>
-    <w:pPr>
-      <w:widowControl/>
-      <w:bidi w:val="0"/>
-      <w:jc w:val="left"/>
-    </w:pPr>
     <w:rPr>
-      <w:rFonts w:ascii="Liberation Serif" w:hAnsi="Liberation Serif" w:eastAsia="Noto Sans CJK SC" w:cs="Lohit Devanagari"/>
-      <w:color w:val="auto"/>
-      <w:kern w:val="2"/>
       <w:sz w:val="24"/>
-      <w:szCs w:val="24"/>
-      <w:lang w:val="ru-RU" w:eastAsia="zh-CN" w:bidi="hi-IN"/>
     </w:rPr>
   </w:style>
-  <w:style w:type="character" w:styleId="DefaultParagraphFont" w:default="1">
+  <w:style w:type="character" w:default="1" w:styleId="a0">
     <w:name w:val="Default Paragraph Font"/>
     <w:uiPriority w:val="1"/>
     <w:semiHidden/>
     <w:unhideWhenUsed/>
-    <w:qFormat/>
-    <w:rPr/>
-  </w:style>
-  <w:style w:type="paragraph" w:styleId="Style14" w:customStyle="1">
-    <w:name w:val="Заголовок"/>
-    <w:basedOn w:val="Normal"/>
-    <w:next w:val="Style15"/>
-    <w:qFormat/>
-    <w:pPr>
-      <w:keepNext w:val="true"/>
-      <w:spacing w:before="240" w:after="120"/>
-    </w:pPr>
-    <w:rPr>
-      <w:rFonts w:ascii="Liberation Sans" w:hAnsi="Liberation Sans"/>
-      <w:sz w:val="28"/>
-      <w:szCs w:val="28"/>
-    </w:rPr>
-  </w:style>
-  <w:style w:type="paragraph" w:styleId="Style15">
-    <w:name w:val="Body Text"/>
-    <w:basedOn w:val="Normal"/>
-    <w:pPr>
-      <w:spacing w:lineRule="auto" w:line="276" w:before="0" w:after="140"/>
-    </w:pPr>
-    <w:rPr/>
-  </w:style>
-  <w:style w:type="paragraph" w:styleId="Style16">
-    <w:name w:val="List"/>
-    <w:basedOn w:val="Style15"/>
-    <w:pPr/>
-    <w:rPr/>
-  </w:style>
-  <w:style w:type="paragraph" w:styleId="Style17">
-    <w:name w:val="Caption"/>
-    <w:basedOn w:val="Normal"/>
-    <w:qFormat/>
-    <w:pPr>
-      <w:suppressLineNumbers/>
-      <w:spacing w:before="120" w:after="120"/>
-    </w:pPr>
-    <w:rPr>
-      <w:rFonts w:cs="Lohit Devanagari"/>
-      <w:i/>
-      <w:iCs/>
-      <w:sz w:val="24"/>
-      <w:szCs w:val="24"/>
-    </w:rPr>
-  </w:style>
-  <w:style w:type="paragraph" w:styleId="Style18">
-    <w:name w:val="Указатель"/>
-    <w:basedOn w:val="Normal"/>
-    <w:qFormat/>
-    <w:pPr>
-      <w:suppressLineNumbers/>
-    </w:pPr>
-    <w:rPr>
-      <w:rFonts w:cs="Lohit Devanagari"/>
-    </w:rPr>
-  </w:style>
-  <w:style w:type="paragraph" w:styleId="Caption">
-    <w:name w:val="caption"/>
-    <w:basedOn w:val="Normal"/>
-    <w:qFormat/>
-    <w:pPr>
-      <w:suppressLineNumbers/>
-      <w:spacing w:before="120" w:after="120"/>
-    </w:pPr>
-    <w:rPr>
-      <w:i/>
-      <w:iCs/>
-    </w:rPr>
-  </w:style>
-  <w:style w:type="paragraph" w:styleId="Indexheading">
-    <w:name w:val="index heading"/>
-    <w:basedOn w:val="Normal"/>
-    <w:qFormat/>
-    <w:pPr>
-      <w:suppressLineNumbers/>
-    </w:pPr>
-    <w:rPr/>
-  </w:style>
-  <w:style w:type="paragraph" w:styleId="Style19" w:customStyle="1">
-    <w:name w:val="Содержимое таблицы"/>
-    <w:basedOn w:val="Normal"/>
-    <w:qFormat/>
-    <w:pPr>
-      <w:suppressLineNumbers/>
-    </w:pPr>
-    <w:rPr/>
-  </w:style>
-  <w:style w:type="paragraph" w:styleId="Style20" w:customStyle="1">
-    <w:name w:val="Текст в заданном формате"/>
-    <w:basedOn w:val="Normal"/>
-    <w:qFormat/>
-    <w:pPr/>
-    <w:rPr>
-      <w:rFonts w:ascii="Liberation Mono" w:hAnsi="Liberation Mono" w:eastAsia="DejaVu Sans Mono" w:cs="Liberation Mono"/>
-      <w:sz w:val="20"/>
-      <w:szCs w:val="20"/>
-    </w:rPr>
-  </w:style>
-  <w:style w:type="numbering" w:styleId="NoList" w:default="1">
-    <w:name w:val="No List"/>
-    <w:uiPriority w:val="99"/>
-    <w:semiHidden/>
-    <w:unhideWhenUsed/>
-    <w:qFormat/>
   </w:style>
   <w:style w:type="table" w:default="1" w:styleId="a1">
     <w:name w:val="Normal Table"/>
@@ -1497,6 +1691,77 @@
         <w:right w:w="108" w:type="dxa"/>
       </w:tblCellMar>
     </w:tblPr>
+  </w:style>
+  <w:style w:type="numbering" w:default="1" w:styleId="a2">
+    <w:name w:val="No List"/>
+    <w:uiPriority w:val="99"/>
+    <w:semiHidden/>
+    <w:unhideWhenUsed/>
+  </w:style>
+  <w:style w:type="paragraph" w:customStyle="1" w:styleId="a3">
+    <w:name w:val="Заголовок"/>
+    <w:basedOn w:val="a"/>
+    <w:next w:val="a4"/>
+    <w:qFormat/>
+    <w:pPr>
+      <w:keepNext/>
+      <w:spacing w:before="240" w:after="120"/>
+    </w:pPr>
+    <w:rPr>
+      <w:rFonts w:ascii="Liberation Sans" w:hAnsi="Liberation Sans"/>
+      <w:sz w:val="28"/>
+      <w:szCs w:val="28"/>
+    </w:rPr>
+  </w:style>
+  <w:style w:type="paragraph" w:styleId="a4">
+    <w:name w:val="Body Text"/>
+    <w:basedOn w:val="a"/>
+    <w:pPr>
+      <w:spacing w:after="140" w:line="276" w:lineRule="auto"/>
+    </w:pPr>
+  </w:style>
+  <w:style w:type="paragraph" w:styleId="a5">
+    <w:name w:val="List"/>
+    <w:basedOn w:val="a4"/>
+  </w:style>
+  <w:style w:type="paragraph" w:styleId="a6">
+    <w:name w:val="caption"/>
+    <w:basedOn w:val="a"/>
+    <w:qFormat/>
+    <w:pPr>
+      <w:suppressLineNumbers/>
+      <w:spacing w:before="120" w:after="120"/>
+    </w:pPr>
+    <w:rPr>
+      <w:i/>
+      <w:iCs/>
+    </w:rPr>
+  </w:style>
+  <w:style w:type="paragraph" w:styleId="a7">
+    <w:name w:val="index heading"/>
+    <w:basedOn w:val="a"/>
+    <w:qFormat/>
+    <w:pPr>
+      <w:suppressLineNumbers/>
+    </w:pPr>
+  </w:style>
+  <w:style w:type="paragraph" w:customStyle="1" w:styleId="a8">
+    <w:name w:val="Содержимое таблицы"/>
+    <w:basedOn w:val="a"/>
+    <w:qFormat/>
+    <w:pPr>
+      <w:suppressLineNumbers/>
+    </w:pPr>
+  </w:style>
+  <w:style w:type="paragraph" w:customStyle="1" w:styleId="a9">
+    <w:name w:val="Текст в заданном формате"/>
+    <w:basedOn w:val="a"/>
+    <w:qFormat/>
+    <w:rPr>
+      <w:rFonts w:ascii="Liberation Mono" w:eastAsia="DejaVu Sans Mono" w:hAnsi="Liberation Mono" w:cs="Liberation Mono"/>
+      <w:sz w:val="20"/>
+      <w:szCs w:val="20"/>
+    </w:rPr>
   </w:style>
 </w:styles>
 </file>

--- a/frontend/web/template/template-history.docx
+++ b/frontend/web/template/template-history.docx
@@ -2,71 +2,41 @@
 <file path=word/document.xml><?xml version="1.0" encoding="utf-8"?>
 <w:document xmlns:o="urn:schemas-microsoft-com:office:office" xmlns:r="http://schemas.openxmlformats.org/officeDocument/2006/relationships" xmlns:v="urn:schemas-microsoft-com:vml" xmlns:w="http://schemas.openxmlformats.org/wordprocessingml/2006/main" xmlns:w10="urn:schemas-microsoft-com:office:word" xmlns:wp="http://schemas.openxmlformats.org/drawingml/2006/wordprocessingDrawing" xmlns:wps="http://schemas.microsoft.com/office/word/2010/wordprocessingShape" xmlns:wpg="http://schemas.microsoft.com/office/word/2010/wordprocessingGroup" xmlns:mc="http://schemas.openxmlformats.org/markup-compatibility/2006" xmlns:wp14="http://schemas.microsoft.com/office/word/2010/wordprocessingDrawing" xmlns:w14="http://schemas.microsoft.com/office/word/2010/wordml" mc:Ignorable="w14 wp14">
   <w:body>
-    <w:p>
-      <w:pPr>
-        <w:pStyle w:val="Normal"/>
-        <w:rPr/>
-      </w:pPr>
-      <w:r>
-        <w:rPr/>
-      </w:r>
-    </w:p>
     <w:tbl>
       <w:tblPr>
-        <w:tblW w:w="9196" w:type="dxa"/>
+        <w:tblW w:w="9638" w:type="dxa"/>
         <w:jc w:val="left"/>
-        <w:tblInd w:w="0" w:type="dxa"/>
-        <w:tblBorders/>
+        <w:tblInd w:w="57" w:type="dxa"/>
+        <w:tblLayout w:type="fixed"/>
         <w:tblCellMar>
-          <w:top w:w="55" w:type="dxa"/>
-          <w:left w:w="53" w:type="dxa"/>
-          <w:bottom w:w="55" w:type="dxa"/>
-          <w:right w:w="55" w:type="dxa"/>
+          <w:top w:w="57" w:type="dxa"/>
+          <w:left w:w="57" w:type="dxa"/>
+          <w:bottom w:w="57" w:type="dxa"/>
+          <w:right w:w="57" w:type="dxa"/>
         </w:tblCellMar>
-        <w:tblLook w:noVBand="0" w:val="0000" w:noHBand="0" w:lastColumn="0" w:firstColumn="0" w:lastRow="0" w:firstRow="0"/>
       </w:tblPr>
       <w:tblGrid>
-        <w:gridCol w:w="14"/>
-        <w:gridCol w:w="2870"/>
-        <w:gridCol w:w="1545"/>
-        <w:gridCol w:w="4752"/>
-        <w:gridCol w:w="15"/>
+        <w:gridCol w:w="2835"/>
+        <w:gridCol w:w="1868"/>
+        <w:gridCol w:w="4935"/>
       </w:tblGrid>
       <w:tr>
         <w:trPr/>
         <w:tc>
           <w:tcPr>
-            <w:tcW w:w="14" w:type="dxa"/>
-            <w:tcBorders/>
-            <w:shd w:fill="auto" w:val="clear"/>
-          </w:tcPr>
-          <w:p>
-            <w:pPr>
-              <w:pStyle w:val="Normal"/>
-              <w:rPr/>
-            </w:pPr>
-            <w:r>
-              <w:rPr/>
-            </w:r>
-          </w:p>
-        </w:tc>
-        <w:tc>
-          <w:tcPr>
-            <w:tcW w:w="9182" w:type="dxa"/>
-            <w:gridSpan w:val="4"/>
+            <w:tcW w:w="9638" w:type="dxa"/>
+            <w:gridSpan w:val="3"/>
             <w:tcBorders>
               <w:top w:val="single" w:sz="2" w:space="0" w:color="000000"/>
               <w:left w:val="single" w:sz="2" w:space="0" w:color="000000"/>
               <w:bottom w:val="single" w:sz="2" w:space="0" w:color="000000"/>
               <w:right w:val="single" w:sz="2" w:space="0" w:color="000000"/>
-              <w:insideH w:val="single" w:sz="2" w:space="0" w:color="000000"/>
-              <w:insideV w:val="single" w:sz="2" w:space="0" w:color="000000"/>
-            </w:tcBorders>
-            <w:shd w:fill="auto" w:val="clear"/>
-          </w:tcPr>
-          <w:p>
-            <w:pPr>
-              <w:pStyle w:val="Style19"/>
+            </w:tcBorders>
+          </w:tcPr>
+          <w:p>
+            <w:pPr>
+              <w:pStyle w:val="Style16"/>
+              <w:widowControl w:val="false"/>
               <w:jc w:val="center"/>
               <w:rPr>
                 <w:rFonts w:ascii="Times New Roman" w:hAnsi="Times New Roman" w:cs="Times New Roman"/>
@@ -88,7 +58,8 @@
           </w:p>
           <w:p>
             <w:pPr>
-              <w:pStyle w:val="Style19"/>
+              <w:pStyle w:val="Style16"/>
+              <w:widowControl w:val="false"/>
               <w:jc w:val="center"/>
               <w:rPr>
                 <w:rFonts w:ascii="Times New Roman" w:hAnsi="Times New Roman" w:cs="Times New Roman"/>
@@ -98,8 +69,8 @@
                 <w:lang w:val="uk-UA"/>
               </w:rPr>
             </w:pPr>
-            <w:bookmarkStart w:id="0" w:name="__DdeLink__151_4131232418"/>
-            <w:bookmarkStart w:id="1" w:name="__DdeLink__195_4131232418"/>
+            <w:bookmarkStart w:id="0" w:name="__DdeLink__195_41312324181"/>
+            <w:bookmarkStart w:id="1" w:name="__DdeLink__151_41312324181"/>
             <w:r>
               <w:rPr>
                 <w:rFonts w:cs="Times New Roman" w:ascii="Times New Roman" w:hAnsi="Times New Roman"/>
@@ -115,41 +86,18 @@
         </w:tc>
       </w:tr>
       <w:tr>
-        <w:trPr>
-          <w:trHeight w:val="1129" w:hRule="atLeast"/>
-        </w:trPr>
-        <w:tc>
-          <w:tcPr>
-            <w:tcW w:w="14" w:type="dxa"/>
-            <w:tcBorders/>
-            <w:shd w:fill="auto" w:val="clear"/>
-          </w:tcPr>
-          <w:p>
-            <w:pPr>
-              <w:pStyle w:val="Normal"/>
-              <w:rPr/>
-            </w:pPr>
-            <w:r>
-              <w:rPr/>
-            </w:r>
-          </w:p>
-        </w:tc>
-        <w:tc>
-          <w:tcPr>
-            <w:tcW w:w="2870" w:type="dxa"/>
-            <w:tcBorders>
-              <w:top w:val="single" w:sz="2" w:space="0" w:color="000000"/>
-              <w:left w:val="single" w:sz="4" w:space="0" w:color="000000"/>
-              <w:bottom w:val="single" w:sz="2" w:space="0" w:color="000000"/>
-              <w:right w:val="single" w:sz="2" w:space="0" w:color="000000"/>
-              <w:insideH w:val="single" w:sz="2" w:space="0" w:color="000000"/>
-              <w:insideV w:val="single" w:sz="2" w:space="0" w:color="000000"/>
-            </w:tcBorders>
-            <w:shd w:fill="auto" w:val="clear"/>
-          </w:tcPr>
-          <w:p>
-            <w:pPr>
-              <w:pStyle w:val="Style19"/>
+        <w:trPr/>
+        <w:tc>
+          <w:tcPr>
+            <w:tcW w:w="2835" w:type="dxa"/>
+            <w:tcBorders>
+              <w:left w:val="single" w:sz="2" w:space="0" w:color="000000"/>
+            </w:tcBorders>
+          </w:tcPr>
+          <w:p>
+            <w:pPr>
+              <w:pStyle w:val="Style16"/>
+              <w:widowControl w:val="false"/>
               <w:rPr>
                 <w:rFonts w:ascii="Times New Roman" w:hAnsi="Times New Roman" w:cs="Times New Roman"/>
                 <w:b/>
@@ -162,16 +110,33 @@
                 <w:szCs w:val="23"/>
               </w:rPr>
             </w:pPr>
-            <w:bookmarkStart w:id="2" w:name="__DdeLink__197_4131232418"/>
+            <w:bookmarkStart w:id="2" w:name="__DdeLink__197_41312324181"/>
             <w:r>
               <w:rPr>
                 <w:rFonts w:cs="Times New Roman" w:ascii="Times New Roman" w:hAnsi="Times New Roman"/>
                 <w:i/>
                 <w:iCs/>
               </w:rPr>
-              <w:t xml:space="preserve">Особовий рахунок № </w:t>
+              <w:t>Особовий рахунок №</w:t>
             </w:r>
             <w:bookmarkEnd w:id="2"/>
+          </w:p>
+        </w:tc>
+        <w:tc>
+          <w:tcPr>
+            <w:tcW w:w="6803" w:type="dxa"/>
+            <w:gridSpan w:val="2"/>
+            <w:tcBorders>
+              <w:left w:val="single" w:sz="2" w:space="0" w:color="000000"/>
+              <w:right w:val="single" w:sz="2" w:space="0" w:color="000000"/>
+            </w:tcBorders>
+          </w:tcPr>
+          <w:p>
+            <w:pPr>
+              <w:pStyle w:val="Style16"/>
+              <w:widowControl w:val="false"/>
+              <w:rPr/>
+            </w:pPr>
             <w:r>
               <w:rPr>
                 <w:rFonts w:cs="Times New Roman" w:ascii="Times New Roman" w:hAnsi="Times New Roman"/>
@@ -182,86 +147,10 @@
                 <w:sz w:val="23"/>
                 <w:szCs w:val="23"/>
               </w:rPr>
-              <w:t xml:space="preserve">      </w:t>
-            </w:r>
-            <w:bookmarkStart w:id="3" w:name="__DdeLink__201_4131232418"/>
-          </w:p>
-          <w:p>
-            <w:pPr>
-              <w:pStyle w:val="Style19"/>
-              <w:rPr/>
-            </w:pPr>
-            <w:r>
-              <w:rPr>
-                <w:rFonts w:cs="Times New Roman" w:ascii="Times New Roman" w:hAnsi="Times New Roman"/>
-              </w:rPr>
-              <w:t xml:space="preserve">Споживач: П.І.Б.             </w:t>
-            </w:r>
-            <w:bookmarkStart w:id="4" w:name="__DdeLink__6515_4140386786"/>
-            <w:r>
-              <w:rPr>
-                <w:rFonts w:cs="Times New Roman" w:ascii="Times New Roman" w:hAnsi="Times New Roman"/>
-                <w:b/>
-                <w:bCs/>
-                <w:sz w:val="23"/>
-                <w:szCs w:val="23"/>
-              </w:rPr>
-              <w:t xml:space="preserve"> </w:t>
-            </w:r>
-            <w:bookmarkEnd w:id="3"/>
-          </w:p>
-          <w:p>
-            <w:pPr>
-              <w:pStyle w:val="Style19"/>
-              <w:rPr>
-                <w:rFonts w:ascii="Times New Roman" w:hAnsi="Times New Roman" w:cs="Times New Roman"/>
-              </w:rPr>
-            </w:pPr>
-            <w:bookmarkStart w:id="5" w:name="__DdeLink__203_4131232418"/>
-            <w:r>
-              <w:rPr>
-                <w:rFonts w:cs="Times New Roman" w:ascii="Times New Roman" w:hAnsi="Times New Roman"/>
-              </w:rPr>
-              <w:t xml:space="preserve">Адреса: </w:t>
-            </w:r>
-            <w:r>
-              <w:rPr>
-                <w:rFonts w:cs="Times New Roman" w:ascii="Times New Roman" w:hAnsi="Times New Roman"/>
-                <w:b/>
-                <w:bCs/>
-                <w:sz w:val="23"/>
-                <w:szCs w:val="23"/>
-              </w:rPr>
-              <w:t xml:space="preserve">    </w:t>
-            </w:r>
-            <w:bookmarkEnd w:id="5"/>
-            <w:r>
-              <w:rPr>
-                <w:rFonts w:eastAsia="Times New Roman" w:cs="Times New Roman" w:ascii="Times New Roman" w:hAnsi="Times New Roman"/>
-              </w:rPr>
-              <w:t xml:space="preserve">                            </w:t>
-            </w:r>
-          </w:p>
-        </w:tc>
-        <w:tc>
-          <w:tcPr>
-            <w:tcW w:w="6312" w:type="dxa"/>
-            <w:gridSpan w:val="3"/>
-            <w:tcBorders>
-              <w:top w:val="single" w:sz="2" w:space="0" w:color="000000"/>
-              <w:left w:val="single" w:sz="2" w:space="0" w:color="000000"/>
-              <w:bottom w:val="single" w:sz="2" w:space="0" w:color="000000"/>
-              <w:right w:val="single" w:sz="4" w:space="0" w:color="000000"/>
-              <w:insideH w:val="single" w:sz="2" w:space="0" w:color="000000"/>
-              <w:insideV w:val="single" w:sz="4" w:space="0" w:color="000000"/>
-            </w:tcBorders>
-            <w:shd w:fill="auto" w:val="clear"/>
-          </w:tcPr>
-          <w:p>
-            <w:pPr>
-              <w:pStyle w:val="Style19"/>
-              <w:rPr/>
-            </w:pPr>
+              <w:t>${</w:t>
+            </w:r>
+            <w:bookmarkStart w:id="3" w:name="__DdeLink__6495_41403867861"/>
+            <w:bookmarkStart w:id="4" w:name="__DdeLink__170_6199401341"/>
             <w:r>
               <w:rPr>
                 <w:rFonts w:cs="Times New Roman" w:ascii="Times New Roman" w:hAnsi="Times New Roman"/>
@@ -272,10 +161,9 @@
                 <w:sz w:val="23"/>
                 <w:szCs w:val="23"/>
               </w:rPr>
-              <w:t>${</w:t>
-            </w:r>
-            <w:bookmarkStart w:id="6" w:name="__DdeLink__6495_4140386786"/>
-            <w:bookmarkStart w:id="7" w:name="__DdeLink__170_619940134"/>
+              <w:t>a</w:t>
+            </w:r>
+            <w:bookmarkEnd w:id="4"/>
             <w:r>
               <w:rPr>
                 <w:rFonts w:cs="Times New Roman" w:ascii="Times New Roman" w:hAnsi="Times New Roman"/>
@@ -286,9 +174,9 @@
                 <w:sz w:val="23"/>
                 <w:szCs w:val="23"/>
               </w:rPr>
-              <w:t>a</w:t>
-            </w:r>
-            <w:bookmarkEnd w:id="7"/>
+              <w:t>ccount_number</w:t>
+            </w:r>
+            <w:bookmarkEnd w:id="3"/>
             <w:r>
               <w:rPr>
                 <w:rFonts w:cs="Times New Roman" w:ascii="Times New Roman" w:hAnsi="Times New Roman"/>
@@ -299,27 +187,110 @@
                 <w:sz w:val="23"/>
                 <w:szCs w:val="23"/>
               </w:rPr>
-              <w:t>ccount_number</w:t>
-            </w:r>
+              <w:t>}</w:t>
+            </w:r>
+          </w:p>
+        </w:tc>
+      </w:tr>
+      <w:tr>
+        <w:trPr/>
+        <w:tc>
+          <w:tcPr>
+            <w:tcW w:w="2835" w:type="dxa"/>
+            <w:tcBorders>
+              <w:left w:val="single" w:sz="2" w:space="0" w:color="000000"/>
+            </w:tcBorders>
+          </w:tcPr>
+          <w:p>
+            <w:pPr>
+              <w:pStyle w:val="Style16"/>
+              <w:widowControl w:val="false"/>
+              <w:rPr/>
+            </w:pPr>
+            <w:bookmarkStart w:id="5" w:name="__DdeLink__201_41312324181"/>
+            <w:r>
+              <w:rPr>
+                <w:rFonts w:cs="Times New Roman" w:ascii="Times New Roman" w:hAnsi="Times New Roman"/>
+              </w:rPr>
+              <w:t>Споживач: П.І.Б.</w:t>
+            </w:r>
+            <w:bookmarkStart w:id="6" w:name="__DdeLink__203_41312324181"/>
+            <w:bookmarkEnd w:id="5"/>
             <w:bookmarkEnd w:id="6"/>
-            <w:r>
-              <w:rPr>
-                <w:rFonts w:cs="Times New Roman" w:ascii="Times New Roman" w:hAnsi="Times New Roman"/>
-                <w:b/>
-                <w:bCs/>
-                <w:i/>
-                <w:iCs/>
+          </w:p>
+        </w:tc>
+        <w:tc>
+          <w:tcPr>
+            <w:tcW w:w="6803" w:type="dxa"/>
+            <w:gridSpan w:val="2"/>
+            <w:tcBorders>
+              <w:left w:val="single" w:sz="2" w:space="0" w:color="000000"/>
+              <w:right w:val="single" w:sz="2" w:space="0" w:color="000000"/>
+            </w:tcBorders>
+          </w:tcPr>
+          <w:p>
+            <w:pPr>
+              <w:pStyle w:val="Style16"/>
+              <w:widowControl w:val="false"/>
+              <w:rPr>
+                <w:rFonts w:ascii="Times New Roman" w:hAnsi="Times New Roman" w:cs="Times New Roman"/>
+              </w:rPr>
+            </w:pPr>
+            <w:r>
+              <w:rPr>
+                <w:rFonts w:cs="Times New Roman" w:ascii="Times New Roman" w:hAnsi="Times New Roman"/>
+                <w:b/>
+                <w:bCs/>
                 <w:sz w:val="23"/>
                 <w:szCs w:val="23"/>
               </w:rPr>
-              <w:t>}</w:t>
-            </w:r>
-          </w:p>
-          <w:p>
-            <w:pPr>
-              <w:pStyle w:val="Style19"/>
-              <w:rPr>
-                <w:rFonts w:ascii="Times New Roman" w:hAnsi="Times New Roman" w:cs="Times New Roman"/>
+              <w:t>${fio}</w:t>
+            </w:r>
+          </w:p>
+        </w:tc>
+      </w:tr>
+      <w:tr>
+        <w:trPr/>
+        <w:tc>
+          <w:tcPr>
+            <w:tcW w:w="2835" w:type="dxa"/>
+            <w:tcBorders>
+              <w:left w:val="single" w:sz="2" w:space="0" w:color="000000"/>
+              <w:bottom w:val="single" w:sz="2" w:space="0" w:color="000000"/>
+            </w:tcBorders>
+          </w:tcPr>
+          <w:p>
+            <w:pPr>
+              <w:pStyle w:val="Style16"/>
+              <w:widowControl w:val="false"/>
+              <w:rPr>
+                <w:rFonts w:ascii="Times New Roman" w:hAnsi="Times New Roman" w:cs="Times New Roman"/>
+              </w:rPr>
+            </w:pPr>
+            <w:r>
+              <w:rPr>
+                <w:rFonts w:cs="Times New Roman" w:ascii="Times New Roman" w:hAnsi="Times New Roman"/>
+              </w:rPr>
+              <w:t>Адреса:</w:t>
+            </w:r>
+          </w:p>
+        </w:tc>
+        <w:tc>
+          <w:tcPr>
+            <w:tcW w:w="6803" w:type="dxa"/>
+            <w:gridSpan w:val="2"/>
+            <w:tcBorders>
+              <w:left w:val="single" w:sz="2" w:space="0" w:color="000000"/>
+              <w:bottom w:val="single" w:sz="2" w:space="0" w:color="000000"/>
+              <w:right w:val="single" w:sz="2" w:space="0" w:color="000000"/>
+            </w:tcBorders>
+          </w:tcPr>
+          <w:p>
+            <w:pPr>
+              <w:pStyle w:val="Style16"/>
+              <w:widowControl w:val="false"/>
+              <w:rPr>
+                <w:rFonts w:ascii="Times New Roman" w:hAnsi="Times New Roman" w:eastAsia="Times New Roman" w:cs="Times New Roman"/>
               </w:rPr>
             </w:pPr>
             <w:r>
@@ -330,400 +301,375 @@
                 <w:sz w:val="23"/>
                 <w:szCs w:val="23"/>
               </w:rPr>
-              <w:t>${fio}</w:t>
-            </w:r>
-            <w:r>
-              <w:rPr>
-                <w:rFonts w:cs="Times New Roman" w:ascii="Times New Roman" w:hAnsi="Times New Roman"/>
-              </w:rPr>
-              <w:t xml:space="preserve">     </w:t>
-            </w:r>
-          </w:p>
-          <w:p>
-            <w:pPr>
-              <w:pStyle w:val="Style19"/>
-              <w:rPr>
-                <w:rFonts w:ascii="Times New Roman" w:hAnsi="Times New Roman" w:eastAsia="Times New Roman" w:cs="Times New Roman"/>
-              </w:rPr>
-            </w:pPr>
-            <w:r>
-              <w:rPr>
-                <w:rFonts w:cs="Times New Roman" w:ascii="Times New Roman" w:hAnsi="Times New Roman"/>
+              <w:t>${address}</w:t>
+            </w:r>
+          </w:p>
+        </w:tc>
+      </w:tr>
+      <w:tr>
+        <w:trPr/>
+        <w:tc>
+          <w:tcPr>
+            <w:tcW w:w="4703" w:type="dxa"/>
+            <w:gridSpan w:val="2"/>
+            <w:tcBorders>
+              <w:top w:val="single" w:sz="2" w:space="0" w:color="000000"/>
+              <w:left w:val="single" w:sz="2" w:space="0" w:color="000000"/>
+            </w:tcBorders>
+          </w:tcPr>
+          <w:p>
+            <w:pPr>
+              <w:pStyle w:val="Style16"/>
+              <w:widowControl w:val="false"/>
+              <w:spacing w:lineRule="auto" w:line="240"/>
+              <w:rPr>
+                <w:rFonts w:ascii="Times New Roman" w:hAnsi="Times New Roman" w:cs="Times New Roman"/>
+              </w:rPr>
+            </w:pPr>
+            <w:bookmarkStart w:id="7" w:name="__DdeLink__205_41312324182"/>
+            <w:r>
+              <w:rPr>
+                <w:rFonts w:cs="Times New Roman" w:ascii="Times New Roman" w:hAnsi="Times New Roman"/>
+                <w:sz w:val="24"/>
+                <w:szCs w:val="24"/>
+              </w:rPr>
+              <w:t>Норма водоспоживання:</w:t>
+            </w:r>
+            <w:bookmarkEnd w:id="7"/>
+          </w:p>
+        </w:tc>
+        <w:tc>
+          <w:tcPr>
+            <w:tcW w:w="4935" w:type="dxa"/>
+            <w:tcBorders>
+              <w:top w:val="single" w:sz="2" w:space="0" w:color="000000"/>
+              <w:left w:val="single" w:sz="2" w:space="0" w:color="000000"/>
+              <w:right w:val="single" w:sz="2" w:space="0" w:color="000000"/>
+            </w:tcBorders>
+          </w:tcPr>
+          <w:p>
+            <w:pPr>
+              <w:pStyle w:val="Normal"/>
+              <w:widowControl w:val="false"/>
+              <w:spacing w:lineRule="auto" w:line="240"/>
+              <w:rPr>
+                <w:sz w:val="24"/>
+                <w:szCs w:val="24"/>
+              </w:rPr>
+            </w:pPr>
+            <w:r>
+              <w:rPr>
+                <w:rFonts w:cs="Times New Roman" w:ascii="Times New Roman" w:hAnsi="Times New Roman"/>
+                <w:b/>
+                <w:bCs/>
+                <w:sz w:val="24"/>
+                <w:szCs w:val="24"/>
+                <w:lang w:val="en-US"/>
+              </w:rPr>
+              <w:t xml:space="preserve">  </w:t>
+            </w:r>
+            <w:r>
+              <w:rPr>
+                <w:rFonts w:cs="Times New Roman" w:ascii="Times New Roman" w:hAnsi="Times New Roman"/>
+                <w:b/>
+                <w:bCs/>
+                <w:sz w:val="24"/>
+                <w:szCs w:val="24"/>
+                <w:lang w:val="en-US"/>
+              </w:rPr>
+              <w:t>${norm}</w:t>
+            </w:r>
+          </w:p>
+        </w:tc>
+      </w:tr>
+      <w:tr>
+        <w:trPr/>
+        <w:tc>
+          <w:tcPr>
+            <w:tcW w:w="4703" w:type="dxa"/>
+            <w:gridSpan w:val="2"/>
+            <w:tcBorders>
+              <w:left w:val="single" w:sz="2" w:space="0" w:color="000000"/>
+            </w:tcBorders>
+          </w:tcPr>
+          <w:p>
+            <w:pPr>
+              <w:pStyle w:val="Style16"/>
+              <w:widowControl w:val="false"/>
+              <w:spacing w:lineRule="auto" w:line="240"/>
+              <w:rPr>
+                <w:rFonts w:ascii="Times New Roman" w:hAnsi="Times New Roman" w:cs="Times New Roman"/>
+              </w:rPr>
+            </w:pPr>
+            <w:bookmarkStart w:id="8" w:name="__DdeLink__207_41312324182"/>
+            <w:r>
+              <w:rPr>
+                <w:rFonts w:cs="Times New Roman" w:ascii="Times New Roman" w:hAnsi="Times New Roman"/>
+                <w:sz w:val="24"/>
+                <w:szCs w:val="24"/>
+              </w:rPr>
+              <w:t>Тариф:</w:t>
+            </w:r>
+            <w:bookmarkEnd w:id="8"/>
+          </w:p>
+        </w:tc>
+        <w:tc>
+          <w:tcPr>
+            <w:tcW w:w="4935" w:type="dxa"/>
+            <w:tcBorders>
+              <w:left w:val="single" w:sz="2" w:space="0" w:color="000000"/>
+              <w:right w:val="single" w:sz="2" w:space="0" w:color="000000"/>
+            </w:tcBorders>
+          </w:tcPr>
+          <w:p>
+            <w:pPr>
+              <w:pStyle w:val="Style16"/>
+              <w:widowControl w:val="false"/>
+              <w:spacing w:lineRule="auto" w:line="240"/>
+              <w:rPr>
+                <w:rFonts w:ascii="Times New Roman" w:hAnsi="Times New Roman" w:cs="Times New Roman"/>
+                <w:lang w:val="en-US"/>
+              </w:rPr>
+            </w:pPr>
+            <w:r>
+              <w:rPr>
+                <w:rFonts w:cs="Times New Roman" w:ascii="Times New Roman" w:hAnsi="Times New Roman"/>
+                <w:b/>
+                <w:bCs/>
+                <w:sz w:val="24"/>
+                <w:szCs w:val="24"/>
+                <w:lang w:val="en-US"/>
+              </w:rPr>
+              <w:t xml:space="preserve">  </w:t>
+            </w:r>
+            <w:r>
+              <w:rPr>
+                <w:rFonts w:cs="Times New Roman" w:ascii="Times New Roman" w:hAnsi="Times New Roman"/>
+                <w:b/>
+                <w:bCs/>
+                <w:sz w:val="24"/>
+                <w:szCs w:val="24"/>
+                <w:lang w:val="en-US"/>
+              </w:rPr>
+              <w:t>${total_tarif}</w:t>
+            </w:r>
+          </w:p>
+        </w:tc>
+      </w:tr>
+      <w:tr>
+        <w:trPr/>
+        <w:tc>
+          <w:tcPr>
+            <w:tcW w:w="4703" w:type="dxa"/>
+            <w:gridSpan w:val="2"/>
+            <w:tcBorders>
+              <w:left w:val="single" w:sz="2" w:space="0" w:color="000000"/>
+            </w:tcBorders>
+          </w:tcPr>
+          <w:p>
+            <w:pPr>
+              <w:pStyle w:val="Style16"/>
+              <w:widowControl w:val="false"/>
+              <w:spacing w:lineRule="auto" w:line="240"/>
+              <w:rPr>
+                <w:rFonts w:ascii="Times New Roman" w:hAnsi="Times New Roman" w:cs="Times New Roman"/>
+              </w:rPr>
+            </w:pPr>
+            <w:bookmarkStart w:id="9" w:name="__DdeLink__213_41312324182"/>
+            <w:r>
+              <w:rPr>
+                <w:rFonts w:cs="Times New Roman" w:ascii="Times New Roman" w:hAnsi="Times New Roman"/>
+                <w:sz w:val="24"/>
+                <w:szCs w:val="24"/>
+              </w:rPr>
+              <w:t>Наявність пільги</w:t>
+            </w:r>
+            <w:bookmarkEnd w:id="9"/>
+          </w:p>
+        </w:tc>
+        <w:tc>
+          <w:tcPr>
+            <w:tcW w:w="4935" w:type="dxa"/>
+            <w:tcBorders>
+              <w:left w:val="single" w:sz="2" w:space="0" w:color="000000"/>
+              <w:right w:val="single" w:sz="2" w:space="0" w:color="000000"/>
+            </w:tcBorders>
+          </w:tcPr>
+          <w:p>
+            <w:pPr>
+              <w:pStyle w:val="Style16"/>
+              <w:widowControl w:val="false"/>
+              <w:spacing w:lineRule="auto" w:line="240"/>
+              <w:rPr>
+                <w:rFonts w:ascii="Times New Roman" w:hAnsi="Times New Roman" w:cs="Times New Roman"/>
+                <w:b/>
                 <w:b/>
                 <w:bCs/>
                 <w:sz w:val="23"/>
                 <w:szCs w:val="23"/>
-              </w:rPr>
-              <w:t>${address}</w:t>
-            </w:r>
-            <w:r>
-              <w:rPr>
-                <w:rFonts w:cs="Times New Roman" w:ascii="Times New Roman" w:hAnsi="Times New Roman"/>
-              </w:rPr>
-              <w:t xml:space="preserve">                                                                </w:t>
-            </w:r>
-            <w:r>
-              <w:rPr>
-                <w:rFonts w:eastAsia="Times New Roman" w:cs="Times New Roman" w:ascii="Times New Roman" w:hAnsi="Times New Roman"/>
-              </w:rPr>
-              <w:t xml:space="preserve">                                                                         </w:t>
-            </w:r>
-            <w:bookmarkEnd w:id="4"/>
+                <w:lang w:val="en-US"/>
+              </w:rPr>
+            </w:pPr>
+            <w:r>
+              <w:rPr>
+                <w:rFonts w:cs="Times New Roman" w:ascii="Times New Roman" w:hAnsi="Times New Roman"/>
+                <w:b/>
+                <w:bCs/>
+                <w:sz w:val="24"/>
+                <w:szCs w:val="24"/>
+                <w:lang w:val="en-US"/>
+              </w:rPr>
+              <w:t xml:space="preserve">  </w:t>
+            </w:r>
+            <w:r>
+              <w:rPr>
+                <w:rFonts w:cs="Times New Roman" w:ascii="Times New Roman" w:hAnsi="Times New Roman"/>
+                <w:b/>
+                <w:bCs/>
+                <w:sz w:val="24"/>
+                <w:szCs w:val="24"/>
+                <w:lang w:val="en-US"/>
+              </w:rPr>
+              <w:t>${exist_lgota}</w:t>
+            </w:r>
           </w:p>
         </w:tc>
       </w:tr>
       <w:tr>
-        <w:trPr>
-          <w:trHeight w:val="2208" w:hRule="atLeast"/>
-        </w:trPr>
-        <w:tc>
-          <w:tcPr>
-            <w:tcW w:w="4429" w:type="dxa"/>
-            <w:gridSpan w:val="3"/>
-            <w:tcBorders>
-              <w:top w:val="single" w:sz="2" w:space="0" w:color="000000"/>
-              <w:left w:val="single" w:sz="4" w:space="0" w:color="000000"/>
-              <w:bottom w:val="single" w:sz="4" w:space="0" w:color="000000"/>
+        <w:trPr/>
+        <w:tc>
+          <w:tcPr>
+            <w:tcW w:w="4703" w:type="dxa"/>
+            <w:gridSpan w:val="2"/>
+            <w:tcBorders>
+              <w:left w:val="single" w:sz="2" w:space="0" w:color="000000"/>
+            </w:tcBorders>
+          </w:tcPr>
+          <w:p>
+            <w:pPr>
+              <w:pStyle w:val="Style16"/>
+              <w:widowControl w:val="false"/>
+              <w:spacing w:lineRule="auto" w:line="240"/>
+              <w:rPr>
+                <w:sz w:val="24"/>
+                <w:szCs w:val="24"/>
+              </w:rPr>
+            </w:pPr>
+            <w:r>
+              <w:rPr>
+                <w:rFonts w:cs="Times New Roman" w:ascii="Times New Roman" w:hAnsi="Times New Roman"/>
+                <w:sz w:val="24"/>
+                <w:szCs w:val="24"/>
+              </w:rPr>
+              <w:t xml:space="preserve">Заборгованість станом на </w:t>
+            </w:r>
+            <w:r>
+              <w:rPr>
+                <w:rFonts w:cs="Times New Roman" w:ascii="Times New Roman" w:hAnsi="Times New Roman"/>
+                <w:b/>
+                <w:bCs/>
+                <w:sz w:val="24"/>
+                <w:szCs w:val="24"/>
+              </w:rPr>
+              <w:t>${date_debt}</w:t>
+            </w:r>
+            <w:r>
+              <w:rPr>
+                <w:rFonts w:cs="Times New Roman" w:ascii="Times New Roman" w:hAnsi="Times New Roman"/>
+                <w:sz w:val="24"/>
+                <w:szCs w:val="24"/>
+              </w:rPr>
+              <w:t xml:space="preserve"> р.:</w:t>
+            </w:r>
+          </w:p>
+        </w:tc>
+        <w:tc>
+          <w:tcPr>
+            <w:tcW w:w="4935" w:type="dxa"/>
+            <w:tcBorders>
+              <w:left w:val="single" w:sz="2" w:space="0" w:color="000000"/>
               <w:right w:val="single" w:sz="2" w:space="0" w:color="000000"/>
-              <w:insideH w:val="single" w:sz="4" w:space="0" w:color="000000"/>
-              <w:insideV w:val="single" w:sz="2" w:space="0" w:color="000000"/>
-            </w:tcBorders>
-            <w:shd w:fill="auto" w:val="clear"/>
-          </w:tcPr>
-          <w:p>
-            <w:pPr>
-              <w:pStyle w:val="Style19"/>
-              <w:spacing w:lineRule="auto" w:line="240"/>
-              <w:rPr>
-                <w:rFonts w:ascii="Times New Roman" w:hAnsi="Times New Roman" w:cs="Times New Roman"/>
-              </w:rPr>
-            </w:pPr>
-            <w:bookmarkStart w:id="8" w:name="__DdeLink__205_4131232418"/>
-            <w:r>
-              <w:rPr>
-                <w:rFonts w:cs="Times New Roman" w:ascii="Times New Roman" w:hAnsi="Times New Roman"/>
-                <w:sz w:val="24"/>
-                <w:szCs w:val="24"/>
-              </w:rPr>
-              <w:t>Норма водоспоживання:</w:t>
-            </w:r>
-            <w:bookmarkEnd w:id="8"/>
-          </w:p>
-          <w:p>
-            <w:pPr>
-              <w:pStyle w:val="Style19"/>
-              <w:spacing w:lineRule="auto" w:line="240"/>
-              <w:rPr>
-                <w:rFonts w:ascii="Times New Roman" w:hAnsi="Times New Roman" w:cs="Times New Roman"/>
-              </w:rPr>
-            </w:pPr>
-            <w:bookmarkStart w:id="9" w:name="__DdeLink__207_4131232418"/>
-            <w:r>
-              <w:rPr>
-                <w:rFonts w:cs="Times New Roman" w:ascii="Times New Roman" w:hAnsi="Times New Roman"/>
-                <w:sz w:val="24"/>
-                <w:szCs w:val="24"/>
-              </w:rPr>
-              <w:t>Тариф:</w:t>
-            </w:r>
-            <w:bookmarkStart w:id="10" w:name="__DdeLink__209_4131232418"/>
-            <w:bookmarkEnd w:id="9"/>
+            </w:tcBorders>
+          </w:tcPr>
+          <w:p>
+            <w:pPr>
+              <w:pStyle w:val="Normal"/>
+              <w:widowControl w:val="false"/>
+              <w:spacing w:lineRule="auto" w:line="240"/>
+              <w:rPr>
+                <w:sz w:val="24"/>
+                <w:szCs w:val="24"/>
+              </w:rPr>
+            </w:pPr>
+            <w:r>
+              <w:rPr>
+                <w:rFonts w:cs="Times New Roman" w:ascii="Times New Roman" w:hAnsi="Times New Roman"/>
+                <w:b/>
+                <w:bCs/>
+                <w:sz w:val="24"/>
+                <w:szCs w:val="24"/>
+                <w:lang w:val="en-US"/>
+              </w:rPr>
+              <w:t xml:space="preserve">  </w:t>
+            </w:r>
+            <w:r>
+              <w:rPr>
+                <w:rFonts w:cs="Times New Roman" w:ascii="Times New Roman" w:hAnsi="Times New Roman"/>
+                <w:b/>
+                <w:bCs/>
+                <w:sz w:val="24"/>
+                <w:szCs w:val="24"/>
+                <w:lang w:val="en-US"/>
+              </w:rPr>
+              <w:t>${debt}</w:t>
+            </w:r>
+          </w:p>
+        </w:tc>
+      </w:tr>
+      <w:tr>
+        <w:trPr/>
+        <w:tc>
+          <w:tcPr>
+            <w:tcW w:w="4703" w:type="dxa"/>
+            <w:gridSpan w:val="2"/>
+            <w:tcBorders>
+              <w:left w:val="single" w:sz="2" w:space="0" w:color="000000"/>
+            </w:tcBorders>
+          </w:tcPr>
+          <w:p>
+            <w:pPr>
+              <w:pStyle w:val="Style16"/>
+              <w:widowControl w:val="false"/>
+              <w:spacing w:lineRule="auto" w:line="240"/>
+              <w:rPr>
+                <w:sz w:val="24"/>
+                <w:szCs w:val="24"/>
+              </w:rPr>
+            </w:pPr>
+            <w:bookmarkStart w:id="10" w:name="__DdeLink__217_41312324182"/>
+            <w:r>
+              <w:rPr>
+                <w:rFonts w:cs="Times New Roman" w:ascii="Times New Roman" w:hAnsi="Times New Roman"/>
+                <w:sz w:val="24"/>
+                <w:szCs w:val="24"/>
+              </w:rPr>
+              <w:t>Нараховано:</w:t>
+            </w:r>
             <w:bookmarkEnd w:id="10"/>
           </w:p>
-          <w:p>
-            <w:pPr>
-              <w:pStyle w:val="Style19"/>
-              <w:spacing w:lineRule="auto" w:line="240"/>
-              <w:rPr>
-                <w:rFonts w:ascii="Times New Roman" w:hAnsi="Times New Roman" w:cs="Times New Roman"/>
-              </w:rPr>
-            </w:pPr>
-            <w:bookmarkStart w:id="11" w:name="__DdeLink__213_4131232418"/>
-            <w:r>
-              <w:rPr>
-                <w:rFonts w:cs="Times New Roman" w:ascii="Times New Roman" w:hAnsi="Times New Roman"/>
-                <w:sz w:val="24"/>
-                <w:szCs w:val="24"/>
-              </w:rPr>
-              <w:t>Наявність пільги</w:t>
-            </w:r>
-            <w:bookmarkEnd w:id="11"/>
-          </w:p>
-          <w:p>
-            <w:pPr>
-              <w:pStyle w:val="Style19"/>
-              <w:spacing w:lineRule="auto" w:line="240"/>
-              <w:rPr>
-                <w:sz w:val="24"/>
-                <w:szCs w:val="24"/>
-              </w:rPr>
-            </w:pPr>
-            <w:bookmarkStart w:id="12" w:name="__DdeLink__215_4131232418"/>
-            <w:bookmarkEnd w:id="12"/>
-            <w:r>
-              <w:rPr>
-                <w:rFonts w:cs="Times New Roman" w:ascii="Times New Roman" w:hAnsi="Times New Roman"/>
-                <w:sz w:val="24"/>
-                <w:szCs w:val="24"/>
-              </w:rPr>
-              <w:t xml:space="preserve">Заборгованість станом на </w:t>
-            </w:r>
-            <w:r>
-              <w:rPr>
-                <w:rFonts w:cs="Times New Roman" w:ascii="Times New Roman" w:hAnsi="Times New Roman"/>
-                <w:b/>
-                <w:bCs/>
-                <w:sz w:val="24"/>
-                <w:szCs w:val="24"/>
-              </w:rPr>
-              <w:t>${date_debt}</w:t>
-            </w:r>
-            <w:r>
-              <w:rPr>
-                <w:rFonts w:cs="Times New Roman" w:ascii="Times New Roman" w:hAnsi="Times New Roman"/>
-                <w:sz w:val="24"/>
-                <w:szCs w:val="24"/>
-              </w:rPr>
-              <w:t xml:space="preserve"> р.:</w:t>
-            </w:r>
-          </w:p>
-          <w:p>
-            <w:pPr>
-              <w:pStyle w:val="Style19"/>
-              <w:spacing w:lineRule="auto" w:line="240"/>
-              <w:rPr>
-                <w:sz w:val="24"/>
-                <w:szCs w:val="24"/>
-              </w:rPr>
-            </w:pPr>
-            <w:bookmarkStart w:id="13" w:name="__DdeLink__215_4131232418"/>
-            <w:bookmarkStart w:id="14" w:name="__DdeLink__217_4131232418"/>
-            <w:bookmarkEnd w:id="13"/>
-            <w:r>
-              <w:rPr>
-                <w:rFonts w:cs="Times New Roman" w:ascii="Times New Roman" w:hAnsi="Times New Roman"/>
-                <w:sz w:val="24"/>
-                <w:szCs w:val="24"/>
-              </w:rPr>
-              <w:t>Нараховано:</w:t>
-            </w:r>
-            <w:bookmarkEnd w:id="14"/>
-          </w:p>
-          <w:p>
-            <w:pPr>
-              <w:pStyle w:val="Style19"/>
-              <w:spacing w:lineRule="auto" w:line="240"/>
-              <w:rPr>
-                <w:rFonts w:ascii="Times New Roman" w:hAnsi="Times New Roman" w:cs="Times New Roman"/>
-              </w:rPr>
-            </w:pPr>
-            <w:bookmarkStart w:id="15" w:name="__DdeLink__219_4131232418"/>
-            <w:r>
-              <w:rPr>
-                <w:rFonts w:cs="Times New Roman" w:ascii="Times New Roman" w:hAnsi="Times New Roman"/>
-                <w:sz w:val="24"/>
-                <w:szCs w:val="24"/>
-              </w:rPr>
-              <w:t>Пільга:</w:t>
-            </w:r>
-            <w:bookmarkEnd w:id="15"/>
-          </w:p>
-          <w:p>
-            <w:pPr>
-              <w:pStyle w:val="Style19"/>
-              <w:spacing w:lineRule="auto" w:line="240"/>
-              <w:rPr>
-                <w:rFonts w:ascii="Times New Roman" w:hAnsi="Times New Roman" w:cs="Times New Roman"/>
-              </w:rPr>
-            </w:pPr>
-            <w:bookmarkStart w:id="16" w:name="__DdeLink__221_4131232418"/>
-            <w:r>
-              <w:rPr>
-                <w:rFonts w:cs="Times New Roman" w:ascii="Times New Roman" w:hAnsi="Times New Roman"/>
-                <w:sz w:val="24"/>
-                <w:szCs w:val="24"/>
-              </w:rPr>
-              <w:t>Субсидія:</w:t>
-            </w:r>
-            <w:bookmarkEnd w:id="16"/>
-          </w:p>
-          <w:p>
-            <w:pPr>
-              <w:pStyle w:val="Style19"/>
-              <w:spacing w:lineRule="auto" w:line="240"/>
-              <w:rPr>
-                <w:rFonts w:ascii="Times New Roman" w:hAnsi="Times New Roman" w:cs="Times New Roman"/>
-              </w:rPr>
-            </w:pPr>
-            <w:bookmarkStart w:id="17" w:name="__DdeLink__223_4131232418"/>
-            <w:r>
-              <w:rPr>
-                <w:rFonts w:cs="Times New Roman" w:ascii="Times New Roman" w:hAnsi="Times New Roman"/>
-                <w:sz w:val="24"/>
-                <w:szCs w:val="24"/>
-              </w:rPr>
-              <w:t>Поточна оплата:</w:t>
-            </w:r>
-            <w:bookmarkEnd w:id="17"/>
-          </w:p>
-          <w:p>
-            <w:pPr>
-              <w:pStyle w:val="Style19"/>
-              <w:spacing w:lineRule="auto" w:line="240"/>
-              <w:rPr>
-                <w:rFonts w:ascii="Times New Roman" w:hAnsi="Times New Roman" w:cs="Times New Roman"/>
-              </w:rPr>
-            </w:pPr>
-            <w:bookmarkStart w:id="18" w:name="__DdeLink__225_4131232418"/>
-            <w:r>
-              <w:rPr>
-                <w:rFonts w:cs="Times New Roman" w:ascii="Times New Roman" w:hAnsi="Times New Roman"/>
-                <w:sz w:val="24"/>
-                <w:szCs w:val="24"/>
-              </w:rPr>
-              <w:t>Перерахунок:</w:t>
-            </w:r>
-            <w:bookmarkEnd w:id="18"/>
-          </w:p>
-          <w:p>
-            <w:pPr>
-              <w:pStyle w:val="Style19"/>
-              <w:spacing w:lineRule="auto" w:line="240"/>
-              <w:rPr>
-                <w:rFonts w:ascii="Times New Roman" w:hAnsi="Times New Roman" w:cs="Times New Roman"/>
-              </w:rPr>
-            </w:pPr>
-            <w:bookmarkStart w:id="19" w:name="__DdeLink__227_4131232418"/>
-            <w:bookmarkStart w:id="20" w:name="__DdeLink__169_4131232418"/>
-            <w:r>
-              <w:rPr>
-                <w:rFonts w:cs="Times New Roman" w:ascii="Times New Roman" w:hAnsi="Times New Roman"/>
-                <w:sz w:val="24"/>
-                <w:szCs w:val="24"/>
-              </w:rPr>
-              <w:t xml:space="preserve">До оплати на  </w:t>
-            </w:r>
-            <w:r>
-              <w:rPr>
-                <w:rFonts w:cs="Times New Roman" w:ascii="Times New Roman" w:hAnsi="Times New Roman"/>
-                <w:b/>
-                <w:bCs/>
-                <w:sz w:val="24"/>
-                <w:szCs w:val="24"/>
-              </w:rPr>
-              <w:t>${date_pay}</w:t>
-            </w:r>
-            <w:r>
-              <w:rPr>
-                <w:rFonts w:cs="Times New Roman" w:ascii="Times New Roman" w:hAnsi="Times New Roman"/>
-                <w:sz w:val="24"/>
-                <w:szCs w:val="24"/>
-              </w:rPr>
-              <w:t xml:space="preserve"> р. :</w:t>
-            </w:r>
-            <w:bookmarkEnd w:id="19"/>
-            <w:bookmarkEnd w:id="20"/>
-          </w:p>
-          <w:p>
-            <w:pPr>
-              <w:pStyle w:val="Style19"/>
-              <w:spacing w:lineRule="auto" w:line="240"/>
-              <w:rPr>
-                <w:rFonts w:ascii="Times New Roman" w:hAnsi="Times New Roman" w:cs="Times New Roman"/>
-              </w:rPr>
-            </w:pPr>
-            <w:bookmarkStart w:id="21" w:name="__DdeLink__229_4131232418"/>
-            <w:r>
-              <w:rPr>
-                <w:rFonts w:cs="Times New Roman" w:ascii="Times New Roman" w:hAnsi="Times New Roman"/>
-                <w:sz w:val="24"/>
-                <w:szCs w:val="24"/>
-              </w:rPr>
-              <w:t>Всього до оплати:</w:t>
-            </w:r>
-            <w:bookmarkEnd w:id="21"/>
-          </w:p>
-        </w:tc>
-        <w:tc>
-          <w:tcPr>
-            <w:tcW w:w="4752" w:type="dxa"/>
-            <w:tcBorders>
-              <w:top w:val="single" w:sz="2" w:space="0" w:color="000000"/>
-              <w:left w:val="single" w:sz="2" w:space="0" w:color="000000"/>
-              <w:bottom w:val="single" w:sz="4" w:space="0" w:color="000000"/>
-              <w:right w:val="single" w:sz="4" w:space="0" w:color="000000"/>
-              <w:insideH w:val="single" w:sz="4" w:space="0" w:color="000000"/>
-              <w:insideV w:val="single" w:sz="4" w:space="0" w:color="000000"/>
-            </w:tcBorders>
-            <w:shd w:fill="auto" w:val="clear"/>
-          </w:tcPr>
-          <w:p>
-            <w:pPr>
-              <w:pStyle w:val="Style19"/>
-              <w:spacing w:lineRule="auto" w:line="240"/>
-              <w:rPr>
-                <w:sz w:val="24"/>
-                <w:szCs w:val="24"/>
-              </w:rPr>
-            </w:pPr>
-            <w:r>
-              <w:rPr>
-                <w:rFonts w:cs="Times New Roman" w:ascii="Times New Roman" w:hAnsi="Times New Roman"/>
-                <w:b/>
-                <w:bCs/>
-                <w:sz w:val="24"/>
-                <w:szCs w:val="24"/>
-                <w:lang w:val="en-US"/>
-              </w:rPr>
-              <w:t xml:space="preserve">  </w:t>
-            </w:r>
-            <w:r>
-              <w:rPr>
-                <w:rFonts w:cs="Times New Roman" w:ascii="Times New Roman" w:hAnsi="Times New Roman"/>
-                <w:b/>
-                <w:bCs/>
-                <w:sz w:val="24"/>
-                <w:szCs w:val="24"/>
-                <w:lang w:val="en-US"/>
-              </w:rPr>
-              <w:t>${norm}</w:t>
-            </w:r>
-          </w:p>
-          <w:p>
-            <w:pPr>
-              <w:pStyle w:val="Style19"/>
-              <w:spacing w:lineRule="auto" w:line="240"/>
-              <w:rPr>
-                <w:rFonts w:ascii="Times New Roman" w:hAnsi="Times New Roman" w:cs="Times New Roman"/>
-                <w:lang w:val="en-US"/>
-              </w:rPr>
-            </w:pPr>
-            <w:r>
-              <w:rPr>
-                <w:rFonts w:cs="Times New Roman" w:ascii="Times New Roman" w:hAnsi="Times New Roman"/>
-                <w:b/>
-                <w:bCs/>
-                <w:sz w:val="24"/>
-                <w:szCs w:val="24"/>
-                <w:lang w:val="en-US"/>
-              </w:rPr>
-              <w:t xml:space="preserve">  </w:t>
-            </w:r>
-            <w:r>
-              <w:rPr>
-                <w:rFonts w:cs="Times New Roman" w:ascii="Times New Roman" w:hAnsi="Times New Roman"/>
-                <w:b/>
-                <w:bCs/>
-                <w:sz w:val="24"/>
-                <w:szCs w:val="24"/>
-                <w:lang w:val="en-US"/>
-              </w:rPr>
-              <w:t>${total_tarif}</w:t>
-            </w:r>
-          </w:p>
-          <w:p>
-            <w:pPr>
-              <w:pStyle w:val="Style19"/>
+        </w:tc>
+        <w:tc>
+          <w:tcPr>
+            <w:tcW w:w="4935" w:type="dxa"/>
+            <w:tcBorders>
+              <w:left w:val="single" w:sz="2" w:space="0" w:color="000000"/>
+              <w:right w:val="single" w:sz="2" w:space="0" w:color="000000"/>
+            </w:tcBorders>
+          </w:tcPr>
+          <w:p>
+            <w:pPr>
+              <w:pStyle w:val="Normal"/>
+              <w:widowControl w:val="false"/>
               <w:spacing w:lineRule="auto" w:line="240"/>
               <w:rPr>
                 <w:rFonts w:ascii="Times New Roman" w:hAnsi="Times New Roman" w:cs="Times New Roman"/>
@@ -755,44 +701,54 @@
                 <w:szCs w:val="24"/>
                 <w:lang w:val="en-US"/>
               </w:rPr>
-              <w:t>${exist_lgota}</w:t>
-            </w:r>
-          </w:p>
-          <w:p>
-            <w:pPr>
-              <w:pStyle w:val="Style19"/>
-              <w:spacing w:lineRule="auto" w:line="240"/>
-              <w:rPr>
-                <w:sz w:val="24"/>
-                <w:szCs w:val="24"/>
-              </w:rPr>
-            </w:pPr>
-            <w:r>
-              <w:rPr>
-                <w:rFonts w:cs="Times New Roman" w:ascii="Times New Roman" w:hAnsi="Times New Roman"/>
-                <w:b/>
-                <w:bCs/>
-                <w:sz w:val="24"/>
-                <w:szCs w:val="24"/>
-                <w:lang w:val="en-US"/>
-              </w:rPr>
-              <w:t xml:space="preserve">  </w:t>
-            </w:r>
-            <w:r>
-              <w:rPr>
-                <w:rFonts w:cs="Times New Roman" w:ascii="Times New Roman" w:hAnsi="Times New Roman"/>
-                <w:b/>
-                <w:bCs/>
-                <w:sz w:val="24"/>
-                <w:szCs w:val="24"/>
-                <w:lang w:val="en-US"/>
-              </w:rPr>
-              <w:t>${debt}</w:t>
-            </w:r>
-          </w:p>
-          <w:p>
-            <w:pPr>
-              <w:pStyle w:val="Style19"/>
+              <w:t>${accruals}</w:t>
+            </w:r>
+          </w:p>
+        </w:tc>
+      </w:tr>
+      <w:tr>
+        <w:trPr/>
+        <w:tc>
+          <w:tcPr>
+            <w:tcW w:w="4703" w:type="dxa"/>
+            <w:gridSpan w:val="2"/>
+            <w:tcBorders>
+              <w:left w:val="single" w:sz="2" w:space="0" w:color="000000"/>
+            </w:tcBorders>
+          </w:tcPr>
+          <w:p>
+            <w:pPr>
+              <w:pStyle w:val="Style16"/>
+              <w:widowControl w:val="false"/>
+              <w:spacing w:lineRule="auto" w:line="240"/>
+              <w:rPr>
+                <w:rFonts w:ascii="Times New Roman" w:hAnsi="Times New Roman" w:cs="Times New Roman"/>
+              </w:rPr>
+            </w:pPr>
+            <w:bookmarkStart w:id="11" w:name="__DdeLink__219_41312324182"/>
+            <w:r>
+              <w:rPr>
+                <w:rFonts w:cs="Times New Roman" w:ascii="Times New Roman" w:hAnsi="Times New Roman"/>
+                <w:sz w:val="24"/>
+                <w:szCs w:val="24"/>
+              </w:rPr>
+              <w:t>Пільга:</w:t>
+            </w:r>
+            <w:bookmarkEnd w:id="11"/>
+          </w:p>
+        </w:tc>
+        <w:tc>
+          <w:tcPr>
+            <w:tcW w:w="4935" w:type="dxa"/>
+            <w:tcBorders>
+              <w:left w:val="single" w:sz="2" w:space="0" w:color="000000"/>
+              <w:right w:val="single" w:sz="2" w:space="0" w:color="000000"/>
+            </w:tcBorders>
+          </w:tcPr>
+          <w:p>
+            <w:pPr>
+              <w:pStyle w:val="Normal"/>
+              <w:widowControl w:val="false"/>
               <w:spacing w:lineRule="auto" w:line="240"/>
               <w:rPr>
                 <w:rFonts w:ascii="Times New Roman" w:hAnsi="Times New Roman" w:cs="Times New Roman"/>
@@ -824,14 +780,54 @@
                 <w:szCs w:val="24"/>
                 <w:lang w:val="en-US"/>
               </w:rPr>
-              <w:t>${accruals}</w:t>
-              <w:br/>
-              <w:t xml:space="preserve">  ${privelege_unpaid}</w:t>
-            </w:r>
-          </w:p>
-          <w:p>
-            <w:pPr>
-              <w:pStyle w:val="Style19"/>
+              <w:t>${privelege_unpaid}</w:t>
+            </w:r>
+          </w:p>
+        </w:tc>
+      </w:tr>
+      <w:tr>
+        <w:trPr/>
+        <w:tc>
+          <w:tcPr>
+            <w:tcW w:w="4703" w:type="dxa"/>
+            <w:gridSpan w:val="2"/>
+            <w:tcBorders>
+              <w:left w:val="single" w:sz="2" w:space="0" w:color="000000"/>
+            </w:tcBorders>
+          </w:tcPr>
+          <w:p>
+            <w:pPr>
+              <w:pStyle w:val="Style16"/>
+              <w:widowControl w:val="false"/>
+              <w:spacing w:lineRule="auto" w:line="240"/>
+              <w:rPr>
+                <w:rFonts w:ascii="Times New Roman" w:hAnsi="Times New Roman" w:cs="Times New Roman"/>
+              </w:rPr>
+            </w:pPr>
+            <w:bookmarkStart w:id="12" w:name="__DdeLink__221_41312324182"/>
+            <w:r>
+              <w:rPr>
+                <w:rFonts w:cs="Times New Roman" w:ascii="Times New Roman" w:hAnsi="Times New Roman"/>
+                <w:sz w:val="24"/>
+                <w:szCs w:val="24"/>
+              </w:rPr>
+              <w:t>Субсидія:</w:t>
+            </w:r>
+            <w:bookmarkEnd w:id="12"/>
+          </w:p>
+        </w:tc>
+        <w:tc>
+          <w:tcPr>
+            <w:tcW w:w="4935" w:type="dxa"/>
+            <w:tcBorders>
+              <w:left w:val="single" w:sz="2" w:space="0" w:color="000000"/>
+              <w:right w:val="single" w:sz="2" w:space="0" w:color="000000"/>
+            </w:tcBorders>
+          </w:tcPr>
+          <w:p>
+            <w:pPr>
+              <w:pStyle w:val="Style16"/>
+              <w:widowControl w:val="false"/>
               <w:spacing w:lineRule="auto" w:line="240"/>
               <w:rPr>
                 <w:rFonts w:ascii="Times New Roman" w:hAnsi="Times New Roman" w:cs="Times New Roman"/>
@@ -866,9 +862,51 @@
               <w:t>${lgota}</w:t>
             </w:r>
           </w:p>
-          <w:p>
-            <w:pPr>
-              <w:pStyle w:val="Style19"/>
+        </w:tc>
+      </w:tr>
+      <w:tr>
+        <w:trPr/>
+        <w:tc>
+          <w:tcPr>
+            <w:tcW w:w="4703" w:type="dxa"/>
+            <w:gridSpan w:val="2"/>
+            <w:tcBorders>
+              <w:left w:val="single" w:sz="2" w:space="0" w:color="000000"/>
+            </w:tcBorders>
+          </w:tcPr>
+          <w:p>
+            <w:pPr>
+              <w:pStyle w:val="Style16"/>
+              <w:widowControl w:val="false"/>
+              <w:spacing w:lineRule="auto" w:line="240"/>
+              <w:rPr>
+                <w:rFonts w:ascii="Times New Roman" w:hAnsi="Times New Roman" w:cs="Times New Roman"/>
+              </w:rPr>
+            </w:pPr>
+            <w:bookmarkStart w:id="13" w:name="__DdeLink__223_41312324182"/>
+            <w:r>
+              <w:rPr>
+                <w:rFonts w:cs="Times New Roman" w:ascii="Times New Roman" w:hAnsi="Times New Roman"/>
+                <w:sz w:val="24"/>
+                <w:szCs w:val="24"/>
+              </w:rPr>
+              <w:t>Поточна оплата:</w:t>
+            </w:r>
+            <w:bookmarkEnd w:id="13"/>
+          </w:p>
+        </w:tc>
+        <w:tc>
+          <w:tcPr>
+            <w:tcW w:w="4935" w:type="dxa"/>
+            <w:tcBorders>
+              <w:left w:val="single" w:sz="2" w:space="0" w:color="000000"/>
+              <w:right w:val="single" w:sz="2" w:space="0" w:color="000000"/>
+            </w:tcBorders>
+          </w:tcPr>
+          <w:p>
+            <w:pPr>
+              <w:pStyle w:val="Style16"/>
+              <w:widowControl w:val="false"/>
               <w:spacing w:lineRule="auto" w:line="240"/>
               <w:rPr>
                 <w:rFonts w:ascii="Times New Roman" w:hAnsi="Times New Roman" w:cs="Times New Roman"/>
@@ -903,9 +941,51 @@
               <w:t>${current_pay}</w:t>
             </w:r>
           </w:p>
-          <w:p>
-            <w:pPr>
-              <w:pStyle w:val="Style19"/>
+        </w:tc>
+      </w:tr>
+      <w:tr>
+        <w:trPr/>
+        <w:tc>
+          <w:tcPr>
+            <w:tcW w:w="4703" w:type="dxa"/>
+            <w:gridSpan w:val="2"/>
+            <w:tcBorders>
+              <w:left w:val="single" w:sz="2" w:space="0" w:color="000000"/>
+            </w:tcBorders>
+          </w:tcPr>
+          <w:p>
+            <w:pPr>
+              <w:pStyle w:val="Style16"/>
+              <w:widowControl w:val="false"/>
+              <w:spacing w:lineRule="auto" w:line="240"/>
+              <w:rPr>
+                <w:rFonts w:ascii="Times New Roman" w:hAnsi="Times New Roman" w:cs="Times New Roman"/>
+              </w:rPr>
+            </w:pPr>
+            <w:bookmarkStart w:id="14" w:name="__DdeLink__225_41312324182"/>
+            <w:r>
+              <w:rPr>
+                <w:rFonts w:cs="Times New Roman" w:ascii="Times New Roman" w:hAnsi="Times New Roman"/>
+                <w:sz w:val="24"/>
+                <w:szCs w:val="24"/>
+              </w:rPr>
+              <w:t>Перерахунок:</w:t>
+            </w:r>
+            <w:bookmarkEnd w:id="14"/>
+          </w:p>
+        </w:tc>
+        <w:tc>
+          <w:tcPr>
+            <w:tcW w:w="4935" w:type="dxa"/>
+            <w:tcBorders>
+              <w:left w:val="single" w:sz="2" w:space="0" w:color="000000"/>
+              <w:right w:val="single" w:sz="2" w:space="0" w:color="000000"/>
+            </w:tcBorders>
+          </w:tcPr>
+          <w:p>
+            <w:pPr>
+              <w:pStyle w:val="Style16"/>
+              <w:widowControl w:val="false"/>
               <w:spacing w:lineRule="auto" w:line="240"/>
               <w:rPr>
                 <w:rFonts w:ascii="Times New Roman" w:hAnsi="Times New Roman" w:cs="Times New Roman"/>
@@ -940,9 +1020,73 @@
               <w:t>${perescore}</w:t>
             </w:r>
           </w:p>
-          <w:p>
-            <w:pPr>
-              <w:pStyle w:val="Style19"/>
+        </w:tc>
+      </w:tr>
+      <w:tr>
+        <w:trPr/>
+        <w:tc>
+          <w:tcPr>
+            <w:tcW w:w="4703" w:type="dxa"/>
+            <w:gridSpan w:val="2"/>
+            <w:tcBorders>
+              <w:left w:val="single" w:sz="2" w:space="0" w:color="000000"/>
+            </w:tcBorders>
+          </w:tcPr>
+          <w:p>
+            <w:pPr>
+              <w:pStyle w:val="Style16"/>
+              <w:widowControl w:val="false"/>
+              <w:spacing w:lineRule="auto" w:line="240"/>
+              <w:rPr>
+                <w:rFonts w:ascii="Times New Roman" w:hAnsi="Times New Roman" w:cs="Times New Roman"/>
+              </w:rPr>
+            </w:pPr>
+            <w:bookmarkStart w:id="15" w:name="__DdeLink__169_41312324182"/>
+            <w:bookmarkStart w:id="16" w:name="__DdeLink__227_41312324182"/>
+            <w:r>
+              <w:rPr>
+                <w:rFonts w:cs="Times New Roman" w:ascii="Times New Roman" w:hAnsi="Times New Roman"/>
+                <w:sz w:val="24"/>
+                <w:szCs w:val="24"/>
+              </w:rPr>
+              <w:t xml:space="preserve">До оплати на  </w:t>
+            </w:r>
+            <w:r>
+              <w:rPr>
+                <w:rFonts w:cs="Times New Roman" w:ascii="Times New Roman" w:hAnsi="Times New Roman"/>
+                <w:b/>
+                <w:bCs/>
+                <w:sz w:val="24"/>
+                <w:szCs w:val="24"/>
+              </w:rPr>
+              <w:t>${date_pay}</w:t>
+            </w:r>
+            <w:r>
+              <w:rPr>
+                <w:rFonts w:cs="Times New Roman" w:ascii="Times New Roman" w:hAnsi="Times New Roman"/>
+                <w:sz w:val="24"/>
+                <w:szCs w:val="24"/>
+              </w:rPr>
+              <w:t xml:space="preserve"> р. :</w:t>
+            </w:r>
+            <w:bookmarkStart w:id="17" w:name="__DdeLink__229_41312324182"/>
+            <w:bookmarkEnd w:id="15"/>
+            <w:bookmarkEnd w:id="16"/>
+            <w:bookmarkEnd w:id="17"/>
+          </w:p>
+        </w:tc>
+        <w:tc>
+          <w:tcPr>
+            <w:tcW w:w="4935" w:type="dxa"/>
+            <w:tcBorders>
+              <w:left w:val="single" w:sz="2" w:space="0" w:color="000000"/>
+              <w:right w:val="single" w:sz="2" w:space="0" w:color="000000"/>
+            </w:tcBorders>
+          </w:tcPr>
+          <w:p>
+            <w:pPr>
+              <w:pStyle w:val="Style16"/>
+              <w:widowControl w:val="false"/>
               <w:spacing w:lineRule="auto" w:line="240"/>
               <w:rPr>
                 <w:rFonts w:ascii="Times New Roman" w:hAnsi="Times New Roman" w:cs="Times New Roman"/>
@@ -977,9 +1121,51 @@
               <w:t>${payment}</w:t>
             </w:r>
           </w:p>
-          <w:p>
-            <w:pPr>
-              <w:pStyle w:val="Style19"/>
+        </w:tc>
+      </w:tr>
+      <w:tr>
+        <w:trPr/>
+        <w:tc>
+          <w:tcPr>
+            <w:tcW w:w="4703" w:type="dxa"/>
+            <w:gridSpan w:val="2"/>
+            <w:tcBorders>
+              <w:left w:val="single" w:sz="2" w:space="0" w:color="000000"/>
+              <w:bottom w:val="single" w:sz="2" w:space="0" w:color="000000"/>
+            </w:tcBorders>
+          </w:tcPr>
+          <w:p>
+            <w:pPr>
+              <w:pStyle w:val="Style16"/>
+              <w:widowControl w:val="false"/>
+              <w:spacing w:lineRule="auto" w:line="240"/>
+              <w:rPr>
+                <w:rFonts w:ascii="Times New Roman" w:hAnsi="Times New Roman" w:cs="Times New Roman"/>
+              </w:rPr>
+            </w:pPr>
+            <w:r>
+              <w:rPr>
+                <w:rFonts w:cs="Times New Roman" w:ascii="Times New Roman" w:hAnsi="Times New Roman"/>
+                <w:sz w:val="24"/>
+                <w:szCs w:val="24"/>
+              </w:rPr>
+              <w:t>Всього до оплати:</w:t>
+            </w:r>
+          </w:p>
+        </w:tc>
+        <w:tc>
+          <w:tcPr>
+            <w:tcW w:w="4935" w:type="dxa"/>
+            <w:tcBorders>
+              <w:left w:val="single" w:sz="2" w:space="0" w:color="000000"/>
+              <w:bottom w:val="single" w:sz="2" w:space="0" w:color="000000"/>
+              <w:right w:val="single" w:sz="2" w:space="0" w:color="000000"/>
+            </w:tcBorders>
+          </w:tcPr>
+          <w:p>
+            <w:pPr>
+              <w:pStyle w:val="Style16"/>
+              <w:widowControl w:val="false"/>
               <w:spacing w:lineRule="auto" w:line="240"/>
               <w:rPr>
                 <w:rFonts w:ascii="Times New Roman" w:hAnsi="Times New Roman" w:cs="Times New Roman"/>
@@ -1010,22 +1196,6 @@
                 <w:lang w:val="en-US"/>
               </w:rPr>
               <w:t>${total_payment}</w:t>
-            </w:r>
-          </w:p>
-        </w:tc>
-        <w:tc>
-          <w:tcPr>
-            <w:tcW w:w="15" w:type="dxa"/>
-            <w:tcBorders/>
-            <w:shd w:fill="auto" w:val="clear"/>
-          </w:tcPr>
-          <w:p>
-            <w:pPr>
-              <w:pStyle w:val="Normal"/>
-              <w:rPr/>
-            </w:pPr>
-            <w:r>
-              <w:rPr/>
             </w:r>
           </w:p>
         </w:tc>
@@ -1065,7 +1235,9 @@
       </w:rPr>
     </w:rPrDefault>
     <w:pPrDefault>
-      <w:pPr/>
+      <w:pPr>
+        <w:suppressAutoHyphens w:val="true"/>
+      </w:pPr>
     </w:pPrDefault>
   </w:docDefaults>
   <w:latentStyles w:defLockedState="0" w:defUIPriority="99" w:defSemiHidden="0" w:defUnhideWhenUsed="0" w:defQFormat="0" w:count="371">
@@ -1447,6 +1619,7 @@
     <w:pPr>
       <w:widowControl/>
       <w:bidi w:val="0"/>
+      <w:spacing w:before="0" w:after="0"/>
       <w:jc w:val="left"/>
     </w:pPr>
     <w:rPr>
@@ -1466,22 +1639,22 @@
     <w:qFormat/>
     <w:rPr/>
   </w:style>
-  <w:style w:type="paragraph" w:styleId="Style14" w:customStyle="1">
-    <w:name w:val="Заголовок"/>
+  <w:style w:type="paragraph" w:styleId="Heading">
+    <w:name w:val="Heading"/>
     <w:basedOn w:val="Normal"/>
-    <w:next w:val="Style15"/>
+    <w:next w:val="TextBody"/>
     <w:qFormat/>
     <w:pPr>
       <w:keepNext w:val="true"/>
       <w:spacing w:before="240" w:after="120"/>
     </w:pPr>
     <w:rPr>
-      <w:rFonts w:ascii="Liberation Sans" w:hAnsi="Liberation Sans"/>
+      <w:rFonts w:ascii="Liberation Sans" w:hAnsi="Liberation Sans" w:eastAsia="Noto Sans CJK SC" w:cs="Lohit Devanagari"/>
       <w:sz w:val="28"/>
       <w:szCs w:val="28"/>
     </w:rPr>
   </w:style>
-  <w:style w:type="paragraph" w:styleId="Style15">
+  <w:style w:type="paragraph" w:styleId="TextBody">
     <w:name w:val="Body Text"/>
     <w:basedOn w:val="Normal"/>
     <w:pPr>
@@ -1489,13 +1662,13 @@
     </w:pPr>
     <w:rPr/>
   </w:style>
-  <w:style w:type="paragraph" w:styleId="Style16">
+  <w:style w:type="paragraph" w:styleId="List">
     <w:name w:val="List"/>
-    <w:basedOn w:val="Style15"/>
+    <w:basedOn w:val="TextBody"/>
     <w:pPr/>
     <w:rPr/>
   </w:style>
-  <w:style w:type="paragraph" w:styleId="Style17">
+  <w:style w:type="paragraph" w:styleId="Caption">
     <w:name w:val="Caption"/>
     <w:basedOn w:val="Normal"/>
     <w:qFormat/>
@@ -1511,7 +1684,33 @@
       <w:szCs w:val="24"/>
     </w:rPr>
   </w:style>
-  <w:style w:type="paragraph" w:styleId="Style18">
+  <w:style w:type="paragraph" w:styleId="Index">
+    <w:name w:val="Index"/>
+    <w:basedOn w:val="Normal"/>
+    <w:qFormat/>
+    <w:pPr>
+      <w:suppressLineNumbers/>
+    </w:pPr>
+    <w:rPr>
+      <w:rFonts w:cs="Lohit Devanagari"/>
+    </w:rPr>
+  </w:style>
+  <w:style w:type="paragraph" w:styleId="Style14" w:customStyle="1">
+    <w:name w:val="Заголовок"/>
+    <w:basedOn w:val="Normal"/>
+    <w:next w:val="TextBody"/>
+    <w:qFormat/>
+    <w:pPr>
+      <w:keepNext w:val="true"/>
+      <w:spacing w:before="240" w:after="120"/>
+    </w:pPr>
+    <w:rPr>
+      <w:rFonts w:ascii="Liberation Sans" w:hAnsi="Liberation Sans"/>
+      <w:sz w:val="28"/>
+      <w:szCs w:val="28"/>
+    </w:rPr>
+  </w:style>
+  <w:style w:type="paragraph" w:styleId="Style15">
     <w:name w:val="Указатель"/>
     <w:basedOn w:val="Normal"/>
     <w:qFormat/>
@@ -1522,7 +1721,7 @@
       <w:rFonts w:cs="Lohit Devanagari"/>
     </w:rPr>
   </w:style>
-  <w:style w:type="paragraph" w:styleId="Caption">
+  <w:style w:type="paragraph" w:styleId="Caption1">
     <w:name w:val="caption"/>
     <w:basedOn w:val="Normal"/>
     <w:qFormat/>
@@ -1544,7 +1743,7 @@
     </w:pPr>
     <w:rPr/>
   </w:style>
-  <w:style w:type="paragraph" w:styleId="Style19" w:customStyle="1">
+  <w:style w:type="paragraph" w:styleId="Style16" w:customStyle="1">
     <w:name w:val="Содержимое таблицы"/>
     <w:basedOn w:val="Normal"/>
     <w:qFormat/>
@@ -1553,7 +1752,7 @@
     </w:pPr>
     <w:rPr/>
   </w:style>
-  <w:style w:type="paragraph" w:styleId="Style20" w:customStyle="1">
+  <w:style w:type="paragraph" w:styleId="Style17" w:customStyle="1">
     <w:name w:val="Текст в заданном формате"/>
     <w:basedOn w:val="Normal"/>
     <w:qFormat/>
@@ -1563,6 +1762,16 @@
       <w:sz w:val="20"/>
       <w:szCs w:val="20"/>
     </w:rPr>
+  </w:style>
+  <w:style w:type="paragraph" w:styleId="TableContents">
+    <w:name w:val="Table Contents"/>
+    <w:basedOn w:val="Normal"/>
+    <w:qFormat/>
+    <w:pPr>
+      <w:widowControl w:val="false"/>
+      <w:suppressLineNumbers/>
+    </w:pPr>
+    <w:rPr/>
   </w:style>
   <w:style w:type="numbering" w:styleId="NoList" w:default="1">
     <w:name w:val="No List"/>
@@ -1577,7 +1786,6 @@
     <w:semiHidden/>
     <w:unhideWhenUsed/>
     <w:tblPr>
-      <w:tblInd w:w="0" w:type="dxa"/>
       <w:tblCellMar>
         <w:top w:w="0" w:type="dxa"/>
         <w:left w:w="108" w:type="dxa"/>
